--- a/简历/罗秋芬-3.docx
+++ b/简历/罗秋芬-3.docx
@@ -119,7 +119,7 @@
                           </w:p>
                         </w:txbxContent>
                       </wps:txbx>
-                      <wps:bodyPr lIns="91439" rIns="91439" upright="1">
+                      <wps:bodyPr lIns="91439" tIns="45720" rIns="91439" bIns="45720" upright="1">
                         <a:spAutoFit/>
                       </wps:bodyPr>
                     </wps:wsp>
@@ -130,7 +130,7 @@
           </mc:Choice>
           <mc:Fallback>
             <w:pict>
-              <v:shape id="文本框 2" o:spid="_x0000_s1026" o:spt="202" type="#_x0000_t202" style="position:absolute;left:0pt;margin-left:157.75pt;margin-top:48.9pt;height:43.2pt;width:126pt;mso-position-vertical-relative:page;z-index:251620352;mso-width-relative:page;mso-height-relative:page;" filled="f" stroked="f" coordsize="21600,21600" o:gfxdata="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">
+              <v:shape id="文本框 2" o:spid="_x0000_s1026" o:spt="202" type="#_x0000_t202" style="position:absolute;left:0pt;margin-left:157.75pt;margin-top:48.9pt;height:43.2pt;width:126pt;mso-position-vertical-relative:page;z-index:251620352;mso-width-relative:page;mso-height-relative:page;" filled="f" stroked="f" coordsize="21600,21600" o:gfxdata="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">
                 <v:fill on="f" focussize="0,0"/>
                 <v:stroke on="f"/>
                 <v:imagedata o:title=""/>
@@ -309,7 +309,7 @@
                           </w:p>
                         </w:txbxContent>
                       </wps:txbx>
-                      <wps:bodyPr lIns="91439" rIns="91439" upright="1">
+                      <wps:bodyPr lIns="91439" tIns="45720" rIns="91439" bIns="45720" upright="1">
                         <a:spAutoFit/>
                       </wps:bodyPr>
                     </wps:wsp>
@@ -320,7 +320,7 @@
           </mc:Choice>
           <mc:Fallback>
             <w:pict>
-              <v:shape id="文本框 22" o:spid="_x0000_s1026" o:spt="202" type="#_x0000_t202" style="position:absolute;left:0pt;margin-left:288.85pt;margin-top:20.55pt;height:43.2pt;width:157.55pt;z-index:251621376;mso-width-relative:page;mso-height-relative:page;" filled="f" stroked="f" coordsize="21600,21600" o:gfxdata="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">
+              <v:shape id="文本框 22" o:spid="_x0000_s1026" o:spt="202" type="#_x0000_t202" style="position:absolute;left:0pt;margin-left:288.85pt;margin-top:20.55pt;height:43.2pt;width:157.55pt;z-index:251621376;mso-width-relative:page;mso-height-relative:page;" filled="f" stroked="f" coordsize="21600,21600" o:gfxdata="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">
                 <v:fill on="f" focussize="0,0"/>
                 <v:stroke on="f"/>
                 <v:imagedata o:title=""/>
@@ -522,24 +522,26 @@
               <wp:anchor distT="0" distB="0" distL="114300" distR="114300" simplePos="0" relativeHeight="251688960" behindDoc="1" locked="0" layoutInCell="1" allowOverlap="1">
                 <wp:simplePos x="0" y="0"/>
                 <wp:positionH relativeFrom="column">
-                  <wp:posOffset>1011555</wp:posOffset>
+                  <wp:posOffset>1001395</wp:posOffset>
                 </wp:positionH>
                 <wp:positionV relativeFrom="paragraph">
                   <wp:posOffset>148590</wp:posOffset>
                 </wp:positionV>
-                <wp:extent cx="0" cy="8211820"/>
-                <wp:effectExtent l="4445" t="0" r="14605" b="17780"/>
+                <wp:extent cx="10160" cy="8417560"/>
+                <wp:effectExtent l="0" t="0" r="0" b="0"/>
                 <wp:wrapNone/>
                 <wp:docPr id="13" name="直接连接符 13"/>
                 <wp:cNvGraphicFramePr/>
                 <a:graphic xmlns:a="http://schemas.openxmlformats.org/drawingml/2006/main">
                   <a:graphicData uri="http://schemas.microsoft.com/office/word/2010/wordprocessingShape">
                     <wps:wsp>
-                      <wps:cNvCnPr/>
+                      <wps:cNvCnPr>
+                        <a:endCxn id="17" idx="0"/>
+                      </wps:cNvCnPr>
                       <wps:spPr>
-                        <a:xfrm>
+                        <a:xfrm flipH="1">
                           <a:off x="0" y="0"/>
-                          <a:ext cx="0" cy="7179945"/>
+                          <a:ext cx="10160" cy="8417560"/>
                         </a:xfrm>
                         <a:prstGeom prst="line">
                           <a:avLst/>
@@ -563,7 +565,7 @@
           </mc:Choice>
           <mc:Fallback>
             <w:pict>
-              <v:line id="_x0000_s1026" o:spid="_x0000_s1026" o:spt="20" style="position:absolute;left:0pt;margin-left:79.65pt;margin-top:11.7pt;height:646.6pt;width:0pt;z-index:-251627520;mso-width-relative:page;mso-height-relative:page;" filled="f" stroked="t" coordsize="21600,21600" o:gfxdata="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">
+              <v:line id="_x0000_s1026" o:spid="_x0000_s1026" o:spt="20" style="position:absolute;left:0pt;flip:x;margin-left:78.85pt;margin-top:11.7pt;height:662.8pt;width:0.8pt;z-index:-251627520;mso-width-relative:page;mso-height-relative:page;" filled="f" stroked="t" coordsize="21600,21600" o:gfxdata="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">
                 <v:fill on="f" focussize="0,0"/>
                 <v:stroke color="#173456" miterlimit="8" joinstyle="miter"/>
                 <v:imagedata o:title=""/>
@@ -841,183 +843,41 @@
           <w:rFonts w:hint="eastAsia" w:ascii="微软雅黑" w:hAnsi="微软雅黑" w:eastAsia="微软雅黑"/>
           <w:color w:val="173456"/>
         </w:rPr>
-        <w:t xml:space="preserve">           </w:t>
+        <w:t xml:space="preserve">      </w:t>
       </w:r>
       <w:r>
         <w:rPr>
           <w:rFonts w:hint="eastAsia" w:ascii="微软雅黑" w:hAnsi="微软雅黑" w:eastAsia="微软雅黑"/>
           <w:color w:val="173456"/>
+          <w:lang w:val="en-US" w:eastAsia="zh-CN"/>
+        </w:rPr>
+        <w:t xml:space="preserve"> </w:t>
+      </w:r>
+      <w:r>
+        <w:rPr>
+          <w:rFonts w:hint="eastAsia" w:ascii="微软雅黑" w:hAnsi="微软雅黑" w:eastAsia="微软雅黑"/>
+          <w:color w:val="173456"/>
+        </w:rPr>
+        <w:t xml:space="preserve">     </w:t>
+      </w:r>
+      <w:r>
+        <w:rPr>
+          <w:rFonts w:hint="eastAsia" w:ascii="微软雅黑" w:hAnsi="微软雅黑" w:eastAsia="微软雅黑"/>
+          <w:color w:val="173456"/>
           <w:lang w:val="zh-CN"/>
         </w:rPr>
-        <w:t>园艺专业 本科</w:t>
+        <w:t>园艺 本科</w:t>
       </w:r>
     </w:p>
     <w:p>
       <w:pPr>
         <w:adjustRightInd w:val="0"/>
         <w:snapToGrid w:val="0"/>
-        <w:ind w:left="1680" w:leftChars="800"/>
         <w:rPr>
           <w:rFonts w:ascii="微软雅黑" w:hAnsi="微软雅黑" w:eastAsia="微软雅黑"/>
           <w:color w:val="595959"/>
         </w:rPr>
       </w:pPr>
-      <w:r>
-        <w:rPr>
-          <w:rFonts w:ascii="微软雅黑" w:hAnsi="微软雅黑" w:eastAsia="微软雅黑"/>
-          <w:b/>
-          <w:color w:val="173456"/>
-          <w:sz w:val="52"/>
-          <w:szCs w:val="52"/>
-        </w:rPr>
-        <mc:AlternateContent>
-          <mc:Choice Requires="wps">
-            <w:drawing>
-              <wp:inline distT="0" distB="0" distL="114300" distR="114300">
-                <wp:extent cx="5828665" cy="533400"/>
-                <wp:effectExtent l="0" t="0" r="0" b="0"/>
-                <wp:docPr id="3" name="文本框 67"/>
-                <wp:cNvGraphicFramePr/>
-                <a:graphic xmlns:a="http://schemas.openxmlformats.org/drawingml/2006/main">
-                  <a:graphicData uri="http://schemas.microsoft.com/office/word/2010/wordprocessingShape">
-                    <wps:wsp>
-                      <wps:cNvSpPr txBox="1"/>
-                      <wps:spPr>
-                        <a:xfrm>
-                          <a:off x="0" y="0"/>
-                          <a:ext cx="5828665" cy="533400"/>
-                        </a:xfrm>
-                        <a:prstGeom prst="rect">
-                          <a:avLst/>
-                        </a:prstGeom>
-                        <a:noFill/>
-                        <a:ln>
-                          <a:noFill/>
-                        </a:ln>
-                      </wps:spPr>
-                      <wps:txbx>
-                        <w:txbxContent>
-                          <w:p>
-                            <w:pPr>
-                              <w:adjustRightInd w:val="0"/>
-                              <w:snapToGrid w:val="0"/>
-                              <w:rPr>
-                                <w:rFonts w:ascii="微软雅黑" w:hAnsi="微软雅黑" w:eastAsia="微软雅黑"/>
-                                <w:color w:val="595959"/>
-                              </w:rPr>
-                            </w:pPr>
-                            <w:r>
-                              <w:rPr>
-                                <w:rFonts w:hint="eastAsia" w:ascii="微软雅黑" w:hAnsi="微软雅黑" w:eastAsia="微软雅黑"/>
-                                <w:color w:val="595959"/>
-                              </w:rPr>
-                              <w:t>主修课程</w:t>
-                            </w:r>
-                          </w:p>
-                          <w:p>
-                            <w:pPr>
-                              <w:adjustRightInd w:val="0"/>
-                              <w:snapToGrid w:val="0"/>
-                              <w:rPr>
-                                <w:rFonts w:ascii="微软雅黑" w:hAnsi="微软雅黑" w:eastAsia="微软雅黑"/>
-                                <w:color w:val="595959"/>
-                                <w:lang w:val="zh-CN"/>
-                              </w:rPr>
-                            </w:pPr>
-                            <w:r>
-                              <w:rPr>
-                                <w:rFonts w:hint="eastAsia" w:ascii="微软雅黑" w:hAnsi="微软雅黑" w:eastAsia="微软雅黑"/>
-                                <w:color w:val="595959"/>
-                                <w:lang w:val="zh-CN"/>
-                              </w:rPr>
-                              <w:t>计算机基础、高等数学、农业气象学、试验统计方法、设施园艺学等。</w:t>
-                            </w:r>
-                          </w:p>
-                          <w:p>
-                            <w:pPr>
-                              <w:snapToGrid w:val="0"/>
-                              <w:rPr>
-                                <w:rFonts w:ascii="微软雅黑" w:hAnsi="微软雅黑" w:eastAsia="微软雅黑" w:cs="微软雅黑"/>
-                                <w:color w:val="173456"/>
-                                <w:sz w:val="10"/>
-                                <w:szCs w:val="10"/>
-                              </w:rPr>
-                            </w:pPr>
-                          </w:p>
-                        </w:txbxContent>
-                      </wps:txbx>
-                      <wps:bodyPr lIns="91439" rIns="91439" upright="1"/>
-                    </wps:wsp>
-                  </a:graphicData>
-                </a:graphic>
-              </wp:inline>
-            </w:drawing>
-          </mc:Choice>
-          <mc:Fallback>
-            <w:pict>
-              <v:shape id="文本框 67" o:spid="_x0000_s1026" o:spt="202" type="#_x0000_t202" style="height:42pt;width:458.95pt;" filled="f" stroked="f" coordsize="21600,21600" o:gfxdata="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">
-                <v:fill on="f" focussize="0,0"/>
-                <v:stroke on="f"/>
-                <v:imagedata o:title=""/>
-                <o:lock v:ext="edit" aspectratio="f"/>
-                <v:textbox inset="7.19992125984252pt,1.27mm,7.19992125984252pt,1.27mm">
-                  <w:txbxContent>
-                    <w:p>
-                      <w:pPr>
-                        <w:adjustRightInd w:val="0"/>
-                        <w:snapToGrid w:val="0"/>
-                        <w:rPr>
-                          <w:rFonts w:ascii="微软雅黑" w:hAnsi="微软雅黑" w:eastAsia="微软雅黑"/>
-                          <w:color w:val="595959"/>
-                        </w:rPr>
-                      </w:pPr>
-                      <w:r>
-                        <w:rPr>
-                          <w:rFonts w:hint="eastAsia" w:ascii="微软雅黑" w:hAnsi="微软雅黑" w:eastAsia="微软雅黑"/>
-                          <w:color w:val="595959"/>
-                        </w:rPr>
-                        <w:t>主修课程</w:t>
-                      </w:r>
-                    </w:p>
-                    <w:p>
-                      <w:pPr>
-                        <w:adjustRightInd w:val="0"/>
-                        <w:snapToGrid w:val="0"/>
-                        <w:rPr>
-                          <w:rFonts w:ascii="微软雅黑" w:hAnsi="微软雅黑" w:eastAsia="微软雅黑"/>
-                          <w:color w:val="595959"/>
-                          <w:lang w:val="zh-CN"/>
-                        </w:rPr>
-                      </w:pPr>
-                      <w:r>
-                        <w:rPr>
-                          <w:rFonts w:hint="eastAsia" w:ascii="微软雅黑" w:hAnsi="微软雅黑" w:eastAsia="微软雅黑"/>
-                          <w:color w:val="595959"/>
-                          <w:lang w:val="zh-CN"/>
-                        </w:rPr>
-                        <w:t>计算机基础、高等数学、农业气象学、试验统计方法、设施园艺学等。</w:t>
-                      </w:r>
-                    </w:p>
-                    <w:p>
-                      <w:pPr>
-                        <w:snapToGrid w:val="0"/>
-                        <w:rPr>
-                          <w:rFonts w:ascii="微软雅黑" w:hAnsi="微软雅黑" w:eastAsia="微软雅黑" w:cs="微软雅黑"/>
-                          <w:color w:val="173456"/>
-                          <w:sz w:val="10"/>
-                          <w:szCs w:val="10"/>
-                        </w:rPr>
-                      </w:pPr>
-                    </w:p>
-                  </w:txbxContent>
-                </v:textbox>
-                <w10:wrap type="none"/>
-                <w10:anchorlock/>
-              </v:shape>
-            </w:pict>
-          </mc:Fallback>
-        </mc:AlternateContent>
-      </w:r>
     </w:p>
     <w:p>
       <w:pPr>
@@ -1046,7 +906,7 @@
                   <wp:posOffset>1097280</wp:posOffset>
                 </wp:positionH>
                 <wp:positionV relativeFrom="paragraph">
-                  <wp:posOffset>173990</wp:posOffset>
+                  <wp:posOffset>157480</wp:posOffset>
                 </wp:positionV>
                 <wp:extent cx="5726430" cy="0"/>
                 <wp:effectExtent l="0" t="0" r="0" b="0"/>
@@ -1086,7 +946,7 @@
           </mc:Choice>
           <mc:Fallback>
             <w:pict>
-              <v:line id="_x0000_s1026" o:spid="_x0000_s1026" o:spt="20" style="position:absolute;left:0pt;margin-left:86.4pt;margin-top:13.7pt;height:0pt;width:450.9pt;z-index:251652096;mso-width-relative:page;mso-height-relative:page;" fillcolor="#FFFFFF" filled="t" stroked="t" coordsize="21600,21600" o:gfxdata="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">
+              <v:line id="_x0000_s1026" o:spid="_x0000_s1026" o:spt="20" style="position:absolute;left:0pt;margin-left:86.4pt;margin-top:12.4pt;height:0pt;width:450.9pt;z-index:251652096;mso-width-relative:page;mso-height-relative:page;" fillcolor="#FFFFFF" filled="t" stroked="t" coordsize="21600,21600" o:gfxdata="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">
                 <v:fill on="t" focussize="0,0"/>
                 <v:stroke weight="1pt" color="#173456" miterlimit="8" joinstyle="miter"/>
                 <v:imagedata o:title=""/>
@@ -1296,8 +1156,8 @@
         </w:rPr>
         <w:tab/>
       </w:r>
-      <w:bookmarkStart w:id="0" w:name="OLE_LINK7"/>
-      <w:bookmarkStart w:id="1" w:name="OLE_LINK6"/>
+      <w:bookmarkStart w:id="0" w:name="OLE_LINK6"/>
+      <w:bookmarkStart w:id="1" w:name="OLE_LINK7"/>
       <w:r>
         <w:rPr>
           <w:rFonts w:ascii="微软雅黑" w:hAnsi="微软雅黑" w:eastAsia="微软雅黑"/>
@@ -1351,8 +1211,10 @@
         <w:snapToGrid w:val="0"/>
         <w:ind w:left="1680" w:leftChars="800"/>
         <w:rPr>
-          <w:rFonts w:ascii="微软雅黑" w:hAnsi="微软雅黑" w:eastAsia="微软雅黑"/>
-          <w:color w:val="595959"/>
+          <w:rFonts w:hint="eastAsia" w:ascii="微软雅黑" w:hAnsi="微软雅黑" w:eastAsia="微软雅黑"/>
+          <w:color w:val="173456"/>
+          <w:sz w:val="28"/>
+          <w:szCs w:val="28"/>
         </w:rPr>
       </w:pPr>
       <w:r>
@@ -1367,7 +1229,7 @@
           <mc:Choice Requires="wps">
             <w:drawing>
               <wp:inline distT="0" distB="0" distL="114300" distR="114300">
-                <wp:extent cx="5828665" cy="858520"/>
+                <wp:extent cx="5828665" cy="1274445"/>
                 <wp:effectExtent l="0" t="0" r="0" b="0"/>
                 <wp:docPr id="4" name="文本框 66"/>
                 <wp:cNvGraphicFramePr/>
@@ -1378,7 +1240,7 @@
                       <wps:spPr>
                         <a:xfrm>
                           <a:off x="0" y="0"/>
-                          <a:ext cx="5828665" cy="858520"/>
+                          <a:ext cx="5828665" cy="1274445"/>
                         </a:xfrm>
                         <a:prstGeom prst="rect">
                           <a:avLst/>
@@ -1446,6 +1308,10 @@
                               <w:spacing w:line="380" w:lineRule="exact"/>
                               <w:ind w:firstLine="0" w:firstLineChars="0"/>
                               <w:jc w:val="left"/>
+                              <w:rPr>
+                                <w:rFonts w:hint="eastAsia" w:ascii="微软雅黑" w:hAnsi="微软雅黑" w:eastAsia="微软雅黑"/>
+                                <w:color w:val="595959"/>
+                              </w:rPr>
                             </w:pPr>
                             <w:r>
                               <w:rPr>
@@ -1454,10 +1320,91 @@
                               </w:rPr>
                               <w:t>3、使用Vue完成项目部分前端界面</w:t>
                             </w:r>
+                          </w:p>
+                          <w:p>
+                            <w:pPr>
+                              <w:pStyle w:val="20"/>
+                              <w:autoSpaceDE w:val="0"/>
+                              <w:autoSpaceDN w:val="0"/>
+                              <w:adjustRightInd w:val="0"/>
+                              <w:snapToGrid w:val="0"/>
+                              <w:spacing w:line="380" w:lineRule="exact"/>
+                              <w:ind w:firstLine="0" w:firstLineChars="0"/>
+                              <w:jc w:val="left"/>
+                              <w:rPr>
+                                <w:rFonts w:hint="eastAsia" w:ascii="微软雅黑" w:hAnsi="微软雅黑" w:eastAsia="微软雅黑"/>
+                                <w:color w:val="595959"/>
+                                <w:lang w:val="en-US" w:eastAsia="zh-CN"/>
+                              </w:rPr>
+                            </w:pPr>
+                            <w:r>
+                              <w:rPr>
+                                <w:rFonts w:hint="eastAsia" w:ascii="微软雅黑" w:hAnsi="微软雅黑" w:eastAsia="微软雅黑"/>
+                                <w:color w:val="595959"/>
+                                <w:lang w:val="en-US" w:eastAsia="zh-CN"/>
+                              </w:rPr>
+                              <w:t>4</w:t>
+                            </w:r>
+                            <w:r>
+                              <w:rPr>
+                                <w:rFonts w:hint="eastAsia" w:ascii="微软雅黑" w:hAnsi="微软雅黑" w:eastAsia="微软雅黑"/>
+                                <w:color w:val="595959"/>
+                              </w:rPr>
+                              <w:t>、</w:t>
+                            </w:r>
+                            <w:r>
+                              <w:rPr>
+                                <w:rFonts w:hint="eastAsia" w:ascii="微软雅黑" w:hAnsi="微软雅黑" w:eastAsia="微软雅黑"/>
+                                <w:color w:val="595959"/>
+                                <w:lang w:val="en-US" w:eastAsia="zh-CN"/>
+                              </w:rPr>
+                              <w:t>参与项目产品需求的评审研讨，并从技术角度提出优化方案</w:t>
+                            </w:r>
+                          </w:p>
+                          <w:p>
+                            <w:pPr>
+                              <w:pStyle w:val="20"/>
+                              <w:autoSpaceDE w:val="0"/>
+                              <w:autoSpaceDN w:val="0"/>
+                              <w:adjustRightInd w:val="0"/>
+                              <w:snapToGrid w:val="0"/>
+                              <w:spacing w:line="380" w:lineRule="exact"/>
+                              <w:ind w:firstLine="0" w:firstLineChars="0"/>
+                              <w:jc w:val="left"/>
+                              <w:rPr>
+                                <w:rFonts w:hint="eastAsia" w:ascii="微软雅黑" w:hAnsi="微软雅黑" w:eastAsia="微软雅黑"/>
+                                <w:color w:val="595959"/>
+                              </w:rPr>
+                            </w:pPr>
+                            <w:r>
+                              <w:rPr>
+                                <w:rFonts w:hint="eastAsia" w:ascii="微软雅黑" w:hAnsi="微软雅黑" w:eastAsia="微软雅黑"/>
+                                <w:color w:val="595959"/>
+                                <w:lang w:val="en-US" w:eastAsia="zh-CN"/>
+                              </w:rPr>
+                              <w:t>5、参与项目迭代功能的演示、项目前端详细设计文档的编写</w:t>
+                            </w:r>
+                          </w:p>
+                          <w:p>
+                            <w:pPr>
+                              <w:pStyle w:val="20"/>
+                              <w:autoSpaceDE w:val="0"/>
+                              <w:autoSpaceDN w:val="0"/>
+                              <w:adjustRightInd w:val="0"/>
+                              <w:snapToGrid w:val="0"/>
+                              <w:spacing w:line="380" w:lineRule="exact"/>
+                              <w:ind w:firstLine="0" w:firstLineChars="0"/>
+                              <w:jc w:val="left"/>
+                              <w:rPr>
+                                <w:rFonts w:hint="eastAsia" w:ascii="微软雅黑" w:hAnsi="微软雅黑" w:eastAsia="微软雅黑"/>
+                                <w:color w:val="595959"/>
+                                <w:lang w:val="en-US" w:eastAsia="zh-CN"/>
+                              </w:rPr>
+                            </w:pPr>
                           </w:p>
                         </w:txbxContent>
                       </wps:txbx>
-                      <wps:bodyPr vert="horz" lIns="91439" rIns="91439" anchor="t" upright="1"/>
+                      <wps:bodyPr vert="horz" lIns="91439" tIns="45720" rIns="91439" bIns="45720" anchor="t" upright="1"/>
                     </wps:wsp>
                   </a:graphicData>
                 </a:graphic>
@@ -1466,7 +1413,7 @@
           </mc:Choice>
           <mc:Fallback>
             <w:pict>
-              <v:shape id="文本框 66" o:spid="_x0000_s1026" o:spt="202" type="#_x0000_t202" style="height:67.6pt;width:458.95pt;" filled="f" stroked="f" coordsize="21600,21600" o:gfxdata="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">
+              <v:shape id="文本框 66" o:spid="_x0000_s1026" o:spt="202" type="#_x0000_t202" style="height:100.35pt;width:458.95pt;" filled="f" stroked="f" coordsize="21600,21600" o:gfxdata="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">
                 <v:fill on="f" focussize="0,0"/>
                 <v:stroke on="f"/>
                 <v:imagedata o:title=""/>
@@ -1529,6 +1476,10 @@
                         <w:spacing w:line="380" w:lineRule="exact"/>
                         <w:ind w:firstLine="0" w:firstLineChars="0"/>
                         <w:jc w:val="left"/>
+                        <w:rPr>
+                          <w:rFonts w:hint="eastAsia" w:ascii="微软雅黑" w:hAnsi="微软雅黑" w:eastAsia="微软雅黑"/>
+                          <w:color w:val="595959"/>
+                        </w:rPr>
                       </w:pPr>
                       <w:r>
                         <w:rPr>
@@ -1537,6 +1488,87 @@
                         </w:rPr>
                         <w:t>3、使用Vue完成项目部分前端界面</w:t>
                       </w:r>
+                    </w:p>
+                    <w:p>
+                      <w:pPr>
+                        <w:pStyle w:val="20"/>
+                        <w:autoSpaceDE w:val="0"/>
+                        <w:autoSpaceDN w:val="0"/>
+                        <w:adjustRightInd w:val="0"/>
+                        <w:snapToGrid w:val="0"/>
+                        <w:spacing w:line="380" w:lineRule="exact"/>
+                        <w:ind w:firstLine="0" w:firstLineChars="0"/>
+                        <w:jc w:val="left"/>
+                        <w:rPr>
+                          <w:rFonts w:hint="eastAsia" w:ascii="微软雅黑" w:hAnsi="微软雅黑" w:eastAsia="微软雅黑"/>
+                          <w:color w:val="595959"/>
+                          <w:lang w:val="en-US" w:eastAsia="zh-CN"/>
+                        </w:rPr>
+                      </w:pPr>
+                      <w:r>
+                        <w:rPr>
+                          <w:rFonts w:hint="eastAsia" w:ascii="微软雅黑" w:hAnsi="微软雅黑" w:eastAsia="微软雅黑"/>
+                          <w:color w:val="595959"/>
+                          <w:lang w:val="en-US" w:eastAsia="zh-CN"/>
+                        </w:rPr>
+                        <w:t>4</w:t>
+                      </w:r>
+                      <w:r>
+                        <w:rPr>
+                          <w:rFonts w:hint="eastAsia" w:ascii="微软雅黑" w:hAnsi="微软雅黑" w:eastAsia="微软雅黑"/>
+                          <w:color w:val="595959"/>
+                        </w:rPr>
+                        <w:t>、</w:t>
+                      </w:r>
+                      <w:r>
+                        <w:rPr>
+                          <w:rFonts w:hint="eastAsia" w:ascii="微软雅黑" w:hAnsi="微软雅黑" w:eastAsia="微软雅黑"/>
+                          <w:color w:val="595959"/>
+                          <w:lang w:val="en-US" w:eastAsia="zh-CN"/>
+                        </w:rPr>
+                        <w:t>参与项目产品需求的评审研讨，并从技术角度提出优化方案</w:t>
+                      </w:r>
+                    </w:p>
+                    <w:p>
+                      <w:pPr>
+                        <w:pStyle w:val="20"/>
+                        <w:autoSpaceDE w:val="0"/>
+                        <w:autoSpaceDN w:val="0"/>
+                        <w:adjustRightInd w:val="0"/>
+                        <w:snapToGrid w:val="0"/>
+                        <w:spacing w:line="380" w:lineRule="exact"/>
+                        <w:ind w:firstLine="0" w:firstLineChars="0"/>
+                        <w:jc w:val="left"/>
+                        <w:rPr>
+                          <w:rFonts w:hint="eastAsia" w:ascii="微软雅黑" w:hAnsi="微软雅黑" w:eastAsia="微软雅黑"/>
+                          <w:color w:val="595959"/>
+                        </w:rPr>
+                      </w:pPr>
+                      <w:r>
+                        <w:rPr>
+                          <w:rFonts w:hint="eastAsia" w:ascii="微软雅黑" w:hAnsi="微软雅黑" w:eastAsia="微软雅黑"/>
+                          <w:color w:val="595959"/>
+                          <w:lang w:val="en-US" w:eastAsia="zh-CN"/>
+                        </w:rPr>
+                        <w:t>5、参与项目迭代功能的演示、项目前端详细设计文档的编写</w:t>
+                      </w:r>
+                    </w:p>
+                    <w:p>
+                      <w:pPr>
+                        <w:pStyle w:val="20"/>
+                        <w:autoSpaceDE w:val="0"/>
+                        <w:autoSpaceDN w:val="0"/>
+                        <w:adjustRightInd w:val="0"/>
+                        <w:snapToGrid w:val="0"/>
+                        <w:spacing w:line="380" w:lineRule="exact"/>
+                        <w:ind w:firstLine="0" w:firstLineChars="0"/>
+                        <w:jc w:val="left"/>
+                        <w:rPr>
+                          <w:rFonts w:hint="eastAsia" w:ascii="微软雅黑" w:hAnsi="微软雅黑" w:eastAsia="微软雅黑"/>
+                          <w:color w:val="595959"/>
+                          <w:lang w:val="en-US" w:eastAsia="zh-CN"/>
+                        </w:rPr>
+                      </w:pPr>
                     </w:p>
                   </w:txbxContent>
                 </v:textbox>
@@ -1557,6 +1589,72 @@
           <w:color w:val="173456"/>
         </w:rPr>
       </w:pPr>
+      <w:r>
+        <w:rPr>
+          <w:rFonts w:ascii="微软雅黑" w:hAnsi="微软雅黑" w:eastAsia="微软雅黑"/>
+          <w:color w:val="173456"/>
+          <w:sz w:val="28"/>
+          <w:szCs w:val="28"/>
+        </w:rPr>
+        <mc:AlternateContent>
+          <mc:Choice Requires="wps">
+            <w:drawing>
+              <wp:anchor distT="0" distB="0" distL="114300" distR="114300" simplePos="0" relativeHeight="251662336" behindDoc="0" locked="0" layoutInCell="1" allowOverlap="1">
+                <wp:simplePos x="0" y="0"/>
+                <wp:positionH relativeFrom="column">
+                  <wp:posOffset>1097280</wp:posOffset>
+                </wp:positionH>
+                <wp:positionV relativeFrom="paragraph">
+                  <wp:posOffset>153035</wp:posOffset>
+                </wp:positionV>
+                <wp:extent cx="5730875" cy="0"/>
+                <wp:effectExtent l="0" t="0" r="0" b="0"/>
+                <wp:wrapNone/>
+                <wp:docPr id="19" name="直接连接符 19"/>
+                <wp:cNvGraphicFramePr/>
+                <a:graphic xmlns:a="http://schemas.openxmlformats.org/drawingml/2006/main">
+                  <a:graphicData uri="http://schemas.microsoft.com/office/word/2010/wordprocessingShape">
+                    <wps:wsp>
+                      <wps:cNvCnPr/>
+                      <wps:spPr>
+                        <a:xfrm>
+                          <a:off x="0" y="0"/>
+                          <a:ext cx="5730564" cy="0"/>
+                        </a:xfrm>
+                        <a:prstGeom prst="line">
+                          <a:avLst/>
+                        </a:prstGeom>
+                        <a:solidFill>
+                          <a:srgbClr val="FFFFFF"/>
+                        </a:solidFill>
+                        <a:ln w="12700" cap="flat" cmpd="sng" algn="ctr">
+                          <a:solidFill>
+                            <a:srgbClr val="173456"/>
+                          </a:solidFill>
+                          <a:prstDash val="solid"/>
+                          <a:miter lim="800000"/>
+                        </a:ln>
+                        <a:effectLst/>
+                      </wps:spPr>
+                      <wps:bodyPr/>
+                    </wps:wsp>
+                  </a:graphicData>
+                </a:graphic>
+              </wp:anchor>
+            </w:drawing>
+          </mc:Choice>
+          <mc:Fallback>
+            <w:pict>
+              <v:line id="_x0000_s1026" o:spid="_x0000_s1026" o:spt="20" style="position:absolute;left:0pt;margin-left:86.4pt;margin-top:12.05pt;height:0pt;width:451.25pt;z-index:251662336;mso-width-relative:page;mso-height-relative:page;" fillcolor="#FFFFFF" filled="t" stroked="t" coordsize="21600,21600" o:gfxdata="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">
+                <v:fill on="t" focussize="0,0"/>
+                <v:stroke weight="1pt" color="#173456" miterlimit="8" joinstyle="miter"/>
+                <v:imagedata o:title=""/>
+                <o:lock v:ext="edit" aspectratio="f"/>
+              </v:line>
+            </w:pict>
+          </mc:Fallback>
+        </mc:AlternateContent>
+      </w:r>
       <w:r>
         <w:rPr>
           <w:rFonts w:ascii="微软雅黑" w:hAnsi="微软雅黑" w:eastAsia="微软雅黑"/>
@@ -1627,72 +1725,6 @@
       </w:r>
       <w:r>
         <w:rPr>
-          <w:rFonts w:ascii="微软雅黑" w:hAnsi="微软雅黑" w:eastAsia="微软雅黑"/>
-          <w:color w:val="173456"/>
-          <w:sz w:val="28"/>
-          <w:szCs w:val="28"/>
-        </w:rPr>
-        <mc:AlternateContent>
-          <mc:Choice Requires="wps">
-            <w:drawing>
-              <wp:anchor distT="0" distB="0" distL="114300" distR="114300" simplePos="0" relativeHeight="251662336" behindDoc="0" locked="0" layoutInCell="1" allowOverlap="1">
-                <wp:simplePos x="0" y="0"/>
-                <wp:positionH relativeFrom="column">
-                  <wp:posOffset>1097280</wp:posOffset>
-                </wp:positionH>
-                <wp:positionV relativeFrom="paragraph">
-                  <wp:posOffset>161290</wp:posOffset>
-                </wp:positionV>
-                <wp:extent cx="5730875" cy="0"/>
-                <wp:effectExtent l="0" t="0" r="0" b="0"/>
-                <wp:wrapNone/>
-                <wp:docPr id="19" name="直接连接符 19"/>
-                <wp:cNvGraphicFramePr/>
-                <a:graphic xmlns:a="http://schemas.openxmlformats.org/drawingml/2006/main">
-                  <a:graphicData uri="http://schemas.microsoft.com/office/word/2010/wordprocessingShape">
-                    <wps:wsp>
-                      <wps:cNvCnPr/>
-                      <wps:spPr>
-                        <a:xfrm>
-                          <a:off x="0" y="0"/>
-                          <a:ext cx="5730564" cy="0"/>
-                        </a:xfrm>
-                        <a:prstGeom prst="line">
-                          <a:avLst/>
-                        </a:prstGeom>
-                        <a:solidFill>
-                          <a:srgbClr val="FFFFFF"/>
-                        </a:solidFill>
-                        <a:ln w="12700" cap="flat" cmpd="sng" algn="ctr">
-                          <a:solidFill>
-                            <a:srgbClr val="173456"/>
-                          </a:solidFill>
-                          <a:prstDash val="solid"/>
-                          <a:miter lim="800000"/>
-                        </a:ln>
-                        <a:effectLst/>
-                      </wps:spPr>
-                      <wps:bodyPr/>
-                    </wps:wsp>
-                  </a:graphicData>
-                </a:graphic>
-              </wp:anchor>
-            </w:drawing>
-          </mc:Choice>
-          <mc:Fallback>
-            <w:pict>
-              <v:line id="_x0000_s1026" o:spid="_x0000_s1026" o:spt="20" style="position:absolute;left:0pt;margin-left:86.4pt;margin-top:12.7pt;height:0pt;width:451.25pt;z-index:251662336;mso-width-relative:page;mso-height-relative:page;" fillcolor="#FFFFFF" filled="t" stroked="t" coordsize="21600,21600" o:gfxdata="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">
-                <v:fill on="t" focussize="0,0"/>
-                <v:stroke weight="1pt" color="#173456" miterlimit="8" joinstyle="miter"/>
-                <v:imagedata o:title=""/>
-                <o:lock v:ext="edit" aspectratio="f"/>
-              </v:line>
-            </w:pict>
-          </mc:Fallback>
-        </mc:AlternateContent>
-      </w:r>
-      <w:r>
-        <w:rPr>
           <w:rFonts w:hint="eastAsia" w:ascii="微软雅黑" w:hAnsi="微软雅黑" w:eastAsia="微软雅黑"/>
           <w:color w:val="173456"/>
           <w:sz w:val="28"/>
@@ -1774,9 +1806,904 @@
         <w:ind w:left="1680" w:leftChars="800"/>
         <w:rPr>
           <w:rFonts w:ascii="微软雅黑" w:hAnsi="微软雅黑" w:eastAsia="微软雅黑"/>
+          <w:color w:val="173456"/>
+          <w:sz w:val="28"/>
+          <w:szCs w:val="28"/>
+        </w:rPr>
+      </w:pPr>
+      <w:r>
+        <w:rPr>
+          <w:rFonts w:ascii="微软雅黑" w:hAnsi="微软雅黑" w:eastAsia="微软雅黑"/>
           <w:color w:val="595959"/>
         </w:rPr>
-      </w:pPr>
+        <mc:AlternateContent>
+          <mc:Choice Requires="wps">
+            <w:drawing>
+              <wp:anchor distT="0" distB="0" distL="114300" distR="114300" simplePos="0" relativeHeight="251692032" behindDoc="0" locked="0" layoutInCell="1" allowOverlap="1">
+                <wp:simplePos x="0" y="0"/>
+                <wp:positionH relativeFrom="column">
+                  <wp:posOffset>1047750</wp:posOffset>
+                </wp:positionH>
+                <wp:positionV relativeFrom="paragraph">
+                  <wp:posOffset>3471545</wp:posOffset>
+                </wp:positionV>
+                <wp:extent cx="5462270" cy="2227580"/>
+                <wp:effectExtent l="0" t="0" r="5080" b="1270"/>
+                <wp:wrapNone/>
+                <wp:docPr id="11" name="文本框 38"/>
+                <wp:cNvGraphicFramePr/>
+                <a:graphic xmlns:a="http://schemas.openxmlformats.org/drawingml/2006/main">
+                  <a:graphicData uri="http://schemas.microsoft.com/office/word/2010/wordprocessingShape">
+                    <wps:wsp>
+                      <wps:cNvSpPr txBox="1"/>
+                      <wps:spPr>
+                        <a:xfrm>
+                          <a:off x="0" y="0"/>
+                          <a:ext cx="5462270" cy="2227580"/>
+                        </a:xfrm>
+                        <a:prstGeom prst="rect">
+                          <a:avLst/>
+                        </a:prstGeom>
+                        <a:solidFill>
+                          <a:srgbClr val="FFFFFF"/>
+                        </a:solidFill>
+                        <a:ln>
+                          <a:noFill/>
+                        </a:ln>
+                      </wps:spPr>
+                      <wps:txbx>
+                        <w:txbxContent>
+                          <w:p>
+                            <w:pPr>
+                              <w:autoSpaceDE w:val="0"/>
+                              <w:autoSpaceDN w:val="0"/>
+                              <w:adjustRightInd w:val="0"/>
+                              <w:snapToGrid w:val="0"/>
+                              <w:spacing w:line="360" w:lineRule="exact"/>
+                              <w:jc w:val="left"/>
+                              <w:rPr>
+                                <w:rFonts w:hint="eastAsia" w:ascii="微软雅黑" w:hAnsi="微软雅黑" w:eastAsia="微软雅黑"/>
+                                <w:color w:val="173456"/>
+                              </w:rPr>
+                            </w:pPr>
+                            <w:r>
+                              <w:rPr>
+                                <w:rFonts w:hint="eastAsia" w:ascii="微软雅黑" w:hAnsi="微软雅黑" w:eastAsia="微软雅黑"/>
+                                <w:color w:val="173456"/>
+                              </w:rPr>
+                              <w:t>南京九米科技有限公司                员工后台管理系统</w:t>
+                            </w:r>
+                          </w:p>
+                          <w:p>
+                            <w:pPr>
+                              <w:autoSpaceDE w:val="0"/>
+                              <w:autoSpaceDN w:val="0"/>
+                              <w:adjustRightInd w:val="0"/>
+                              <w:snapToGrid w:val="0"/>
+                              <w:spacing w:line="360" w:lineRule="exact"/>
+                              <w:jc w:val="left"/>
+                              <w:rPr>
+                                <w:rFonts w:ascii="微软雅黑" w:hAnsi="微软雅黑" w:eastAsia="微软雅黑"/>
+                                <w:color w:val="595959"/>
+                              </w:rPr>
+                            </w:pPr>
+                            <w:r>
+                              <w:rPr>
+                                <w:rFonts w:hint="eastAsia" w:ascii="微软雅黑" w:hAnsi="微软雅黑" w:eastAsia="微软雅黑"/>
+                                <w:color w:val="595959"/>
+                              </w:rPr>
+                              <w:t>项目描述：</w:t>
+                            </w:r>
+                          </w:p>
+                          <w:p>
+                            <w:pPr>
+                              <w:autoSpaceDE w:val="0"/>
+                              <w:autoSpaceDN w:val="0"/>
+                              <w:adjustRightInd w:val="0"/>
+                              <w:snapToGrid w:val="0"/>
+                              <w:spacing w:line="360" w:lineRule="exact"/>
+                              <w:ind w:left="420"/>
+                              <w:jc w:val="left"/>
+                              <w:rPr>
+                                <w:rFonts w:hint="eastAsia" w:ascii="微软雅黑" w:hAnsi="微软雅黑" w:eastAsia="微软雅黑"/>
+                                <w:color w:val="595959"/>
+                              </w:rPr>
+                            </w:pPr>
+                            <w:r>
+                              <w:rPr>
+                                <w:rFonts w:hint="eastAsia" w:ascii="微软雅黑" w:hAnsi="微软雅黑" w:eastAsia="微软雅黑"/>
+                                <w:color w:val="595959"/>
+                              </w:rPr>
+                              <w:t>本项目是</w:t>
+                            </w:r>
+                            <w:r>
+                              <w:rPr>
+                                <w:rFonts w:hint="eastAsia" w:ascii="微软雅黑" w:hAnsi="微软雅黑" w:eastAsia="微软雅黑"/>
+                                <w:color w:val="595959"/>
+                                <w:lang w:val="en-US" w:eastAsia="zh-CN"/>
+                              </w:rPr>
+                              <w:t>公司的员工信息管理系统，用于管理员工信息</w:t>
+                            </w:r>
+                            <w:r>
+                              <w:rPr>
+                                <w:rFonts w:hint="eastAsia" w:ascii="微软雅黑" w:hAnsi="微软雅黑" w:eastAsia="微软雅黑"/>
+                                <w:color w:val="595959"/>
+                              </w:rPr>
+                              <w:t>。</w:t>
+                            </w:r>
+                          </w:p>
+                          <w:p>
+                            <w:pPr>
+                              <w:autoSpaceDE w:val="0"/>
+                              <w:autoSpaceDN w:val="0"/>
+                              <w:adjustRightInd w:val="0"/>
+                              <w:snapToGrid w:val="0"/>
+                              <w:spacing w:line="360" w:lineRule="exact"/>
+                              <w:jc w:val="left"/>
+                              <w:rPr>
+                                <w:rFonts w:hint="eastAsia" w:ascii="微软雅黑" w:hAnsi="微软雅黑" w:eastAsia="微软雅黑"/>
+                                <w:color w:val="595959"/>
+                                <w:lang w:val="en-US" w:eastAsia="zh-CN"/>
+                              </w:rPr>
+                            </w:pPr>
+                            <w:r>
+                              <w:rPr>
+                                <w:rFonts w:hint="eastAsia" w:ascii="微软雅黑" w:hAnsi="微软雅黑" w:eastAsia="微软雅黑"/>
+                                <w:color w:val="595959"/>
+                                <w:lang w:val="en-US" w:eastAsia="zh-CN"/>
+                              </w:rPr>
+                              <w:t>责任描述：</w:t>
+                            </w:r>
+                          </w:p>
+                          <w:p>
+                            <w:pPr>
+                              <w:numPr>
+                                <w:ilvl w:val="0"/>
+                                <w:numId w:val="1"/>
+                              </w:numPr>
+                              <w:autoSpaceDE w:val="0"/>
+                              <w:autoSpaceDN w:val="0"/>
+                              <w:adjustRightInd w:val="0"/>
+                              <w:snapToGrid w:val="0"/>
+                              <w:spacing w:line="360" w:lineRule="exact"/>
+                              <w:ind w:firstLine="420" w:firstLineChars="0"/>
+                              <w:jc w:val="left"/>
+                              <w:rPr>
+                                <w:rFonts w:ascii="微软雅黑" w:hAnsi="微软雅黑" w:eastAsia="微软雅黑"/>
+                                <w:color w:val="595959"/>
+                              </w:rPr>
+                            </w:pPr>
+                            <w:r>
+                              <w:rPr>
+                                <w:rFonts w:hint="eastAsia" w:ascii="微软雅黑" w:hAnsi="微软雅黑" w:eastAsia="微软雅黑"/>
+                                <w:color w:val="595959"/>
+                                <w:lang w:val="en-US" w:eastAsia="zh-CN"/>
+                              </w:rPr>
+                              <w:t>使用vant进行页面的布局和美化</w:t>
+                            </w:r>
+                          </w:p>
+                          <w:p>
+                            <w:pPr>
+                              <w:numPr>
+                                <w:ilvl w:val="0"/>
+                                <w:numId w:val="1"/>
+                              </w:numPr>
+                              <w:autoSpaceDE w:val="0"/>
+                              <w:autoSpaceDN w:val="0"/>
+                              <w:adjustRightInd w:val="0"/>
+                              <w:snapToGrid w:val="0"/>
+                              <w:spacing w:line="360" w:lineRule="exact"/>
+                              <w:ind w:firstLine="420" w:firstLineChars="0"/>
+                              <w:jc w:val="left"/>
+                              <w:rPr>
+                                <w:rFonts w:hint="eastAsia" w:ascii="微软雅黑" w:hAnsi="微软雅黑" w:eastAsia="微软雅黑"/>
+                                <w:color w:val="595959"/>
+                              </w:rPr>
+                            </w:pPr>
+                            <w:r>
+                              <w:rPr>
+                                <w:rFonts w:hint="eastAsia" w:ascii="微软雅黑" w:hAnsi="微软雅黑" w:eastAsia="微软雅黑"/>
+                                <w:color w:val="595959"/>
+                                <w:lang w:val="en-US" w:eastAsia="zh-CN"/>
+                              </w:rPr>
+                              <w:t>负责</w:t>
+                            </w:r>
+                            <w:r>
+                              <w:rPr>
+                                <w:rFonts w:hint="eastAsia" w:ascii="微软雅黑" w:hAnsi="微软雅黑" w:eastAsia="微软雅黑"/>
+                                <w:color w:val="595959"/>
+                              </w:rPr>
+                              <w:t>员工信息</w:t>
+                            </w:r>
+                            <w:r>
+                              <w:rPr>
+                                <w:rFonts w:hint="eastAsia" w:ascii="微软雅黑" w:hAnsi="微软雅黑" w:eastAsia="微软雅黑"/>
+                                <w:color w:val="595959"/>
+                                <w:lang w:val="en-US" w:eastAsia="zh-CN"/>
+                              </w:rPr>
+                              <w:t>的</w:t>
+                            </w:r>
+                            <w:r>
+                              <w:rPr>
+                                <w:rFonts w:hint="eastAsia" w:ascii="微软雅黑" w:hAnsi="微软雅黑" w:eastAsia="微软雅黑"/>
+                                <w:color w:val="595959"/>
+                              </w:rPr>
+                              <w:t>展示</w:t>
+                            </w:r>
+                            <w:r>
+                              <w:rPr>
+                                <w:rFonts w:hint="eastAsia" w:ascii="微软雅黑" w:hAnsi="微软雅黑" w:eastAsia="微软雅黑"/>
+                                <w:color w:val="595959"/>
+                                <w:lang w:eastAsia="zh-CN"/>
+                              </w:rPr>
+                              <w:t>，</w:t>
+                            </w:r>
+                            <w:r>
+                              <w:rPr>
+                                <w:rFonts w:hint="eastAsia" w:ascii="微软雅黑" w:hAnsi="微软雅黑" w:eastAsia="微软雅黑"/>
+                                <w:color w:val="595959"/>
+                              </w:rPr>
+                              <w:t>添加</w:t>
+                            </w:r>
+                            <w:r>
+                              <w:rPr>
+                                <w:rFonts w:hint="eastAsia" w:ascii="微软雅黑" w:hAnsi="微软雅黑" w:eastAsia="微软雅黑"/>
+                                <w:color w:val="595959"/>
+                                <w:lang w:val="en-US" w:eastAsia="zh-CN"/>
+                              </w:rPr>
+                              <w:t>员工信息，</w:t>
+                            </w:r>
+                            <w:r>
+                              <w:rPr>
+                                <w:rFonts w:hint="eastAsia" w:ascii="微软雅黑" w:hAnsi="微软雅黑" w:eastAsia="微软雅黑"/>
+                                <w:color w:val="595959"/>
+                              </w:rPr>
+                              <w:t>员工信息管理</w:t>
+                            </w:r>
+                            <w:r>
+                              <w:rPr>
+                                <w:rFonts w:hint="eastAsia" w:ascii="微软雅黑" w:hAnsi="微软雅黑" w:eastAsia="微软雅黑"/>
+                                <w:color w:val="595959"/>
+                                <w:lang w:val="en-US" w:eastAsia="zh-CN"/>
+                              </w:rPr>
+                              <w:t>操作</w:t>
+                            </w:r>
+                            <w:r>
+                              <w:rPr>
+                                <w:rFonts w:hint="eastAsia" w:ascii="微软雅黑" w:hAnsi="微软雅黑" w:eastAsia="微软雅黑"/>
+                                <w:color w:val="595959"/>
+                              </w:rPr>
+                              <w:t>：删除、修改、分类查</w:t>
+                            </w:r>
+                          </w:p>
+                          <w:p>
+                            <w:pPr>
+                              <w:numPr>
+                                <w:ilvl w:val="0"/>
+                                <w:numId w:val="1"/>
+                              </w:numPr>
+                              <w:autoSpaceDE w:val="0"/>
+                              <w:autoSpaceDN w:val="0"/>
+                              <w:adjustRightInd w:val="0"/>
+                              <w:snapToGrid w:val="0"/>
+                              <w:spacing w:line="360" w:lineRule="exact"/>
+                              <w:ind w:firstLine="420" w:firstLineChars="0"/>
+                              <w:jc w:val="left"/>
+                              <w:rPr>
+                                <w:rFonts w:hint="eastAsia" w:ascii="微软雅黑" w:hAnsi="微软雅黑" w:eastAsia="微软雅黑"/>
+                                <w:color w:val="595959"/>
+                              </w:rPr>
+                            </w:pPr>
+                            <w:r>
+                              <w:rPr>
+                                <w:rFonts w:hint="eastAsia" w:ascii="微软雅黑" w:hAnsi="微软雅黑" w:eastAsia="微软雅黑"/>
+                                <w:color w:val="595959"/>
+                              </w:rPr>
+                              <w:t>使用Node</w:t>
+                            </w:r>
+                            <w:r>
+                              <w:rPr>
+                                <w:rFonts w:hint="eastAsia" w:ascii="微软雅黑" w:hAnsi="微软雅黑" w:eastAsia="微软雅黑"/>
+                                <w:color w:val="595959"/>
+                                <w:lang w:val="en-US" w:eastAsia="zh-CN"/>
+                              </w:rPr>
+                              <w:t>.j</w:t>
+                            </w:r>
+                            <w:r>
+                              <w:rPr>
+                                <w:rFonts w:hint="eastAsia" w:ascii="微软雅黑" w:hAnsi="微软雅黑" w:eastAsia="微软雅黑"/>
+                                <w:color w:val="595959"/>
+                              </w:rPr>
+                              <w:t>s连接数据库，express创建服务，</w:t>
+                            </w:r>
+                            <w:r>
+                              <w:rPr>
+                                <w:rFonts w:hint="eastAsia" w:ascii="微软雅黑" w:hAnsi="微软雅黑" w:eastAsia="微软雅黑"/>
+                                <w:color w:val="595959"/>
+                                <w:lang w:val="en-US" w:eastAsia="zh-CN"/>
+                              </w:rPr>
+                              <w:t>对数据库进行操作</w:t>
+                            </w:r>
+                          </w:p>
+                          <w:p>
+                            <w:pPr>
+                              <w:numPr>
+                                <w:ilvl w:val="0"/>
+                                <w:numId w:val="1"/>
+                              </w:numPr>
+                              <w:autoSpaceDE w:val="0"/>
+                              <w:autoSpaceDN w:val="0"/>
+                              <w:adjustRightInd w:val="0"/>
+                              <w:snapToGrid w:val="0"/>
+                              <w:spacing w:line="360" w:lineRule="exact"/>
+                              <w:ind w:firstLine="420" w:firstLineChars="0"/>
+                              <w:jc w:val="left"/>
+                              <w:rPr>
+                                <w:rFonts w:hint="eastAsia" w:ascii="微软雅黑" w:hAnsi="微软雅黑" w:eastAsia="微软雅黑"/>
+                                <w:color w:val="595959"/>
+                              </w:rPr>
+                            </w:pPr>
+                            <w:r>
+                              <w:rPr>
+                                <w:rFonts w:hint="eastAsia" w:ascii="微软雅黑" w:hAnsi="微软雅黑" w:eastAsia="微软雅黑"/>
+                                <w:color w:val="595959"/>
+                                <w:lang w:val="en-US" w:eastAsia="zh-CN"/>
+                              </w:rPr>
+                              <w:t>使用vue全家桶实现页面跳转、数据交互、页面渲染等效果</w:t>
+                            </w:r>
+                          </w:p>
+                          <w:p>
+                            <w:pPr>
+                              <w:autoSpaceDE w:val="0"/>
+                              <w:autoSpaceDN w:val="0"/>
+                              <w:adjustRightInd w:val="0"/>
+                              <w:snapToGrid w:val="0"/>
+                              <w:spacing w:line="360" w:lineRule="exact"/>
+                              <w:ind w:left="420" w:hanging="420" w:hangingChars="200"/>
+                              <w:jc w:val="left"/>
+                              <w:rPr>
+                                <w:rFonts w:hint="default" w:ascii="微软雅黑" w:hAnsi="微软雅黑" w:eastAsia="微软雅黑"/>
+                                <w:color w:val="595959"/>
+                                <w:lang w:val="en-US" w:eastAsia="zh-CN"/>
+                              </w:rPr>
+                            </w:pPr>
+                            <w:r>
+                              <w:rPr>
+                                <w:rFonts w:hint="eastAsia" w:ascii="微软雅黑" w:hAnsi="微软雅黑" w:eastAsia="微软雅黑"/>
+                                <w:color w:val="595959"/>
+                              </w:rPr>
+                              <w:t>使用技术：Vue、Vue-Router、Vuex、</w:t>
+                            </w:r>
+                            <w:r>
+                              <w:rPr>
+                                <w:rFonts w:hint="eastAsia" w:ascii="微软雅黑" w:hAnsi="微软雅黑" w:eastAsia="微软雅黑"/>
+                                <w:color w:val="595959"/>
+                                <w:lang w:val="en-US" w:eastAsia="zh-CN"/>
+                              </w:rPr>
+                              <w:t>A</w:t>
+                            </w:r>
+                            <w:r>
+                              <w:rPr>
+                                <w:rFonts w:hint="eastAsia" w:ascii="微软雅黑" w:hAnsi="微软雅黑" w:eastAsia="微软雅黑"/>
+                                <w:color w:val="595959"/>
+                              </w:rPr>
+                              <w:t>xios、</w:t>
+                            </w:r>
+                            <w:r>
+                              <w:rPr>
+                                <w:rFonts w:hint="eastAsia" w:ascii="微软雅黑" w:hAnsi="微软雅黑" w:eastAsia="微软雅黑"/>
+                                <w:color w:val="595959"/>
+                                <w:lang w:val="en-US" w:eastAsia="zh-CN"/>
+                              </w:rPr>
+                              <w:t>V</w:t>
+                            </w:r>
+                            <w:r>
+                              <w:rPr>
+                                <w:rFonts w:hint="eastAsia" w:ascii="微软雅黑" w:hAnsi="微软雅黑" w:eastAsia="微软雅黑"/>
+                                <w:color w:val="595959"/>
+                              </w:rPr>
+                              <w:t>ant、Stylus</w:t>
+                            </w:r>
+                            <w:r>
+                              <w:rPr>
+                                <w:rFonts w:hint="eastAsia" w:ascii="微软雅黑" w:hAnsi="微软雅黑" w:eastAsia="微软雅黑"/>
+                                <w:color w:val="595959"/>
+                                <w:lang w:eastAsia="zh-CN"/>
+                              </w:rPr>
+                              <w:t>、</w:t>
+                            </w:r>
+                            <w:r>
+                              <w:rPr>
+                                <w:rFonts w:hint="eastAsia" w:ascii="微软雅黑" w:hAnsi="微软雅黑" w:eastAsia="微软雅黑"/>
+                                <w:color w:val="595959"/>
+                                <w:lang w:val="en-US" w:eastAsia="zh-CN"/>
+                              </w:rPr>
+                              <w:t>Node.js、mongoDB等</w:t>
+                            </w:r>
+                          </w:p>
+                          <w:p>
+                            <w:pPr>
+                              <w:autoSpaceDE w:val="0"/>
+                              <w:autoSpaceDN w:val="0"/>
+                              <w:adjustRightInd w:val="0"/>
+                              <w:snapToGrid w:val="0"/>
+                              <w:spacing w:line="360" w:lineRule="exact"/>
+                              <w:ind w:left="420" w:hanging="420" w:hangingChars="200"/>
+                              <w:jc w:val="left"/>
+                              <w:rPr>
+                                <w:rFonts w:hint="eastAsia" w:ascii="微软雅黑" w:hAnsi="微软雅黑" w:eastAsia="微软雅黑"/>
+                                <w:color w:val="595959"/>
+                              </w:rPr>
+                            </w:pPr>
+                          </w:p>
+                          <w:p>
+                            <w:pPr>
+                              <w:autoSpaceDE w:val="0"/>
+                              <w:autoSpaceDN w:val="0"/>
+                              <w:adjustRightInd w:val="0"/>
+                              <w:snapToGrid w:val="0"/>
+                              <w:spacing w:line="360" w:lineRule="exact"/>
+                              <w:ind w:left="420" w:hanging="420" w:hangingChars="200"/>
+                              <w:jc w:val="left"/>
+                              <w:rPr>
+                                <w:rFonts w:hint="eastAsia" w:ascii="微软雅黑" w:hAnsi="微软雅黑" w:eastAsia="微软雅黑"/>
+                                <w:color w:val="595959"/>
+                              </w:rPr>
+                            </w:pPr>
+                          </w:p>
+                          <w:p>
+                            <w:pPr>
+                              <w:autoSpaceDE w:val="0"/>
+                              <w:autoSpaceDN w:val="0"/>
+                              <w:adjustRightInd w:val="0"/>
+                              <w:snapToGrid w:val="0"/>
+                              <w:spacing w:line="360" w:lineRule="exact"/>
+                              <w:ind w:left="420" w:hanging="420" w:hangingChars="200"/>
+                              <w:jc w:val="left"/>
+                              <w:rPr>
+                                <w:rFonts w:hint="eastAsia" w:ascii="微软雅黑" w:hAnsi="微软雅黑" w:eastAsia="微软雅黑"/>
+                                <w:color w:val="595959"/>
+                              </w:rPr>
+                            </w:pPr>
+                          </w:p>
+                        </w:txbxContent>
+                      </wps:txbx>
+                      <wps:bodyPr upright="1"/>
+                    </wps:wsp>
+                  </a:graphicData>
+                </a:graphic>
+              </wp:anchor>
+            </w:drawing>
+          </mc:Choice>
+          <mc:Fallback>
+            <w:pict>
+              <v:shape id="文本框 38" o:spid="_x0000_s1026" o:spt="202" type="#_x0000_t202" style="position:absolute;left:0pt;margin-left:82.5pt;margin-top:273.35pt;height:175.4pt;width:430.1pt;z-index:251692032;mso-width-relative:page;mso-height-relative:page;" fillcolor="#FFFFFF" filled="t" stroked="f" coordsize="21600,21600" o:gfxdata="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">
+                <v:fill on="t" focussize="0,0"/>
+                <v:stroke on="f"/>
+                <v:imagedata o:title=""/>
+                <o:lock v:ext="edit" aspectratio="f"/>
+                <v:textbox>
+                  <w:txbxContent>
+                    <w:p>
+                      <w:pPr>
+                        <w:autoSpaceDE w:val="0"/>
+                        <w:autoSpaceDN w:val="0"/>
+                        <w:adjustRightInd w:val="0"/>
+                        <w:snapToGrid w:val="0"/>
+                        <w:spacing w:line="360" w:lineRule="exact"/>
+                        <w:jc w:val="left"/>
+                        <w:rPr>
+                          <w:rFonts w:hint="eastAsia" w:ascii="微软雅黑" w:hAnsi="微软雅黑" w:eastAsia="微软雅黑"/>
+                          <w:color w:val="173456"/>
+                        </w:rPr>
+                      </w:pPr>
+                      <w:r>
+                        <w:rPr>
+                          <w:rFonts w:hint="eastAsia" w:ascii="微软雅黑" w:hAnsi="微软雅黑" w:eastAsia="微软雅黑"/>
+                          <w:color w:val="173456"/>
+                        </w:rPr>
+                        <w:t>南京九米科技有限公司                员工后台管理系统</w:t>
+                      </w:r>
+                    </w:p>
+                    <w:p>
+                      <w:pPr>
+                        <w:autoSpaceDE w:val="0"/>
+                        <w:autoSpaceDN w:val="0"/>
+                        <w:adjustRightInd w:val="0"/>
+                        <w:snapToGrid w:val="0"/>
+                        <w:spacing w:line="360" w:lineRule="exact"/>
+                        <w:jc w:val="left"/>
+                        <w:rPr>
+                          <w:rFonts w:ascii="微软雅黑" w:hAnsi="微软雅黑" w:eastAsia="微软雅黑"/>
+                          <w:color w:val="595959"/>
+                        </w:rPr>
+                      </w:pPr>
+                      <w:r>
+                        <w:rPr>
+                          <w:rFonts w:hint="eastAsia" w:ascii="微软雅黑" w:hAnsi="微软雅黑" w:eastAsia="微软雅黑"/>
+                          <w:color w:val="595959"/>
+                        </w:rPr>
+                        <w:t>项目描述：</w:t>
+                      </w:r>
+                    </w:p>
+                    <w:p>
+                      <w:pPr>
+                        <w:autoSpaceDE w:val="0"/>
+                        <w:autoSpaceDN w:val="0"/>
+                        <w:adjustRightInd w:val="0"/>
+                        <w:snapToGrid w:val="0"/>
+                        <w:spacing w:line="360" w:lineRule="exact"/>
+                        <w:ind w:left="420"/>
+                        <w:jc w:val="left"/>
+                        <w:rPr>
+                          <w:rFonts w:hint="eastAsia" w:ascii="微软雅黑" w:hAnsi="微软雅黑" w:eastAsia="微软雅黑"/>
+                          <w:color w:val="595959"/>
+                        </w:rPr>
+                      </w:pPr>
+                      <w:r>
+                        <w:rPr>
+                          <w:rFonts w:hint="eastAsia" w:ascii="微软雅黑" w:hAnsi="微软雅黑" w:eastAsia="微软雅黑"/>
+                          <w:color w:val="595959"/>
+                        </w:rPr>
+                        <w:t>本项目是</w:t>
+                      </w:r>
+                      <w:r>
+                        <w:rPr>
+                          <w:rFonts w:hint="eastAsia" w:ascii="微软雅黑" w:hAnsi="微软雅黑" w:eastAsia="微软雅黑"/>
+                          <w:color w:val="595959"/>
+                          <w:lang w:val="en-US" w:eastAsia="zh-CN"/>
+                        </w:rPr>
+                        <w:t>公司的员工信息管理系统，用于管理员工信息</w:t>
+                      </w:r>
+                      <w:r>
+                        <w:rPr>
+                          <w:rFonts w:hint="eastAsia" w:ascii="微软雅黑" w:hAnsi="微软雅黑" w:eastAsia="微软雅黑"/>
+                          <w:color w:val="595959"/>
+                        </w:rPr>
+                        <w:t>。</w:t>
+                      </w:r>
+                    </w:p>
+                    <w:p>
+                      <w:pPr>
+                        <w:autoSpaceDE w:val="0"/>
+                        <w:autoSpaceDN w:val="0"/>
+                        <w:adjustRightInd w:val="0"/>
+                        <w:snapToGrid w:val="0"/>
+                        <w:spacing w:line="360" w:lineRule="exact"/>
+                        <w:jc w:val="left"/>
+                        <w:rPr>
+                          <w:rFonts w:hint="eastAsia" w:ascii="微软雅黑" w:hAnsi="微软雅黑" w:eastAsia="微软雅黑"/>
+                          <w:color w:val="595959"/>
+                          <w:lang w:val="en-US" w:eastAsia="zh-CN"/>
+                        </w:rPr>
+                      </w:pPr>
+                      <w:r>
+                        <w:rPr>
+                          <w:rFonts w:hint="eastAsia" w:ascii="微软雅黑" w:hAnsi="微软雅黑" w:eastAsia="微软雅黑"/>
+                          <w:color w:val="595959"/>
+                          <w:lang w:val="en-US" w:eastAsia="zh-CN"/>
+                        </w:rPr>
+                        <w:t>责任描述：</w:t>
+                      </w:r>
+                    </w:p>
+                    <w:p>
+                      <w:pPr>
+                        <w:numPr>
+                          <w:ilvl w:val="0"/>
+                          <w:numId w:val="1"/>
+                        </w:numPr>
+                        <w:autoSpaceDE w:val="0"/>
+                        <w:autoSpaceDN w:val="0"/>
+                        <w:adjustRightInd w:val="0"/>
+                        <w:snapToGrid w:val="0"/>
+                        <w:spacing w:line="360" w:lineRule="exact"/>
+                        <w:ind w:firstLine="420" w:firstLineChars="0"/>
+                        <w:jc w:val="left"/>
+                        <w:rPr>
+                          <w:rFonts w:ascii="微软雅黑" w:hAnsi="微软雅黑" w:eastAsia="微软雅黑"/>
+                          <w:color w:val="595959"/>
+                        </w:rPr>
+                      </w:pPr>
+                      <w:r>
+                        <w:rPr>
+                          <w:rFonts w:hint="eastAsia" w:ascii="微软雅黑" w:hAnsi="微软雅黑" w:eastAsia="微软雅黑"/>
+                          <w:color w:val="595959"/>
+                          <w:lang w:val="en-US" w:eastAsia="zh-CN"/>
+                        </w:rPr>
+                        <w:t>使用vant进行页面的布局和美化</w:t>
+                      </w:r>
+                    </w:p>
+                    <w:p>
+                      <w:pPr>
+                        <w:numPr>
+                          <w:ilvl w:val="0"/>
+                          <w:numId w:val="1"/>
+                        </w:numPr>
+                        <w:autoSpaceDE w:val="0"/>
+                        <w:autoSpaceDN w:val="0"/>
+                        <w:adjustRightInd w:val="0"/>
+                        <w:snapToGrid w:val="0"/>
+                        <w:spacing w:line="360" w:lineRule="exact"/>
+                        <w:ind w:firstLine="420" w:firstLineChars="0"/>
+                        <w:jc w:val="left"/>
+                        <w:rPr>
+                          <w:rFonts w:hint="eastAsia" w:ascii="微软雅黑" w:hAnsi="微软雅黑" w:eastAsia="微软雅黑"/>
+                          <w:color w:val="595959"/>
+                        </w:rPr>
+                      </w:pPr>
+                      <w:r>
+                        <w:rPr>
+                          <w:rFonts w:hint="eastAsia" w:ascii="微软雅黑" w:hAnsi="微软雅黑" w:eastAsia="微软雅黑"/>
+                          <w:color w:val="595959"/>
+                          <w:lang w:val="en-US" w:eastAsia="zh-CN"/>
+                        </w:rPr>
+                        <w:t>负责</w:t>
+                      </w:r>
+                      <w:r>
+                        <w:rPr>
+                          <w:rFonts w:hint="eastAsia" w:ascii="微软雅黑" w:hAnsi="微软雅黑" w:eastAsia="微软雅黑"/>
+                          <w:color w:val="595959"/>
+                        </w:rPr>
+                        <w:t>员工信息</w:t>
+                      </w:r>
+                      <w:r>
+                        <w:rPr>
+                          <w:rFonts w:hint="eastAsia" w:ascii="微软雅黑" w:hAnsi="微软雅黑" w:eastAsia="微软雅黑"/>
+                          <w:color w:val="595959"/>
+                          <w:lang w:val="en-US" w:eastAsia="zh-CN"/>
+                        </w:rPr>
+                        <w:t>的</w:t>
+                      </w:r>
+                      <w:r>
+                        <w:rPr>
+                          <w:rFonts w:hint="eastAsia" w:ascii="微软雅黑" w:hAnsi="微软雅黑" w:eastAsia="微软雅黑"/>
+                          <w:color w:val="595959"/>
+                        </w:rPr>
+                        <w:t>展示</w:t>
+                      </w:r>
+                      <w:r>
+                        <w:rPr>
+                          <w:rFonts w:hint="eastAsia" w:ascii="微软雅黑" w:hAnsi="微软雅黑" w:eastAsia="微软雅黑"/>
+                          <w:color w:val="595959"/>
+                          <w:lang w:eastAsia="zh-CN"/>
+                        </w:rPr>
+                        <w:t>，</w:t>
+                      </w:r>
+                      <w:r>
+                        <w:rPr>
+                          <w:rFonts w:hint="eastAsia" w:ascii="微软雅黑" w:hAnsi="微软雅黑" w:eastAsia="微软雅黑"/>
+                          <w:color w:val="595959"/>
+                        </w:rPr>
+                        <w:t>添加</w:t>
+                      </w:r>
+                      <w:r>
+                        <w:rPr>
+                          <w:rFonts w:hint="eastAsia" w:ascii="微软雅黑" w:hAnsi="微软雅黑" w:eastAsia="微软雅黑"/>
+                          <w:color w:val="595959"/>
+                          <w:lang w:val="en-US" w:eastAsia="zh-CN"/>
+                        </w:rPr>
+                        <w:t>员工信息，</w:t>
+                      </w:r>
+                      <w:r>
+                        <w:rPr>
+                          <w:rFonts w:hint="eastAsia" w:ascii="微软雅黑" w:hAnsi="微软雅黑" w:eastAsia="微软雅黑"/>
+                          <w:color w:val="595959"/>
+                        </w:rPr>
+                        <w:t>员工信息管理</w:t>
+                      </w:r>
+                      <w:r>
+                        <w:rPr>
+                          <w:rFonts w:hint="eastAsia" w:ascii="微软雅黑" w:hAnsi="微软雅黑" w:eastAsia="微软雅黑"/>
+                          <w:color w:val="595959"/>
+                          <w:lang w:val="en-US" w:eastAsia="zh-CN"/>
+                        </w:rPr>
+                        <w:t>操作</w:t>
+                      </w:r>
+                      <w:r>
+                        <w:rPr>
+                          <w:rFonts w:hint="eastAsia" w:ascii="微软雅黑" w:hAnsi="微软雅黑" w:eastAsia="微软雅黑"/>
+                          <w:color w:val="595959"/>
+                        </w:rPr>
+                        <w:t>：删除、修改、分类查</w:t>
+                      </w:r>
+                    </w:p>
+                    <w:p>
+                      <w:pPr>
+                        <w:numPr>
+                          <w:ilvl w:val="0"/>
+                          <w:numId w:val="1"/>
+                        </w:numPr>
+                        <w:autoSpaceDE w:val="0"/>
+                        <w:autoSpaceDN w:val="0"/>
+                        <w:adjustRightInd w:val="0"/>
+                        <w:snapToGrid w:val="0"/>
+                        <w:spacing w:line="360" w:lineRule="exact"/>
+                        <w:ind w:firstLine="420" w:firstLineChars="0"/>
+                        <w:jc w:val="left"/>
+                        <w:rPr>
+                          <w:rFonts w:hint="eastAsia" w:ascii="微软雅黑" w:hAnsi="微软雅黑" w:eastAsia="微软雅黑"/>
+                          <w:color w:val="595959"/>
+                        </w:rPr>
+                      </w:pPr>
+                      <w:r>
+                        <w:rPr>
+                          <w:rFonts w:hint="eastAsia" w:ascii="微软雅黑" w:hAnsi="微软雅黑" w:eastAsia="微软雅黑"/>
+                          <w:color w:val="595959"/>
+                        </w:rPr>
+                        <w:t>使用Node</w:t>
+                      </w:r>
+                      <w:r>
+                        <w:rPr>
+                          <w:rFonts w:hint="eastAsia" w:ascii="微软雅黑" w:hAnsi="微软雅黑" w:eastAsia="微软雅黑"/>
+                          <w:color w:val="595959"/>
+                          <w:lang w:val="en-US" w:eastAsia="zh-CN"/>
+                        </w:rPr>
+                        <w:t>.j</w:t>
+                      </w:r>
+                      <w:r>
+                        <w:rPr>
+                          <w:rFonts w:hint="eastAsia" w:ascii="微软雅黑" w:hAnsi="微软雅黑" w:eastAsia="微软雅黑"/>
+                          <w:color w:val="595959"/>
+                        </w:rPr>
+                        <w:t>s连接数据库，express创建服务，</w:t>
+                      </w:r>
+                      <w:r>
+                        <w:rPr>
+                          <w:rFonts w:hint="eastAsia" w:ascii="微软雅黑" w:hAnsi="微软雅黑" w:eastAsia="微软雅黑"/>
+                          <w:color w:val="595959"/>
+                          <w:lang w:val="en-US" w:eastAsia="zh-CN"/>
+                        </w:rPr>
+                        <w:t>对数据库进行操作</w:t>
+                      </w:r>
+                    </w:p>
+                    <w:p>
+                      <w:pPr>
+                        <w:numPr>
+                          <w:ilvl w:val="0"/>
+                          <w:numId w:val="1"/>
+                        </w:numPr>
+                        <w:autoSpaceDE w:val="0"/>
+                        <w:autoSpaceDN w:val="0"/>
+                        <w:adjustRightInd w:val="0"/>
+                        <w:snapToGrid w:val="0"/>
+                        <w:spacing w:line="360" w:lineRule="exact"/>
+                        <w:ind w:firstLine="420" w:firstLineChars="0"/>
+                        <w:jc w:val="left"/>
+                        <w:rPr>
+                          <w:rFonts w:hint="eastAsia" w:ascii="微软雅黑" w:hAnsi="微软雅黑" w:eastAsia="微软雅黑"/>
+                          <w:color w:val="595959"/>
+                        </w:rPr>
+                      </w:pPr>
+                      <w:r>
+                        <w:rPr>
+                          <w:rFonts w:hint="eastAsia" w:ascii="微软雅黑" w:hAnsi="微软雅黑" w:eastAsia="微软雅黑"/>
+                          <w:color w:val="595959"/>
+                          <w:lang w:val="en-US" w:eastAsia="zh-CN"/>
+                        </w:rPr>
+                        <w:t>使用vue全家桶实现页面跳转、数据交互、页面渲染等效果</w:t>
+                      </w:r>
+                    </w:p>
+                    <w:p>
+                      <w:pPr>
+                        <w:autoSpaceDE w:val="0"/>
+                        <w:autoSpaceDN w:val="0"/>
+                        <w:adjustRightInd w:val="0"/>
+                        <w:snapToGrid w:val="0"/>
+                        <w:spacing w:line="360" w:lineRule="exact"/>
+                        <w:ind w:left="420" w:hanging="420" w:hangingChars="200"/>
+                        <w:jc w:val="left"/>
+                        <w:rPr>
+                          <w:rFonts w:hint="default" w:ascii="微软雅黑" w:hAnsi="微软雅黑" w:eastAsia="微软雅黑"/>
+                          <w:color w:val="595959"/>
+                          <w:lang w:val="en-US" w:eastAsia="zh-CN"/>
+                        </w:rPr>
+                      </w:pPr>
+                      <w:r>
+                        <w:rPr>
+                          <w:rFonts w:hint="eastAsia" w:ascii="微软雅黑" w:hAnsi="微软雅黑" w:eastAsia="微软雅黑"/>
+                          <w:color w:val="595959"/>
+                        </w:rPr>
+                        <w:t>使用技术：Vue、Vue-Router、Vuex、</w:t>
+                      </w:r>
+                      <w:r>
+                        <w:rPr>
+                          <w:rFonts w:hint="eastAsia" w:ascii="微软雅黑" w:hAnsi="微软雅黑" w:eastAsia="微软雅黑"/>
+                          <w:color w:val="595959"/>
+                          <w:lang w:val="en-US" w:eastAsia="zh-CN"/>
+                        </w:rPr>
+                        <w:t>A</w:t>
+                      </w:r>
+                      <w:r>
+                        <w:rPr>
+                          <w:rFonts w:hint="eastAsia" w:ascii="微软雅黑" w:hAnsi="微软雅黑" w:eastAsia="微软雅黑"/>
+                          <w:color w:val="595959"/>
+                        </w:rPr>
+                        <w:t>xios、</w:t>
+                      </w:r>
+                      <w:r>
+                        <w:rPr>
+                          <w:rFonts w:hint="eastAsia" w:ascii="微软雅黑" w:hAnsi="微软雅黑" w:eastAsia="微软雅黑"/>
+                          <w:color w:val="595959"/>
+                          <w:lang w:val="en-US" w:eastAsia="zh-CN"/>
+                        </w:rPr>
+                        <w:t>V</w:t>
+                      </w:r>
+                      <w:r>
+                        <w:rPr>
+                          <w:rFonts w:hint="eastAsia" w:ascii="微软雅黑" w:hAnsi="微软雅黑" w:eastAsia="微软雅黑"/>
+                          <w:color w:val="595959"/>
+                        </w:rPr>
+                        <w:t>ant、Stylus</w:t>
+                      </w:r>
+                      <w:r>
+                        <w:rPr>
+                          <w:rFonts w:hint="eastAsia" w:ascii="微软雅黑" w:hAnsi="微软雅黑" w:eastAsia="微软雅黑"/>
+                          <w:color w:val="595959"/>
+                          <w:lang w:eastAsia="zh-CN"/>
+                        </w:rPr>
+                        <w:t>、</w:t>
+                      </w:r>
+                      <w:r>
+                        <w:rPr>
+                          <w:rFonts w:hint="eastAsia" w:ascii="微软雅黑" w:hAnsi="微软雅黑" w:eastAsia="微软雅黑"/>
+                          <w:color w:val="595959"/>
+                          <w:lang w:val="en-US" w:eastAsia="zh-CN"/>
+                        </w:rPr>
+                        <w:t>Node.js、mongoDB等</w:t>
+                      </w:r>
+                    </w:p>
+                    <w:p>
+                      <w:pPr>
+                        <w:autoSpaceDE w:val="0"/>
+                        <w:autoSpaceDN w:val="0"/>
+                        <w:adjustRightInd w:val="0"/>
+                        <w:snapToGrid w:val="0"/>
+                        <w:spacing w:line="360" w:lineRule="exact"/>
+                        <w:ind w:left="420" w:hanging="420" w:hangingChars="200"/>
+                        <w:jc w:val="left"/>
+                        <w:rPr>
+                          <w:rFonts w:hint="eastAsia" w:ascii="微软雅黑" w:hAnsi="微软雅黑" w:eastAsia="微软雅黑"/>
+                          <w:color w:val="595959"/>
+                        </w:rPr>
+                      </w:pPr>
+                    </w:p>
+                    <w:p>
+                      <w:pPr>
+                        <w:autoSpaceDE w:val="0"/>
+                        <w:autoSpaceDN w:val="0"/>
+                        <w:adjustRightInd w:val="0"/>
+                        <w:snapToGrid w:val="0"/>
+                        <w:spacing w:line="360" w:lineRule="exact"/>
+                        <w:ind w:left="420" w:hanging="420" w:hangingChars="200"/>
+                        <w:jc w:val="left"/>
+                        <w:rPr>
+                          <w:rFonts w:hint="eastAsia" w:ascii="微软雅黑" w:hAnsi="微软雅黑" w:eastAsia="微软雅黑"/>
+                          <w:color w:val="595959"/>
+                        </w:rPr>
+                      </w:pPr>
+                    </w:p>
+                    <w:p>
+                      <w:pPr>
+                        <w:autoSpaceDE w:val="0"/>
+                        <w:autoSpaceDN w:val="0"/>
+                        <w:adjustRightInd w:val="0"/>
+                        <w:snapToGrid w:val="0"/>
+                        <w:spacing w:line="360" w:lineRule="exact"/>
+                        <w:ind w:left="420" w:hanging="420" w:hangingChars="200"/>
+                        <w:jc w:val="left"/>
+                        <w:rPr>
+                          <w:rFonts w:hint="eastAsia" w:ascii="微软雅黑" w:hAnsi="微软雅黑" w:eastAsia="微软雅黑"/>
+                          <w:color w:val="595959"/>
+                        </w:rPr>
+                      </w:pPr>
+                    </w:p>
+                  </w:txbxContent>
+                </v:textbox>
+              </v:shape>
+            </w:pict>
+          </mc:Fallback>
+        </mc:AlternateContent>
+      </w:r>
       <w:r>
         <w:rPr>
           <w:rFonts w:ascii="微软雅黑" w:hAnsi="微软雅黑" w:eastAsia="微软雅黑"/>
@@ -1853,7 +2780,7 @@
           <mc:Choice Requires="wps">
             <w:drawing>
               <wp:inline distT="0" distB="0" distL="114300" distR="114300">
-                <wp:extent cx="5764530" cy="1736725"/>
+                <wp:extent cx="5764530" cy="3545205"/>
                 <wp:effectExtent l="0" t="0" r="0" b="0"/>
                 <wp:docPr id="5" name="文本框 65"/>
                 <wp:cNvGraphicFramePr/>
@@ -1864,7 +2791,7 @@
                       <wps:spPr>
                         <a:xfrm>
                           <a:off x="0" y="0"/>
-                          <a:ext cx="5764530" cy="1736725"/>
+                          <a:ext cx="5764530" cy="3545205"/>
                         </a:xfrm>
                         <a:prstGeom prst="rect">
                           <a:avLst/>
@@ -1886,7 +2813,7 @@
                               <w:jc w:val="left"/>
                               <w:rPr>
                                 <w:rFonts w:ascii="微软雅黑" w:hAnsi="微软雅黑" w:eastAsia="微软雅黑"/>
-                                <w:color w:val="595959"/>
+                                <w:color w:val="173456"/>
                               </w:rPr>
                             </w:pPr>
                             <w:r>
@@ -1894,7 +2821,7 @@
                                 <w:rFonts w:hint="eastAsia" w:ascii="微软雅黑" w:hAnsi="微软雅黑" w:eastAsia="微软雅黑"/>
                                 <w:color w:val="173456"/>
                               </w:rPr>
-                              <w:t>项目一</w:t>
+                              <w:t xml:space="preserve">南京九米科技有限公司               </w:t>
                             </w:r>
                             <w:r>
                               <w:rPr>
@@ -1908,56 +2835,7 @@
                                 <w:rFonts w:hint="eastAsia" w:ascii="微软雅黑" w:hAnsi="微软雅黑" w:eastAsia="微软雅黑"/>
                                 <w:color w:val="173456"/>
                               </w:rPr>
-                              <w:tab/>
-                            </w:r>
-                            <w:r>
-                              <w:rPr>
-                                <w:rFonts w:hint="eastAsia" w:ascii="微软雅黑" w:hAnsi="微软雅黑" w:eastAsia="微软雅黑"/>
-                                <w:color w:val="173456"/>
-                              </w:rPr>
-                              <w:tab/>
-                            </w:r>
-                            <w:r>
-                              <w:rPr>
-                                <w:rFonts w:hint="eastAsia" w:ascii="微软雅黑" w:hAnsi="微软雅黑" w:eastAsia="微软雅黑"/>
-                                <w:color w:val="173456"/>
-                              </w:rPr>
-                              <w:tab/>
-                            </w:r>
-                            <w:r>
-                              <w:rPr>
-                                <w:rFonts w:hint="eastAsia" w:ascii="微软雅黑" w:hAnsi="微软雅黑" w:eastAsia="微软雅黑"/>
-                                <w:color w:val="173456"/>
-                              </w:rPr>
-                              <w:tab/>
-                            </w:r>
-                            <w:r>
-                              <w:rPr>
-                                <w:rFonts w:hint="eastAsia" w:ascii="微软雅黑" w:hAnsi="微软雅黑" w:eastAsia="微软雅黑"/>
-                                <w:color w:val="173456"/>
-                              </w:rPr>
-                              <w:tab/>
-                            </w:r>
-                            <w:r>
-                              <w:rPr>
-                                <w:rFonts w:hint="eastAsia" w:ascii="微软雅黑" w:hAnsi="微软雅黑" w:eastAsia="微软雅黑"/>
-                                <w:color w:val="173456"/>
-                              </w:rPr>
-                              <w:tab/>
-                            </w:r>
-                            <w:r>
-                              <w:rPr>
-                                <w:rFonts w:hint="eastAsia" w:ascii="微软雅黑" w:hAnsi="微软雅黑" w:eastAsia="微软雅黑"/>
-                                <w:color w:val="173456"/>
-                              </w:rPr>
-                              <w:tab/>
-                            </w:r>
-                            <w:r>
-                              <w:rPr>
-                                <w:rFonts w:hint="eastAsia" w:ascii="微软雅黑" w:hAnsi="微软雅黑" w:eastAsia="微软雅黑"/>
-                                <w:color w:val="173456"/>
-                              </w:rPr>
-                              <w:t>网络留言板</w:t>
+                              <w:t>九米商城后台管理系统</w:t>
                             </w:r>
                           </w:p>
                           <w:p>
@@ -2000,9 +2878,40 @@
                               <w:rPr>
                                 <w:rFonts w:hint="eastAsia" w:ascii="微软雅黑" w:hAnsi="微软雅黑" w:eastAsia="微软雅黑"/>
                                 <w:color w:val="595959"/>
+                              </w:rPr>
+                              <w:t>本项目是一个小程序商城的后台管理系统</w:t>
+                            </w:r>
+                            <w:r>
+                              <w:rPr>
+                                <w:rFonts w:hint="eastAsia" w:ascii="微软雅黑" w:hAnsi="微软雅黑" w:eastAsia="微软雅黑"/>
+                                <w:color w:val="595959"/>
+                                <w:lang w:eastAsia="zh-CN"/>
+                              </w:rPr>
+                              <w:t>，</w:t>
+                            </w:r>
+                            <w:r>
+                              <w:rPr>
+                                <w:rFonts w:hint="eastAsia" w:ascii="微软雅黑" w:hAnsi="微软雅黑" w:eastAsia="微软雅黑"/>
+                                <w:color w:val="595959"/>
                                 <w:lang w:val="en-US" w:eastAsia="zh-CN"/>
                               </w:rPr>
-                              <w:t>本项目是一个留言板，可以进行用户登录、注册，留言板的删改和显示，修改用户信息等</w:t>
+                              <w:t>主要包括用户管理、商品管理、商城设置、分销</w:t>
+                            </w:r>
+                            <w:r>
+                              <w:rPr>
+                                <w:rFonts w:hint="eastAsia" w:ascii="微软雅黑" w:hAnsi="微软雅黑" w:eastAsia="微软雅黑"/>
+                                <w:color w:val="595959"/>
+                                <w:lang w:val="en-US" w:eastAsia="zh-CN"/>
+                              </w:rPr>
+                              <w:tab/>
+                            </w:r>
+                            <w:r>
+                              <w:rPr>
+                                <w:rFonts w:hint="eastAsia" w:ascii="微软雅黑" w:hAnsi="微软雅黑" w:eastAsia="微软雅黑"/>
+                                <w:color w:val="595959"/>
+                                <w:lang w:val="en-US" w:eastAsia="zh-CN"/>
+                              </w:rPr>
+                              <w:t>管理、推广管理、系统管理等模块，目前主要用于公司优质大米和医疗防疫产品的管理销售。</w:t>
                             </w:r>
                           </w:p>
                           <w:p>
@@ -2014,6 +2923,40 @@
                               <w:spacing w:line="360" w:lineRule="exact"/>
                               <w:jc w:val="left"/>
                               <w:rPr>
+                                <w:rFonts w:ascii="微软雅黑" w:hAnsi="微软雅黑" w:eastAsia="微软雅黑"/>
+                                <w:color w:val="595959"/>
+                              </w:rPr>
+                            </w:pPr>
+                            <w:r>
+                              <w:rPr>
+                                <w:rFonts w:hint="eastAsia" w:ascii="微软雅黑" w:hAnsi="微软雅黑" w:eastAsia="微软雅黑"/>
+                                <w:color w:val="595959"/>
+                                <w:lang w:val="en-US" w:eastAsia="zh-CN"/>
+                              </w:rPr>
+                              <w:t>责任描述</w:t>
+                            </w:r>
+                            <w:r>
+                              <w:rPr>
+                                <w:rFonts w:hint="eastAsia" w:ascii="微软雅黑" w:hAnsi="微软雅黑" w:eastAsia="微软雅黑"/>
+                                <w:color w:val="595959"/>
+                              </w:rPr>
+                              <w:t>：</w:t>
+                            </w:r>
+                          </w:p>
+                          <w:p>
+                            <w:pPr>
+                              <w:numPr>
+                                <w:ilvl w:val="0"/>
+                                <w:numId w:val="2"/>
+                              </w:numPr>
+                              <w:autoSpaceDE w:val="0"/>
+                              <w:autoSpaceDN w:val="0"/>
+                              <w:adjustRightInd w:val="0"/>
+                              <w:snapToGrid w:val="0"/>
+                              <w:spacing w:line="360" w:lineRule="exact"/>
+                              <w:ind w:firstLine="420"/>
+                              <w:jc w:val="left"/>
+                              <w:rPr>
                                 <w:rFonts w:hint="default" w:ascii="微软雅黑" w:hAnsi="微软雅黑" w:eastAsia="微软雅黑"/>
                                 <w:color w:val="595959"/>
                                 <w:lang w:val="en-US" w:eastAsia="zh-CN"/>
@@ -2024,6 +2967,139 @@
                                 <w:rFonts w:hint="eastAsia" w:ascii="微软雅黑" w:hAnsi="微软雅黑" w:eastAsia="微软雅黑"/>
                                 <w:color w:val="595959"/>
                                 <w:lang w:val="en-US" w:eastAsia="zh-CN"/>
+                              </w:rPr>
+                              <w:t>使用vue-cli脚手架搭建项目框架</w:t>
+                            </w:r>
+                          </w:p>
+                          <w:p>
+                            <w:pPr>
+                              <w:numPr>
+                                <w:ilvl w:val="0"/>
+                                <w:numId w:val="2"/>
+                              </w:numPr>
+                              <w:autoSpaceDE w:val="0"/>
+                              <w:autoSpaceDN w:val="0"/>
+                              <w:adjustRightInd w:val="0"/>
+                              <w:snapToGrid w:val="0"/>
+                              <w:spacing w:line="360" w:lineRule="exact"/>
+                              <w:ind w:firstLine="420"/>
+                              <w:jc w:val="left"/>
+                              <w:rPr>
+                                <w:rFonts w:hint="default" w:ascii="微软雅黑" w:hAnsi="微软雅黑" w:eastAsia="微软雅黑"/>
+                                <w:color w:val="595959"/>
+                                <w:lang w:val="en-US" w:eastAsia="zh-CN"/>
+                              </w:rPr>
+                            </w:pPr>
+                            <w:r>
+                              <w:rPr>
+                                <w:rFonts w:hint="eastAsia" w:ascii="微软雅黑" w:hAnsi="微软雅黑" w:eastAsia="微软雅黑"/>
+                                <w:color w:val="595959"/>
+                                <w:lang w:val="en-US" w:eastAsia="zh-CN"/>
+                              </w:rPr>
+                              <w:t>使用vue封装可复用的组件</w:t>
+                            </w:r>
+                          </w:p>
+                          <w:p>
+                            <w:pPr>
+                              <w:numPr>
+                                <w:ilvl w:val="0"/>
+                                <w:numId w:val="2"/>
+                              </w:numPr>
+                              <w:autoSpaceDE w:val="0"/>
+                              <w:autoSpaceDN w:val="0"/>
+                              <w:adjustRightInd w:val="0"/>
+                              <w:snapToGrid w:val="0"/>
+                              <w:spacing w:line="360" w:lineRule="exact"/>
+                              <w:ind w:firstLine="420"/>
+                              <w:jc w:val="left"/>
+                              <w:rPr>
+                                <w:rFonts w:hint="default" w:ascii="微软雅黑" w:hAnsi="微软雅黑" w:eastAsia="微软雅黑"/>
+                                <w:color w:val="595959"/>
+                                <w:lang w:val="en-US" w:eastAsia="zh-CN"/>
+                              </w:rPr>
+                            </w:pPr>
+                            <w:r>
+                              <w:rPr>
+                                <w:rFonts w:hint="eastAsia" w:ascii="微软雅黑" w:hAnsi="微软雅黑" w:eastAsia="微软雅黑"/>
+                                <w:color w:val="595959"/>
+                                <w:lang w:val="en-US" w:eastAsia="zh-CN"/>
+                              </w:rPr>
+                              <w:t>使用vuex实现各组间之间数据的管理</w:t>
+                            </w:r>
+                          </w:p>
+                          <w:p>
+                            <w:pPr>
+                              <w:numPr>
+                                <w:ilvl w:val="0"/>
+                                <w:numId w:val="2"/>
+                              </w:numPr>
+                              <w:autoSpaceDE w:val="0"/>
+                              <w:autoSpaceDN w:val="0"/>
+                              <w:adjustRightInd w:val="0"/>
+                              <w:snapToGrid w:val="0"/>
+                              <w:spacing w:line="360" w:lineRule="exact"/>
+                              <w:ind w:firstLine="420"/>
+                              <w:jc w:val="left"/>
+                              <w:rPr>
+                                <w:rFonts w:hint="default" w:ascii="微软雅黑" w:hAnsi="微软雅黑" w:eastAsia="微软雅黑"/>
+                                <w:color w:val="595959"/>
+                                <w:lang w:val="en-US" w:eastAsia="zh-CN"/>
+                              </w:rPr>
+                            </w:pPr>
+                            <w:r>
+                              <w:rPr>
+                                <w:rFonts w:hint="eastAsia" w:ascii="微软雅黑" w:hAnsi="微软雅黑" w:eastAsia="微软雅黑"/>
+                                <w:color w:val="595959"/>
+                                <w:lang w:val="en-US" w:eastAsia="zh-CN"/>
+                              </w:rPr>
+                              <w:t>使用vue-router实现单页面跳转功能和组件信息传递</w:t>
+                            </w:r>
+                          </w:p>
+                          <w:p>
+                            <w:pPr>
+                              <w:numPr>
+                                <w:ilvl w:val="0"/>
+                                <w:numId w:val="2"/>
+                              </w:numPr>
+                              <w:autoSpaceDE w:val="0"/>
+                              <w:autoSpaceDN w:val="0"/>
+                              <w:adjustRightInd w:val="0"/>
+                              <w:snapToGrid w:val="0"/>
+                              <w:spacing w:line="360" w:lineRule="exact"/>
+                              <w:ind w:firstLine="420"/>
+                              <w:jc w:val="left"/>
+                              <w:rPr>
+                                <w:rFonts w:hint="default" w:ascii="微软雅黑" w:hAnsi="微软雅黑" w:eastAsia="微软雅黑"/>
+                                <w:color w:val="595959"/>
+                                <w:lang w:val="en-US" w:eastAsia="zh-CN"/>
+                              </w:rPr>
+                            </w:pPr>
+                            <w:r>
+                              <w:rPr>
+                                <w:rFonts w:hint="eastAsia" w:ascii="微软雅黑" w:hAnsi="微软雅黑" w:eastAsia="微软雅黑"/>
+                                <w:color w:val="595959"/>
+                                <w:lang w:val="en-US" w:eastAsia="zh-CN"/>
+                              </w:rPr>
+                              <w:t>使用axios与后台进行交互，完成页面的渲染</w:t>
+                            </w:r>
+                          </w:p>
+                          <w:p>
+                            <w:pPr>
+                              <w:autoSpaceDE w:val="0"/>
+                              <w:autoSpaceDN w:val="0"/>
+                              <w:adjustRightInd w:val="0"/>
+                              <w:snapToGrid w:val="0"/>
+                              <w:spacing w:line="360" w:lineRule="exact"/>
+                              <w:jc w:val="left"/>
+                              <w:rPr>
+                                <w:rFonts w:ascii="微软雅黑" w:hAnsi="微软雅黑" w:eastAsia="微软雅黑"/>
+                                <w:color w:val="595959"/>
+                              </w:rPr>
+                            </w:pPr>
+                            <w:r>
+                              <w:rPr>
+                                <w:rFonts w:hint="eastAsia" w:ascii="微软雅黑" w:hAnsi="微软雅黑" w:eastAsia="微软雅黑"/>
+                                <w:color w:val="595959"/>
                               </w:rPr>
                               <w:t>负责模块：</w:t>
                             </w:r>
@@ -2044,35 +3120,79 @@
                             </w:pPr>
                             <w:r>
                               <w:rPr>
-                                <w:rFonts w:hint="eastAsia" w:ascii="微软雅黑" w:hAnsi="微软雅黑" w:eastAsia="微软雅黑"/>
-                                <w:color w:val="595959"/>
-                              </w:rPr>
-                              <w:t>登录管理：用户登录、用户注册，用户信息维护</w:t>
+                                <w:rFonts w:ascii="微软雅黑" w:hAnsi="微软雅黑" w:eastAsia="微软雅黑"/>
+                                <w:color w:val="595959"/>
+                              </w:rPr>
+                              <w:t>会员管理：会员列表，会员分销商申请审批</w:t>
+                            </w:r>
+                          </w:p>
+                          <w:p>
+                            <w:pPr>
+                              <w:autoSpaceDE w:val="0"/>
+                              <w:autoSpaceDN w:val="0"/>
+                              <w:adjustRightInd w:val="0"/>
+                              <w:snapToGrid w:val="0"/>
+                              <w:spacing w:line="360" w:lineRule="exact"/>
+                              <w:ind w:firstLine="420"/>
+                              <w:jc w:val="left"/>
+                              <w:rPr>
+                                <w:rFonts w:ascii="微软雅黑" w:hAnsi="微软雅黑" w:eastAsia="微软雅黑"/>
+                                <w:color w:val="595959"/>
+                              </w:rPr>
+                            </w:pPr>
+                            <w:r>
+                              <w:rPr>
+                                <w:rFonts w:ascii="微软雅黑" w:hAnsi="微软雅黑" w:eastAsia="微软雅黑"/>
+                                <w:color w:val="595959"/>
+                              </w:rPr>
+                              <w:t>商品管理：商品列表展示，新增商品页面修改，商品上线审批列表，商品审批</w:t>
                             </w:r>
                           </w:p>
                           <w:p>
                             <w:pPr>
                               <w:snapToGrid w:val="0"/>
-                              <w:ind w:firstLine="420"/>
+                              <w:ind w:firstLine="420" w:firstLineChars="0"/>
+                              <w:rPr>
+                                <w:rFonts w:hint="default" w:ascii="微软雅黑" w:hAnsi="微软雅黑" w:eastAsia="微软雅黑"/>
+                                <w:color w:val="595959"/>
+                                <w:lang w:val="en-US" w:eastAsia="zh-CN"/>
+                              </w:rPr>
+                            </w:pPr>
+                            <w:r>
                               <w:rPr>
                                 <w:rFonts w:ascii="微软雅黑" w:hAnsi="微软雅黑" w:eastAsia="微软雅黑"/>
                                 <w:color w:val="595959"/>
                               </w:rPr>
-                            </w:pPr>
-                            <w:r>
-                              <w:rPr>
-                                <w:rFonts w:hint="eastAsia" w:ascii="微软雅黑" w:hAnsi="微软雅黑" w:eastAsia="微软雅黑"/>
-                                <w:color w:val="595959"/>
-                              </w:rPr>
-                              <w:t>留言板模块：留言分页查询、新增留言、修改留言、删除留言</w:t>
+                              <w:t>分销中心： 分销商列表，</w:t>
+                            </w:r>
+                            <w:r>
+                              <w:rPr>
+                                <w:rFonts w:hint="eastAsia" w:ascii="微软雅黑" w:hAnsi="微软雅黑" w:eastAsia="微软雅黑"/>
+                                <w:color w:val="595959"/>
+                                <w:lang w:val="en-US" w:eastAsia="zh-CN"/>
+                              </w:rPr>
+                              <w:t>商品分销佣金设置，</w:t>
+                            </w:r>
+                            <w:r>
+                              <w:rPr>
+                                <w:rFonts w:ascii="微软雅黑" w:hAnsi="微软雅黑" w:eastAsia="微软雅黑"/>
+                                <w:color w:val="595959"/>
+                              </w:rPr>
+                              <w:t>用户提现列表，提现审核</w:t>
                             </w:r>
                           </w:p>
                           <w:p>
                             <w:pPr>
+                              <w:autoSpaceDE w:val="0"/>
+                              <w:autoSpaceDN w:val="0"/>
+                              <w:adjustRightInd w:val="0"/>
                               <w:snapToGrid w:val="0"/>
-                              <w:rPr>
-                                <w:rFonts w:ascii="微软雅黑" w:hAnsi="微软雅黑" w:eastAsia="微软雅黑"/>
-                                <w:color w:val="595959"/>
+                              <w:spacing w:line="360" w:lineRule="exact"/>
+                              <w:jc w:val="left"/>
+                              <w:rPr>
+                                <w:rFonts w:hint="eastAsia" w:ascii="微软雅黑" w:hAnsi="微软雅黑" w:eastAsia="微软雅黑"/>
+                                <w:color w:val="595959"/>
+                                <w:lang w:val="en-US" w:eastAsia="zh-CN"/>
                               </w:rPr>
                             </w:pPr>
                             <w:r>
@@ -2080,22 +3200,20 @@
                                 <w:rFonts w:hint="eastAsia" w:ascii="微软雅黑" w:hAnsi="微软雅黑" w:eastAsia="微软雅黑"/>
                                 <w:color w:val="595959"/>
                               </w:rPr>
-                              <w:t>使用技术：HTML、CSS、BootStrap、JQuery、Ajax、Node.js、Express、MongoDB</w:t>
-                            </w:r>
-                          </w:p>
-                          <w:p>
-                            <w:pPr>
-                              <w:snapToGrid w:val="0"/>
-                              <w:ind w:firstLine="420"/>
-                              <w:rPr>
-                                <w:rFonts w:ascii="微软雅黑" w:hAnsi="微软雅黑" w:eastAsia="微软雅黑"/>
-                                <w:color w:val="595959"/>
-                              </w:rPr>
-                            </w:pPr>
+                              <w:t>使用技术：Vue、Vue-Router、Vuex、Element-UI、SCSS</w:t>
+                            </w:r>
+                            <w:r>
+                              <w:rPr>
+                                <w:rFonts w:hint="eastAsia" w:ascii="微软雅黑" w:hAnsi="微软雅黑" w:eastAsia="微软雅黑"/>
+                                <w:color w:val="595959"/>
+                                <w:lang w:val="en-US" w:eastAsia="zh-CN"/>
+                              </w:rPr>
+                              <w:t>等</w:t>
+                            </w:r>
                           </w:p>
                         </w:txbxContent>
                       </wps:txbx>
-                      <wps:bodyPr vert="horz" lIns="91439" rIns="91439" anchor="t" upright="1"/>
+                      <wps:bodyPr vert="horz" lIns="91439" tIns="45720" rIns="91439" bIns="45720" anchor="t" upright="1"/>
                     </wps:wsp>
                   </a:graphicData>
                 </a:graphic>
@@ -2104,7 +3222,7 @@
           </mc:Choice>
           <mc:Fallback>
             <w:pict>
-              <v:shape id="文本框 65" o:spid="_x0000_s1026" o:spt="202" type="#_x0000_t202" style="height:136.75pt;width:453.9pt;" filled="f" stroked="f" coordsize="21600,21600" o:gfxdata="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">
+              <v:shape id="文本框 65" o:spid="_x0000_s1026" o:spt="202" type="#_x0000_t202" style="height:279.15pt;width:453.9pt;" filled="f" stroked="f" coordsize="21600,21600" o:gfxdata="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">
                 <v:fill on="f" focussize="0,0"/>
                 <v:stroke on="f"/>
                 <v:imagedata o:title=""/>
@@ -2121,7 +3239,7 @@
                         <w:jc w:val="left"/>
                         <w:rPr>
                           <w:rFonts w:ascii="微软雅黑" w:hAnsi="微软雅黑" w:eastAsia="微软雅黑"/>
-                          <w:color w:val="595959"/>
+                          <w:color w:val="173456"/>
                         </w:rPr>
                       </w:pPr>
                       <w:r>
@@ -2129,7 +3247,7 @@
                           <w:rFonts w:hint="eastAsia" w:ascii="微软雅黑" w:hAnsi="微软雅黑" w:eastAsia="微软雅黑"/>
                           <w:color w:val="173456"/>
                         </w:rPr>
-                        <w:t>项目一</w:t>
+                        <w:t xml:space="preserve">南京九米科技有限公司               </w:t>
                       </w:r>
                       <w:r>
                         <w:rPr>
@@ -2143,56 +3261,7 @@
                           <w:rFonts w:hint="eastAsia" w:ascii="微软雅黑" w:hAnsi="微软雅黑" w:eastAsia="微软雅黑"/>
                           <w:color w:val="173456"/>
                         </w:rPr>
-                        <w:tab/>
-                      </w:r>
-                      <w:r>
-                        <w:rPr>
-                          <w:rFonts w:hint="eastAsia" w:ascii="微软雅黑" w:hAnsi="微软雅黑" w:eastAsia="微软雅黑"/>
-                          <w:color w:val="173456"/>
-                        </w:rPr>
-                        <w:tab/>
-                      </w:r>
-                      <w:r>
-                        <w:rPr>
-                          <w:rFonts w:hint="eastAsia" w:ascii="微软雅黑" w:hAnsi="微软雅黑" w:eastAsia="微软雅黑"/>
-                          <w:color w:val="173456"/>
-                        </w:rPr>
-                        <w:tab/>
-                      </w:r>
-                      <w:r>
-                        <w:rPr>
-                          <w:rFonts w:hint="eastAsia" w:ascii="微软雅黑" w:hAnsi="微软雅黑" w:eastAsia="微软雅黑"/>
-                          <w:color w:val="173456"/>
-                        </w:rPr>
-                        <w:tab/>
-                      </w:r>
-                      <w:r>
-                        <w:rPr>
-                          <w:rFonts w:hint="eastAsia" w:ascii="微软雅黑" w:hAnsi="微软雅黑" w:eastAsia="微软雅黑"/>
-                          <w:color w:val="173456"/>
-                        </w:rPr>
-                        <w:tab/>
-                      </w:r>
-                      <w:r>
-                        <w:rPr>
-                          <w:rFonts w:hint="eastAsia" w:ascii="微软雅黑" w:hAnsi="微软雅黑" w:eastAsia="微软雅黑"/>
-                          <w:color w:val="173456"/>
-                        </w:rPr>
-                        <w:tab/>
-                      </w:r>
-                      <w:r>
-                        <w:rPr>
-                          <w:rFonts w:hint="eastAsia" w:ascii="微软雅黑" w:hAnsi="微软雅黑" w:eastAsia="微软雅黑"/>
-                          <w:color w:val="173456"/>
-                        </w:rPr>
-                        <w:tab/>
-                      </w:r>
-                      <w:r>
-                        <w:rPr>
-                          <w:rFonts w:hint="eastAsia" w:ascii="微软雅黑" w:hAnsi="微软雅黑" w:eastAsia="微软雅黑"/>
-                          <w:color w:val="173456"/>
-                        </w:rPr>
-                        <w:t>网络留言板</w:t>
+                        <w:t>九米商城后台管理系统</w:t>
                       </w:r>
                     </w:p>
                     <w:p>
@@ -2235,9 +3304,40 @@
                         <w:rPr>
                           <w:rFonts w:hint="eastAsia" w:ascii="微软雅黑" w:hAnsi="微软雅黑" w:eastAsia="微软雅黑"/>
                           <w:color w:val="595959"/>
+                        </w:rPr>
+                        <w:t>本项目是一个小程序商城的后台管理系统</w:t>
+                      </w:r>
+                      <w:r>
+                        <w:rPr>
+                          <w:rFonts w:hint="eastAsia" w:ascii="微软雅黑" w:hAnsi="微软雅黑" w:eastAsia="微软雅黑"/>
+                          <w:color w:val="595959"/>
+                          <w:lang w:eastAsia="zh-CN"/>
+                        </w:rPr>
+                        <w:t>，</w:t>
+                      </w:r>
+                      <w:r>
+                        <w:rPr>
+                          <w:rFonts w:hint="eastAsia" w:ascii="微软雅黑" w:hAnsi="微软雅黑" w:eastAsia="微软雅黑"/>
+                          <w:color w:val="595959"/>
                           <w:lang w:val="en-US" w:eastAsia="zh-CN"/>
                         </w:rPr>
-                        <w:t>本项目是一个留言板，可以进行用户登录、注册，留言板的删改和显示，修改用户信息等</w:t>
+                        <w:t>主要包括用户管理、商品管理、商城设置、分销</w:t>
+                      </w:r>
+                      <w:r>
+                        <w:rPr>
+                          <w:rFonts w:hint="eastAsia" w:ascii="微软雅黑" w:hAnsi="微软雅黑" w:eastAsia="微软雅黑"/>
+                          <w:color w:val="595959"/>
+                          <w:lang w:val="en-US" w:eastAsia="zh-CN"/>
+                        </w:rPr>
+                        <w:tab/>
+                      </w:r>
+                      <w:r>
+                        <w:rPr>
+                          <w:rFonts w:hint="eastAsia" w:ascii="微软雅黑" w:hAnsi="微软雅黑" w:eastAsia="微软雅黑"/>
+                          <w:color w:val="595959"/>
+                          <w:lang w:val="en-US" w:eastAsia="zh-CN"/>
+                        </w:rPr>
+                        <w:t>管理、推广管理、系统管理等模块，目前主要用于公司优质大米和医疗防疫产品的管理销售。</w:t>
                       </w:r>
                     </w:p>
                     <w:p>
@@ -2249,6 +3349,40 @@
                         <w:spacing w:line="360" w:lineRule="exact"/>
                         <w:jc w:val="left"/>
                         <w:rPr>
+                          <w:rFonts w:ascii="微软雅黑" w:hAnsi="微软雅黑" w:eastAsia="微软雅黑"/>
+                          <w:color w:val="595959"/>
+                        </w:rPr>
+                      </w:pPr>
+                      <w:r>
+                        <w:rPr>
+                          <w:rFonts w:hint="eastAsia" w:ascii="微软雅黑" w:hAnsi="微软雅黑" w:eastAsia="微软雅黑"/>
+                          <w:color w:val="595959"/>
+                          <w:lang w:val="en-US" w:eastAsia="zh-CN"/>
+                        </w:rPr>
+                        <w:t>责任描述</w:t>
+                      </w:r>
+                      <w:r>
+                        <w:rPr>
+                          <w:rFonts w:hint="eastAsia" w:ascii="微软雅黑" w:hAnsi="微软雅黑" w:eastAsia="微软雅黑"/>
+                          <w:color w:val="595959"/>
+                        </w:rPr>
+                        <w:t>：</w:t>
+                      </w:r>
+                    </w:p>
+                    <w:p>
+                      <w:pPr>
+                        <w:numPr>
+                          <w:ilvl w:val="0"/>
+                          <w:numId w:val="2"/>
+                        </w:numPr>
+                        <w:autoSpaceDE w:val="0"/>
+                        <w:autoSpaceDN w:val="0"/>
+                        <w:adjustRightInd w:val="0"/>
+                        <w:snapToGrid w:val="0"/>
+                        <w:spacing w:line="360" w:lineRule="exact"/>
+                        <w:ind w:firstLine="420"/>
+                        <w:jc w:val="left"/>
+                        <w:rPr>
                           <w:rFonts w:hint="default" w:ascii="微软雅黑" w:hAnsi="微软雅黑" w:eastAsia="微软雅黑"/>
                           <w:color w:val="595959"/>
                           <w:lang w:val="en-US" w:eastAsia="zh-CN"/>
@@ -2259,6 +3393,139 @@
                           <w:rFonts w:hint="eastAsia" w:ascii="微软雅黑" w:hAnsi="微软雅黑" w:eastAsia="微软雅黑"/>
                           <w:color w:val="595959"/>
                           <w:lang w:val="en-US" w:eastAsia="zh-CN"/>
+                        </w:rPr>
+                        <w:t>使用vue-cli脚手架搭建项目框架</w:t>
+                      </w:r>
+                    </w:p>
+                    <w:p>
+                      <w:pPr>
+                        <w:numPr>
+                          <w:ilvl w:val="0"/>
+                          <w:numId w:val="2"/>
+                        </w:numPr>
+                        <w:autoSpaceDE w:val="0"/>
+                        <w:autoSpaceDN w:val="0"/>
+                        <w:adjustRightInd w:val="0"/>
+                        <w:snapToGrid w:val="0"/>
+                        <w:spacing w:line="360" w:lineRule="exact"/>
+                        <w:ind w:firstLine="420"/>
+                        <w:jc w:val="left"/>
+                        <w:rPr>
+                          <w:rFonts w:hint="default" w:ascii="微软雅黑" w:hAnsi="微软雅黑" w:eastAsia="微软雅黑"/>
+                          <w:color w:val="595959"/>
+                          <w:lang w:val="en-US" w:eastAsia="zh-CN"/>
+                        </w:rPr>
+                      </w:pPr>
+                      <w:r>
+                        <w:rPr>
+                          <w:rFonts w:hint="eastAsia" w:ascii="微软雅黑" w:hAnsi="微软雅黑" w:eastAsia="微软雅黑"/>
+                          <w:color w:val="595959"/>
+                          <w:lang w:val="en-US" w:eastAsia="zh-CN"/>
+                        </w:rPr>
+                        <w:t>使用vue封装可复用的组件</w:t>
+                      </w:r>
+                    </w:p>
+                    <w:p>
+                      <w:pPr>
+                        <w:numPr>
+                          <w:ilvl w:val="0"/>
+                          <w:numId w:val="2"/>
+                        </w:numPr>
+                        <w:autoSpaceDE w:val="0"/>
+                        <w:autoSpaceDN w:val="0"/>
+                        <w:adjustRightInd w:val="0"/>
+                        <w:snapToGrid w:val="0"/>
+                        <w:spacing w:line="360" w:lineRule="exact"/>
+                        <w:ind w:firstLine="420"/>
+                        <w:jc w:val="left"/>
+                        <w:rPr>
+                          <w:rFonts w:hint="default" w:ascii="微软雅黑" w:hAnsi="微软雅黑" w:eastAsia="微软雅黑"/>
+                          <w:color w:val="595959"/>
+                          <w:lang w:val="en-US" w:eastAsia="zh-CN"/>
+                        </w:rPr>
+                      </w:pPr>
+                      <w:r>
+                        <w:rPr>
+                          <w:rFonts w:hint="eastAsia" w:ascii="微软雅黑" w:hAnsi="微软雅黑" w:eastAsia="微软雅黑"/>
+                          <w:color w:val="595959"/>
+                          <w:lang w:val="en-US" w:eastAsia="zh-CN"/>
+                        </w:rPr>
+                        <w:t>使用vuex实现各组间之间数据的管理</w:t>
+                      </w:r>
+                    </w:p>
+                    <w:p>
+                      <w:pPr>
+                        <w:numPr>
+                          <w:ilvl w:val="0"/>
+                          <w:numId w:val="2"/>
+                        </w:numPr>
+                        <w:autoSpaceDE w:val="0"/>
+                        <w:autoSpaceDN w:val="0"/>
+                        <w:adjustRightInd w:val="0"/>
+                        <w:snapToGrid w:val="0"/>
+                        <w:spacing w:line="360" w:lineRule="exact"/>
+                        <w:ind w:firstLine="420"/>
+                        <w:jc w:val="left"/>
+                        <w:rPr>
+                          <w:rFonts w:hint="default" w:ascii="微软雅黑" w:hAnsi="微软雅黑" w:eastAsia="微软雅黑"/>
+                          <w:color w:val="595959"/>
+                          <w:lang w:val="en-US" w:eastAsia="zh-CN"/>
+                        </w:rPr>
+                      </w:pPr>
+                      <w:r>
+                        <w:rPr>
+                          <w:rFonts w:hint="eastAsia" w:ascii="微软雅黑" w:hAnsi="微软雅黑" w:eastAsia="微软雅黑"/>
+                          <w:color w:val="595959"/>
+                          <w:lang w:val="en-US" w:eastAsia="zh-CN"/>
+                        </w:rPr>
+                        <w:t>使用vue-router实现单页面跳转功能和组件信息传递</w:t>
+                      </w:r>
+                    </w:p>
+                    <w:p>
+                      <w:pPr>
+                        <w:numPr>
+                          <w:ilvl w:val="0"/>
+                          <w:numId w:val="2"/>
+                        </w:numPr>
+                        <w:autoSpaceDE w:val="0"/>
+                        <w:autoSpaceDN w:val="0"/>
+                        <w:adjustRightInd w:val="0"/>
+                        <w:snapToGrid w:val="0"/>
+                        <w:spacing w:line="360" w:lineRule="exact"/>
+                        <w:ind w:firstLine="420"/>
+                        <w:jc w:val="left"/>
+                        <w:rPr>
+                          <w:rFonts w:hint="default" w:ascii="微软雅黑" w:hAnsi="微软雅黑" w:eastAsia="微软雅黑"/>
+                          <w:color w:val="595959"/>
+                          <w:lang w:val="en-US" w:eastAsia="zh-CN"/>
+                        </w:rPr>
+                      </w:pPr>
+                      <w:r>
+                        <w:rPr>
+                          <w:rFonts w:hint="eastAsia" w:ascii="微软雅黑" w:hAnsi="微软雅黑" w:eastAsia="微软雅黑"/>
+                          <w:color w:val="595959"/>
+                          <w:lang w:val="en-US" w:eastAsia="zh-CN"/>
+                        </w:rPr>
+                        <w:t>使用axios与后台进行交互，完成页面的渲染</w:t>
+                      </w:r>
+                    </w:p>
+                    <w:p>
+                      <w:pPr>
+                        <w:autoSpaceDE w:val="0"/>
+                        <w:autoSpaceDN w:val="0"/>
+                        <w:adjustRightInd w:val="0"/>
+                        <w:snapToGrid w:val="0"/>
+                        <w:spacing w:line="360" w:lineRule="exact"/>
+                        <w:jc w:val="left"/>
+                        <w:rPr>
+                          <w:rFonts w:ascii="微软雅黑" w:hAnsi="微软雅黑" w:eastAsia="微软雅黑"/>
+                          <w:color w:val="595959"/>
+                        </w:rPr>
+                      </w:pPr>
+                      <w:r>
+                        <w:rPr>
+                          <w:rFonts w:hint="eastAsia" w:ascii="微软雅黑" w:hAnsi="微软雅黑" w:eastAsia="微软雅黑"/>
+                          <w:color w:val="595959"/>
                         </w:rPr>
                         <w:t>负责模块：</w:t>
                       </w:r>
@@ -2279,35 +3546,79 @@
                       </w:pPr>
                       <w:r>
                         <w:rPr>
-                          <w:rFonts w:hint="eastAsia" w:ascii="微软雅黑" w:hAnsi="微软雅黑" w:eastAsia="微软雅黑"/>
-                          <w:color w:val="595959"/>
-                        </w:rPr>
-                        <w:t>登录管理：用户登录、用户注册，用户信息维护</w:t>
+                          <w:rFonts w:ascii="微软雅黑" w:hAnsi="微软雅黑" w:eastAsia="微软雅黑"/>
+                          <w:color w:val="595959"/>
+                        </w:rPr>
+                        <w:t>会员管理：会员列表，会员分销商申请审批</w:t>
+                      </w:r>
+                    </w:p>
+                    <w:p>
+                      <w:pPr>
+                        <w:autoSpaceDE w:val="0"/>
+                        <w:autoSpaceDN w:val="0"/>
+                        <w:adjustRightInd w:val="0"/>
+                        <w:snapToGrid w:val="0"/>
+                        <w:spacing w:line="360" w:lineRule="exact"/>
+                        <w:ind w:firstLine="420"/>
+                        <w:jc w:val="left"/>
+                        <w:rPr>
+                          <w:rFonts w:ascii="微软雅黑" w:hAnsi="微软雅黑" w:eastAsia="微软雅黑"/>
+                          <w:color w:val="595959"/>
+                        </w:rPr>
+                      </w:pPr>
+                      <w:r>
+                        <w:rPr>
+                          <w:rFonts w:ascii="微软雅黑" w:hAnsi="微软雅黑" w:eastAsia="微软雅黑"/>
+                          <w:color w:val="595959"/>
+                        </w:rPr>
+                        <w:t>商品管理：商品列表展示，新增商品页面修改，商品上线审批列表，商品审批</w:t>
                       </w:r>
                     </w:p>
                     <w:p>
                       <w:pPr>
                         <w:snapToGrid w:val="0"/>
-                        <w:ind w:firstLine="420"/>
+                        <w:ind w:firstLine="420" w:firstLineChars="0"/>
+                        <w:rPr>
+                          <w:rFonts w:hint="default" w:ascii="微软雅黑" w:hAnsi="微软雅黑" w:eastAsia="微软雅黑"/>
+                          <w:color w:val="595959"/>
+                          <w:lang w:val="en-US" w:eastAsia="zh-CN"/>
+                        </w:rPr>
+                      </w:pPr>
+                      <w:r>
                         <w:rPr>
                           <w:rFonts w:ascii="微软雅黑" w:hAnsi="微软雅黑" w:eastAsia="微软雅黑"/>
                           <w:color w:val="595959"/>
                         </w:rPr>
-                      </w:pPr>
-                      <w:r>
-                        <w:rPr>
-                          <w:rFonts w:hint="eastAsia" w:ascii="微软雅黑" w:hAnsi="微软雅黑" w:eastAsia="微软雅黑"/>
-                          <w:color w:val="595959"/>
-                        </w:rPr>
-                        <w:t>留言板模块：留言分页查询、新增留言、修改留言、删除留言</w:t>
+                        <w:t>分销中心： 分销商列表，</w:t>
+                      </w:r>
+                      <w:r>
+                        <w:rPr>
+                          <w:rFonts w:hint="eastAsia" w:ascii="微软雅黑" w:hAnsi="微软雅黑" w:eastAsia="微软雅黑"/>
+                          <w:color w:val="595959"/>
+                          <w:lang w:val="en-US" w:eastAsia="zh-CN"/>
+                        </w:rPr>
+                        <w:t>商品分销佣金设置，</w:t>
+                      </w:r>
+                      <w:r>
+                        <w:rPr>
+                          <w:rFonts w:ascii="微软雅黑" w:hAnsi="微软雅黑" w:eastAsia="微软雅黑"/>
+                          <w:color w:val="595959"/>
+                        </w:rPr>
+                        <w:t>用户提现列表，提现审核</w:t>
                       </w:r>
                     </w:p>
                     <w:p>
                       <w:pPr>
+                        <w:autoSpaceDE w:val="0"/>
+                        <w:autoSpaceDN w:val="0"/>
+                        <w:adjustRightInd w:val="0"/>
                         <w:snapToGrid w:val="0"/>
-                        <w:rPr>
-                          <w:rFonts w:ascii="微软雅黑" w:hAnsi="微软雅黑" w:eastAsia="微软雅黑"/>
-                          <w:color w:val="595959"/>
+                        <w:spacing w:line="360" w:lineRule="exact"/>
+                        <w:jc w:val="left"/>
+                        <w:rPr>
+                          <w:rFonts w:hint="eastAsia" w:ascii="微软雅黑" w:hAnsi="微软雅黑" w:eastAsia="微软雅黑"/>
+                          <w:color w:val="595959"/>
+                          <w:lang w:val="en-US" w:eastAsia="zh-CN"/>
                         </w:rPr>
                       </w:pPr>
                       <w:r>
@@ -2315,18 +3626,16 @@
                           <w:rFonts w:hint="eastAsia" w:ascii="微软雅黑" w:hAnsi="微软雅黑" w:eastAsia="微软雅黑"/>
                           <w:color w:val="595959"/>
                         </w:rPr>
-                        <w:t>使用技术：HTML、CSS、BootStrap、JQuery、Ajax、Node.js、Express、MongoDB</w:t>
-                      </w:r>
-                    </w:p>
-                    <w:p>
-                      <w:pPr>
-                        <w:snapToGrid w:val="0"/>
-                        <w:ind w:firstLine="420"/>
-                        <w:rPr>
-                          <w:rFonts w:ascii="微软雅黑" w:hAnsi="微软雅黑" w:eastAsia="微软雅黑"/>
-                          <w:color w:val="595959"/>
-                        </w:rPr>
-                      </w:pPr>
+                        <w:t>使用技术：Vue、Vue-Router、Vuex、Element-UI、SCSS</w:t>
+                      </w:r>
+                      <w:r>
+                        <w:rPr>
+                          <w:rFonts w:hint="eastAsia" w:ascii="微软雅黑" w:hAnsi="微软雅黑" w:eastAsia="微软雅黑"/>
+                          <w:color w:val="595959"/>
+                          <w:lang w:val="en-US" w:eastAsia="zh-CN"/>
+                        </w:rPr>
+                        <w:t>等</w:t>
+                      </w:r>
                     </w:p>
                   </w:txbxContent>
                 </v:textbox>
@@ -2344,6 +3653,78 @@
         </w:rPr>
         <w:t xml:space="preserve"> </w:t>
       </w:r>
+      <w:r>
+        <w:rPr>
+          <w:rFonts w:hint="eastAsia" w:ascii="微软雅黑" w:hAnsi="微软雅黑" w:eastAsia="微软雅黑"/>
+          <w:color w:val="173456"/>
+          <w:sz w:val="28"/>
+          <w:szCs w:val="28"/>
+        </w:rPr>
+        <w:softHyphen/>
+      </w:r>
+      <w:r>
+        <w:rPr>
+          <w:rFonts w:hint="eastAsia" w:ascii="微软雅黑" w:hAnsi="微软雅黑" w:eastAsia="微软雅黑"/>
+          <w:color w:val="173456"/>
+          <w:sz w:val="28"/>
+          <w:szCs w:val="28"/>
+        </w:rPr>
+        <w:softHyphen/>
+      </w:r>
+      <w:r>
+        <w:rPr>
+          <w:rFonts w:hint="eastAsia" w:ascii="微软雅黑" w:hAnsi="微软雅黑" w:eastAsia="微软雅黑"/>
+          <w:color w:val="173456"/>
+          <w:sz w:val="28"/>
+          <w:szCs w:val="28"/>
+        </w:rPr>
+        <w:softHyphen/>
+      </w:r>
+      <w:r>
+        <w:rPr>
+          <w:rFonts w:hint="eastAsia" w:ascii="微软雅黑" w:hAnsi="微软雅黑" w:eastAsia="微软雅黑"/>
+          <w:color w:val="173456"/>
+          <w:sz w:val="28"/>
+          <w:szCs w:val="28"/>
+        </w:rPr>
+        <w:softHyphen/>
+      </w:r>
+      <w:r>
+        <w:rPr>
+          <w:rFonts w:hint="eastAsia" w:ascii="微软雅黑" w:hAnsi="微软雅黑" w:eastAsia="微软雅黑"/>
+          <w:color w:val="173456"/>
+          <w:sz w:val="28"/>
+          <w:szCs w:val="28"/>
+        </w:rPr>
+        <w:softHyphen/>
+      </w:r>
+      <w:r>
+        <w:rPr>
+          <w:rFonts w:hint="eastAsia" w:ascii="微软雅黑" w:hAnsi="微软雅黑" w:eastAsia="微软雅黑"/>
+          <w:color w:val="173456"/>
+          <w:sz w:val="28"/>
+          <w:szCs w:val="28"/>
+        </w:rPr>
+        <w:softHyphen/>
+      </w:r>
+      <w:r>
+        <w:rPr>
+          <w:rFonts w:hint="eastAsia" w:ascii="微软雅黑" w:hAnsi="微软雅黑" w:eastAsia="微软雅黑"/>
+          <w:color w:val="173456"/>
+          <w:sz w:val="28"/>
+          <w:szCs w:val="28"/>
+        </w:rPr>
+        <w:softHyphen/>
+      </w:r>
+      <w:r>
+        <w:rPr>
+          <w:rFonts w:hint="eastAsia" w:ascii="微软雅黑" w:hAnsi="微软雅黑" w:eastAsia="微软雅黑"/>
+          <w:color w:val="173456"/>
+          <w:sz w:val="28"/>
+          <w:szCs w:val="28"/>
+        </w:rPr>
+        <w:softHyphen/>
+      </w:r>
     </w:p>
     <w:p>
       <w:pPr>
@@ -2352,367 +3733,10 @@
         <w:rPr>
           <w:rFonts w:ascii="微软雅黑" w:hAnsi="微软雅黑" w:eastAsia="微软雅黑"/>
           <w:color w:val="173456"/>
+          <w:sz w:val="28"/>
+          <w:szCs w:val="28"/>
         </w:rPr>
       </w:pPr>
-      <w:r>
-        <w:rPr>
-          <w:rFonts w:ascii="微软雅黑" w:hAnsi="微软雅黑" w:eastAsia="微软雅黑"/>
-          <w:color w:val="595959"/>
-        </w:rPr>
-        <mc:AlternateContent>
-          <mc:Choice Requires="wps">
-            <w:drawing>
-              <wp:anchor distT="0" distB="0" distL="114300" distR="114300" simplePos="0" relativeHeight="251692032" behindDoc="0" locked="0" layoutInCell="1" allowOverlap="1">
-                <wp:simplePos x="0" y="0"/>
-                <wp:positionH relativeFrom="column">
-                  <wp:posOffset>1074420</wp:posOffset>
-                </wp:positionH>
-                <wp:positionV relativeFrom="paragraph">
-                  <wp:posOffset>64770</wp:posOffset>
-                </wp:positionV>
-                <wp:extent cx="5444490" cy="1553210"/>
-                <wp:effectExtent l="0" t="0" r="3810" b="8890"/>
-                <wp:wrapNone/>
-                <wp:docPr id="11" name="文本框 38"/>
-                <wp:cNvGraphicFramePr/>
-                <a:graphic xmlns:a="http://schemas.openxmlformats.org/drawingml/2006/main">
-                  <a:graphicData uri="http://schemas.microsoft.com/office/word/2010/wordprocessingShape">
-                    <wps:wsp>
-                      <wps:cNvSpPr txBox="1"/>
-                      <wps:spPr>
-                        <a:xfrm>
-                          <a:off x="0" y="0"/>
-                          <a:ext cx="5444490" cy="1553210"/>
-                        </a:xfrm>
-                        <a:prstGeom prst="rect">
-                          <a:avLst/>
-                        </a:prstGeom>
-                        <a:solidFill>
-                          <a:srgbClr val="FFFFFF"/>
-                        </a:solidFill>
-                        <a:ln>
-                          <a:noFill/>
-                        </a:ln>
-                      </wps:spPr>
-                      <wps:txbx>
-                        <w:txbxContent>
-                          <w:p>
-                            <w:pPr>
-                              <w:autoSpaceDE w:val="0"/>
-                              <w:autoSpaceDN w:val="0"/>
-                              <w:adjustRightInd w:val="0"/>
-                              <w:snapToGrid w:val="0"/>
-                              <w:spacing w:line="360" w:lineRule="exact"/>
-                              <w:jc w:val="left"/>
-                              <w:rPr>
-                                <w:rFonts w:ascii="微软雅黑" w:hAnsi="微软雅黑" w:eastAsia="微软雅黑"/>
-                                <w:color w:val="173456"/>
-                              </w:rPr>
-                            </w:pPr>
-                            <w:r>
-                              <w:rPr>
-                                <w:rFonts w:hint="eastAsia" w:ascii="微软雅黑" w:hAnsi="微软雅黑" w:eastAsia="微软雅黑"/>
-                                <w:color w:val="173456"/>
-                              </w:rPr>
-                              <w:t>南京九米科技有限公司                员工后台管理系统(vue)</w:t>
-                            </w:r>
-                          </w:p>
-                          <w:p>
-                            <w:pPr>
-                              <w:autoSpaceDE w:val="0"/>
-                              <w:autoSpaceDN w:val="0"/>
-                              <w:adjustRightInd w:val="0"/>
-                              <w:snapToGrid w:val="0"/>
-                              <w:spacing w:line="360" w:lineRule="exact"/>
-                              <w:jc w:val="left"/>
-                              <w:rPr>
-                                <w:rFonts w:ascii="微软雅黑" w:hAnsi="微软雅黑" w:eastAsia="微软雅黑"/>
-                                <w:color w:val="595959"/>
-                              </w:rPr>
-                            </w:pPr>
-                            <w:r>
-                              <w:rPr>
-                                <w:rFonts w:hint="eastAsia" w:ascii="微软雅黑" w:hAnsi="微软雅黑" w:eastAsia="微软雅黑"/>
-                                <w:color w:val="595959"/>
-                              </w:rPr>
-                              <w:t>项目描述：</w:t>
-                            </w:r>
-                          </w:p>
-                          <w:p>
-                            <w:pPr>
-                              <w:autoSpaceDE w:val="0"/>
-                              <w:autoSpaceDN w:val="0"/>
-                              <w:adjustRightInd w:val="0"/>
-                              <w:snapToGrid w:val="0"/>
-                              <w:spacing w:line="360" w:lineRule="exact"/>
-                              <w:ind w:left="420"/>
-                              <w:jc w:val="left"/>
-                              <w:rPr>
-                                <w:rFonts w:ascii="微软雅黑" w:hAnsi="微软雅黑" w:eastAsia="微软雅黑"/>
-                                <w:color w:val="595959"/>
-                              </w:rPr>
-                            </w:pPr>
-                            <w:r>
-                              <w:rPr>
-                                <w:rFonts w:hint="eastAsia" w:ascii="微软雅黑" w:hAnsi="微软雅黑" w:eastAsia="微软雅黑"/>
-                                <w:color w:val="595959"/>
-                              </w:rPr>
-                              <w:t>本项目是</w:t>
-                            </w:r>
-                            <w:r>
-                              <w:rPr>
-                                <w:rFonts w:hint="eastAsia" w:ascii="微软雅黑" w:hAnsi="微软雅黑" w:eastAsia="微软雅黑"/>
-                                <w:color w:val="595959"/>
-                                <w:lang w:val="en-US" w:eastAsia="zh-CN"/>
-                              </w:rPr>
-                              <w:t>公司的员工信息管理系统，用于管理员工信息</w:t>
-                            </w:r>
-                            <w:r>
-                              <w:rPr>
-                                <w:rFonts w:hint="eastAsia" w:ascii="微软雅黑" w:hAnsi="微软雅黑" w:eastAsia="微软雅黑"/>
-                                <w:color w:val="595959"/>
-                              </w:rPr>
-                              <w:t>。</w:t>
-                            </w:r>
-                          </w:p>
-                          <w:p>
-                            <w:pPr>
-                              <w:autoSpaceDE w:val="0"/>
-                              <w:autoSpaceDN w:val="0"/>
-                              <w:adjustRightInd w:val="0"/>
-                              <w:snapToGrid w:val="0"/>
-                              <w:spacing w:line="360" w:lineRule="exact"/>
-                              <w:jc w:val="left"/>
-                              <w:rPr>
-                                <w:rFonts w:ascii="微软雅黑" w:hAnsi="微软雅黑" w:eastAsia="微软雅黑"/>
-                                <w:color w:val="595959"/>
-                              </w:rPr>
-                            </w:pPr>
-                            <w:r>
-                              <w:rPr>
-                                <w:rFonts w:hint="eastAsia" w:ascii="微软雅黑" w:hAnsi="微软雅黑" w:eastAsia="微软雅黑"/>
-                                <w:color w:val="595959"/>
-                              </w:rPr>
-                              <w:t>负责模块：</w:t>
-                            </w:r>
-                          </w:p>
-                          <w:p>
-                            <w:pPr>
-                              <w:autoSpaceDE w:val="0"/>
-                              <w:autoSpaceDN w:val="0"/>
-                              <w:adjustRightInd w:val="0"/>
-                              <w:snapToGrid w:val="0"/>
-                              <w:spacing w:line="360" w:lineRule="exact"/>
-                              <w:jc w:val="left"/>
-                              <w:rPr>
-                                <w:rFonts w:ascii="微软雅黑" w:hAnsi="微软雅黑" w:eastAsia="微软雅黑"/>
-                                <w:color w:val="595959"/>
-                              </w:rPr>
-                            </w:pPr>
-                            <w:r>
-                              <w:rPr>
-                                <w:rFonts w:hint="eastAsia" w:ascii="微软雅黑" w:hAnsi="微软雅黑" w:eastAsia="微软雅黑"/>
-                                <w:color w:val="595959"/>
-                              </w:rPr>
-                              <w:tab/>
-                            </w:r>
-                            <w:r>
-                              <w:rPr>
-                                <w:rFonts w:hint="eastAsia" w:ascii="微软雅黑" w:hAnsi="微软雅黑" w:eastAsia="微软雅黑"/>
-                                <w:color w:val="595959"/>
-                              </w:rPr>
-                              <w:t>员工信息展示页，员工添加页、员工信息管理页：删除、修改、分类查询</w:t>
-                            </w:r>
-                          </w:p>
-                          <w:p>
-                            <w:pPr>
-                              <w:autoSpaceDE w:val="0"/>
-                              <w:autoSpaceDN w:val="0"/>
-                              <w:adjustRightInd w:val="0"/>
-                              <w:snapToGrid w:val="0"/>
-                              <w:spacing w:line="360" w:lineRule="exact"/>
-                              <w:ind w:left="420" w:hanging="420" w:hangingChars="200"/>
-                              <w:jc w:val="left"/>
-                            </w:pPr>
-                            <w:r>
-                              <w:rPr>
-                                <w:rFonts w:hint="eastAsia" w:ascii="微软雅黑" w:hAnsi="微软雅黑" w:eastAsia="微软雅黑"/>
-                                <w:color w:val="595959"/>
-                              </w:rPr>
-                              <w:t>使用技术：HTML、CSS、axios、Vue、Vue-Router、Vuex、vant、Stylus</w:t>
-                            </w:r>
-                          </w:p>
-                        </w:txbxContent>
-                      </wps:txbx>
-                      <wps:bodyPr upright="1"/>
-                    </wps:wsp>
-                  </a:graphicData>
-                </a:graphic>
-              </wp:anchor>
-            </w:drawing>
-          </mc:Choice>
-          <mc:Fallback>
-            <w:pict>
-              <v:shape id="文本框 38" o:spid="_x0000_s1026" o:spt="202" type="#_x0000_t202" style="position:absolute;left:0pt;margin-left:84.6pt;margin-top:5.1pt;height:122.3pt;width:428.7pt;z-index:251692032;mso-width-relative:margin;mso-height-relative:margin;" fillcolor="#FFFFFF" filled="t" stroked="f" coordsize="21600,21600" o:gfxdata="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">
-                <v:fill on="t" focussize="0,0"/>
-                <v:stroke on="f"/>
-                <v:imagedata o:title=""/>
-                <o:lock v:ext="edit" aspectratio="f"/>
-                <v:textbox>
-                  <w:txbxContent>
-                    <w:p>
-                      <w:pPr>
-                        <w:autoSpaceDE w:val="0"/>
-                        <w:autoSpaceDN w:val="0"/>
-                        <w:adjustRightInd w:val="0"/>
-                        <w:snapToGrid w:val="0"/>
-                        <w:spacing w:line="360" w:lineRule="exact"/>
-                        <w:jc w:val="left"/>
-                        <w:rPr>
-                          <w:rFonts w:ascii="微软雅黑" w:hAnsi="微软雅黑" w:eastAsia="微软雅黑"/>
-                          <w:color w:val="173456"/>
-                        </w:rPr>
-                      </w:pPr>
-                      <w:r>
-                        <w:rPr>
-                          <w:rFonts w:hint="eastAsia" w:ascii="微软雅黑" w:hAnsi="微软雅黑" w:eastAsia="微软雅黑"/>
-                          <w:color w:val="173456"/>
-                        </w:rPr>
-                        <w:t>南京九米科技有限公司                员工后台管理系统(vue)</w:t>
-                      </w:r>
-                    </w:p>
-                    <w:p>
-                      <w:pPr>
-                        <w:autoSpaceDE w:val="0"/>
-                        <w:autoSpaceDN w:val="0"/>
-                        <w:adjustRightInd w:val="0"/>
-                        <w:snapToGrid w:val="0"/>
-                        <w:spacing w:line="360" w:lineRule="exact"/>
-                        <w:jc w:val="left"/>
-                        <w:rPr>
-                          <w:rFonts w:ascii="微软雅黑" w:hAnsi="微软雅黑" w:eastAsia="微软雅黑"/>
-                          <w:color w:val="595959"/>
-                        </w:rPr>
-                      </w:pPr>
-                      <w:r>
-                        <w:rPr>
-                          <w:rFonts w:hint="eastAsia" w:ascii="微软雅黑" w:hAnsi="微软雅黑" w:eastAsia="微软雅黑"/>
-                          <w:color w:val="595959"/>
-                        </w:rPr>
-                        <w:t>项目描述：</w:t>
-                      </w:r>
-                    </w:p>
-                    <w:p>
-                      <w:pPr>
-                        <w:autoSpaceDE w:val="0"/>
-                        <w:autoSpaceDN w:val="0"/>
-                        <w:adjustRightInd w:val="0"/>
-                        <w:snapToGrid w:val="0"/>
-                        <w:spacing w:line="360" w:lineRule="exact"/>
-                        <w:ind w:left="420"/>
-                        <w:jc w:val="left"/>
-                        <w:rPr>
-                          <w:rFonts w:ascii="微软雅黑" w:hAnsi="微软雅黑" w:eastAsia="微软雅黑"/>
-                          <w:color w:val="595959"/>
-                        </w:rPr>
-                      </w:pPr>
-                      <w:r>
-                        <w:rPr>
-                          <w:rFonts w:hint="eastAsia" w:ascii="微软雅黑" w:hAnsi="微软雅黑" w:eastAsia="微软雅黑"/>
-                          <w:color w:val="595959"/>
-                        </w:rPr>
-                        <w:t>本项目是</w:t>
-                      </w:r>
-                      <w:r>
-                        <w:rPr>
-                          <w:rFonts w:hint="eastAsia" w:ascii="微软雅黑" w:hAnsi="微软雅黑" w:eastAsia="微软雅黑"/>
-                          <w:color w:val="595959"/>
-                          <w:lang w:val="en-US" w:eastAsia="zh-CN"/>
-                        </w:rPr>
-                        <w:t>公司的员工信息管理系统，用于管理员工信息</w:t>
-                      </w:r>
-                      <w:r>
-                        <w:rPr>
-                          <w:rFonts w:hint="eastAsia" w:ascii="微软雅黑" w:hAnsi="微软雅黑" w:eastAsia="微软雅黑"/>
-                          <w:color w:val="595959"/>
-                        </w:rPr>
-                        <w:t>。</w:t>
-                      </w:r>
-                    </w:p>
-                    <w:p>
-                      <w:pPr>
-                        <w:autoSpaceDE w:val="0"/>
-                        <w:autoSpaceDN w:val="0"/>
-                        <w:adjustRightInd w:val="0"/>
-                        <w:snapToGrid w:val="0"/>
-                        <w:spacing w:line="360" w:lineRule="exact"/>
-                        <w:jc w:val="left"/>
-                        <w:rPr>
-                          <w:rFonts w:ascii="微软雅黑" w:hAnsi="微软雅黑" w:eastAsia="微软雅黑"/>
-                          <w:color w:val="595959"/>
-                        </w:rPr>
-                      </w:pPr>
-                      <w:r>
-                        <w:rPr>
-                          <w:rFonts w:hint="eastAsia" w:ascii="微软雅黑" w:hAnsi="微软雅黑" w:eastAsia="微软雅黑"/>
-                          <w:color w:val="595959"/>
-                        </w:rPr>
-                        <w:t>负责模块：</w:t>
-                      </w:r>
-                    </w:p>
-                    <w:p>
-                      <w:pPr>
-                        <w:autoSpaceDE w:val="0"/>
-                        <w:autoSpaceDN w:val="0"/>
-                        <w:adjustRightInd w:val="0"/>
-                        <w:snapToGrid w:val="0"/>
-                        <w:spacing w:line="360" w:lineRule="exact"/>
-                        <w:jc w:val="left"/>
-                        <w:rPr>
-                          <w:rFonts w:ascii="微软雅黑" w:hAnsi="微软雅黑" w:eastAsia="微软雅黑"/>
-                          <w:color w:val="595959"/>
-                        </w:rPr>
-                      </w:pPr>
-                      <w:r>
-                        <w:rPr>
-                          <w:rFonts w:hint="eastAsia" w:ascii="微软雅黑" w:hAnsi="微软雅黑" w:eastAsia="微软雅黑"/>
-                          <w:color w:val="595959"/>
-                        </w:rPr>
-                        <w:tab/>
-                      </w:r>
-                      <w:r>
-                        <w:rPr>
-                          <w:rFonts w:hint="eastAsia" w:ascii="微软雅黑" w:hAnsi="微软雅黑" w:eastAsia="微软雅黑"/>
-                          <w:color w:val="595959"/>
-                        </w:rPr>
-                        <w:t>员工信息展示页，员工添加页、员工信息管理页：删除、修改、分类查询</w:t>
-                      </w:r>
-                    </w:p>
-                    <w:p>
-                      <w:pPr>
-                        <w:autoSpaceDE w:val="0"/>
-                        <w:autoSpaceDN w:val="0"/>
-                        <w:adjustRightInd w:val="0"/>
-                        <w:snapToGrid w:val="0"/>
-                        <w:spacing w:line="360" w:lineRule="exact"/>
-                        <w:ind w:left="420" w:hanging="420" w:hangingChars="200"/>
-                        <w:jc w:val="left"/>
-                      </w:pPr>
-                      <w:r>
-                        <w:rPr>
-                          <w:rFonts w:hint="eastAsia" w:ascii="微软雅黑" w:hAnsi="微软雅黑" w:eastAsia="微软雅黑"/>
-                          <w:color w:val="595959"/>
-                        </w:rPr>
-                        <w:t>使用技术：HTML、CSS、axios、Vue、Vue-Router、Vuex、vant、Stylus</w:t>
-                      </w:r>
-                    </w:p>
-                  </w:txbxContent>
-                </v:textbox>
-              </v:shape>
-            </w:pict>
-          </mc:Fallback>
-        </mc:AlternateContent>
-      </w:r>
       <w:r>
         <w:rPr>
           <w:rFonts w:ascii="微软雅黑" w:hAnsi="微软雅黑" w:eastAsia="微软雅黑"/>
@@ -2727,7 +3751,7 @@
                   <wp:posOffset>946785</wp:posOffset>
                 </wp:positionH>
                 <wp:positionV relativeFrom="paragraph">
-                  <wp:posOffset>132715</wp:posOffset>
+                  <wp:posOffset>11430</wp:posOffset>
                 </wp:positionV>
                 <wp:extent cx="121920" cy="171450"/>
                 <wp:effectExtent l="0" t="0" r="11430" b="0"/>
@@ -2767,7 +3791,7 @@
           </mc:Choice>
           <mc:Fallback>
             <w:pict>
-              <v:shape id="菱形 37" o:spid="_x0000_s1026" o:spt="4" type="#_x0000_t4" style="position:absolute;left:0pt;margin-left:74.55pt;margin-top:10.45pt;height:13.5pt;width:9.6pt;z-index:251703296;v-text-anchor:middle;mso-width-relative:page;mso-height-relative:page;" fillcolor="#173456" filled="t" stroked="f" coordsize="21600,21600" o:gfxdata="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">
+              <v:shape id="菱形 37" o:spid="_x0000_s1026" o:spt="4" type="#_x0000_t4" style="position:absolute;left:0pt;margin-left:74.55pt;margin-top:0.9pt;height:13.5pt;width:9.6pt;z-index:251703296;v-text-anchor:middle;mso-width-relative:page;mso-height-relative:page;" fillcolor="#173456" filled="t" stroked="f" coordsize="21600,21600" o:gfxdata="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">
                 <v:fill on="t" focussize="0,0"/>
                 <v:stroke on="f" weight="1pt" miterlimit="8" joinstyle="miter"/>
                 <v:imagedata o:title=""/>
@@ -2777,70 +3801,16 @@
           </mc:Fallback>
         </mc:AlternateContent>
       </w:r>
-      <w:r>
-        <w:rPr>
-          <w:rFonts w:ascii="微软雅黑" w:hAnsi="微软雅黑" w:eastAsia="微软雅黑"/>
-          <w:color w:val="595959"/>
-        </w:rPr>
-        <mc:AlternateContent>
-          <mc:Choice Requires="wps">
-            <w:drawing>
-              <wp:anchor distT="0" distB="0" distL="114300" distR="114300" simplePos="0" relativeHeight="251689984" behindDoc="0" locked="0" layoutInCell="1" allowOverlap="1">
-                <wp:simplePos x="0" y="0"/>
-                <wp:positionH relativeFrom="column">
-                  <wp:posOffset>1173480</wp:posOffset>
-                </wp:positionH>
-                <wp:positionV relativeFrom="paragraph">
-                  <wp:posOffset>248285</wp:posOffset>
-                </wp:positionV>
-                <wp:extent cx="4895850" cy="646430"/>
-                <wp:effectExtent l="0" t="0" r="0" b="1270"/>
-                <wp:wrapNone/>
-                <wp:docPr id="6" name="矩形 36"/>
-                <wp:cNvGraphicFramePr/>
-                <a:graphic xmlns:a="http://schemas.openxmlformats.org/drawingml/2006/main">
-                  <a:graphicData uri="http://schemas.microsoft.com/office/word/2010/wordprocessingShape">
-                    <wps:wsp>
-                      <wps:cNvSpPr/>
-                      <wps:spPr>
-                        <a:xfrm>
-                          <a:off x="0" y="0"/>
-                          <a:ext cx="4895850" cy="646430"/>
-                        </a:xfrm>
-                        <a:prstGeom prst="rect">
-                          <a:avLst/>
-                        </a:prstGeom>
-                        <a:solidFill>
-                          <a:srgbClr val="FFFFFF"/>
-                        </a:solidFill>
-                        <a:ln>
-                          <a:noFill/>
-                        </a:ln>
-                      </wps:spPr>
-                      <wps:bodyPr upright="1"/>
-                    </wps:wsp>
-                  </a:graphicData>
-                </a:graphic>
-              </wp:anchor>
-            </w:drawing>
-          </mc:Choice>
-          <mc:Fallback>
-            <w:pict>
-              <v:rect id="矩形 36" o:spid="_x0000_s1026" o:spt="1" style="position:absolute;left:0pt;margin-left:92.4pt;margin-top:19.55pt;height:50.9pt;width:385.5pt;z-index:251689984;mso-width-relative:page;mso-height-relative:page;" fillcolor="#FFFFFF" filled="t" stroked="f" coordsize="21600,21600" o:gfxdata="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">
-                <v:fill on="t" focussize="0,0"/>
-                <v:stroke on="f"/>
-                <v:imagedata o:title=""/>
-                <o:lock v:ext="edit" aspectratio="f"/>
-              </v:rect>
-            </w:pict>
-          </mc:Fallback>
-        </mc:AlternateContent>
-      </w:r>
     </w:p>
     <w:p>
       <w:pPr>
+        <w:autoSpaceDE w:val="0"/>
+        <w:autoSpaceDN w:val="0"/>
         <w:adjustRightInd w:val="0"/>
         <w:snapToGrid w:val="0"/>
+        <w:spacing w:line="360" w:lineRule="exact"/>
+        <w:ind w:left="226"/>
+        <w:jc w:val="left"/>
         <w:rPr>
           <w:rFonts w:ascii="微软雅黑" w:hAnsi="微软雅黑" w:eastAsia="微软雅黑"/>
           <w:color w:val="173456"/>
@@ -2855,7 +3825,7 @@
           <w:sz w:val="28"/>
           <w:szCs w:val="28"/>
         </w:rPr>
-        <w:softHyphen/>
+        <w:tab/>
       </w:r>
       <w:r>
         <w:rPr>
@@ -2864,7 +3834,7 @@
           <w:sz w:val="28"/>
           <w:szCs w:val="28"/>
         </w:rPr>
-        <w:softHyphen/>
+        <w:tab/>
       </w:r>
       <w:r>
         <w:rPr>
@@ -2873,7 +3843,7 @@
           <w:sz w:val="28"/>
           <w:szCs w:val="28"/>
         </w:rPr>
-        <w:softHyphen/>
+        <w:tab/>
       </w:r>
       <w:r>
         <w:rPr>
@@ -2882,7 +3852,7 @@
           <w:sz w:val="28"/>
           <w:szCs w:val="28"/>
         </w:rPr>
-        <w:softHyphen/>
+        <w:tab/>
       </w:r>
       <w:r>
         <w:rPr>
@@ -2891,45 +3861,46 @@
           <w:sz w:val="28"/>
           <w:szCs w:val="28"/>
         </w:rPr>
-        <w:softHyphen/>
-      </w:r>
-      <w:r>
-        <w:rPr>
-          <w:rFonts w:hint="eastAsia" w:ascii="微软雅黑" w:hAnsi="微软雅黑" w:eastAsia="微软雅黑"/>
-          <w:color w:val="173456"/>
-          <w:sz w:val="28"/>
-          <w:szCs w:val="28"/>
-        </w:rPr>
-        <w:softHyphen/>
-      </w:r>
-      <w:r>
-        <w:rPr>
-          <w:rFonts w:hint="eastAsia" w:ascii="微软雅黑" w:hAnsi="微软雅黑" w:eastAsia="微软雅黑"/>
-          <w:color w:val="173456"/>
-          <w:sz w:val="28"/>
-          <w:szCs w:val="28"/>
-        </w:rPr>
-        <w:softHyphen/>
-      </w:r>
-      <w:r>
-        <w:rPr>
-          <w:rFonts w:hint="eastAsia" w:ascii="微软雅黑" w:hAnsi="微软雅黑" w:eastAsia="微软雅黑"/>
-          <w:color w:val="173456"/>
-          <w:sz w:val="28"/>
-          <w:szCs w:val="28"/>
-        </w:rPr>
-        <w:softHyphen/>
+        <w:t xml:space="preserve"> </w:t>
       </w:r>
     </w:p>
     <w:p>
       <w:pPr>
+        <w:autoSpaceDE w:val="0"/>
+        <w:autoSpaceDN w:val="0"/>
         <w:adjustRightInd w:val="0"/>
         <w:snapToGrid w:val="0"/>
-        <w:rPr>
-          <w:rFonts w:ascii="微软雅黑" w:hAnsi="微软雅黑" w:eastAsia="微软雅黑"/>
-          <w:color w:val="173456"/>
-          <w:sz w:val="28"/>
-          <w:szCs w:val="28"/>
+        <w:spacing w:line="360" w:lineRule="exact"/>
+        <w:ind w:left="226"/>
+        <w:jc w:val="left"/>
+        <w:rPr>
+          <w:rFonts w:ascii="微软雅黑" w:hAnsi="微软雅黑" w:eastAsia="微软雅黑"/>
+          <w:color w:val="173456"/>
+          <w:sz w:val="28"/>
+          <w:szCs w:val="28"/>
+        </w:rPr>
+      </w:pPr>
+    </w:p>
+    <w:p>
+      <w:pPr>
+        <w:autoSpaceDE w:val="0"/>
+        <w:autoSpaceDN w:val="0"/>
+        <w:adjustRightInd w:val="0"/>
+        <w:snapToGrid w:val="0"/>
+        <w:spacing w:line="360" w:lineRule="exact"/>
+        <w:ind w:left="1906"/>
+        <w:jc w:val="left"/>
+        <w:rPr>
+          <w:rFonts w:ascii="微软雅黑" w:hAnsi="微软雅黑" w:eastAsia="微软雅黑"/>
+          <w:b/>
+          <w:bCs/>
+          <w:color w:val="000000" w:themeColor="text1"/>
+          <w:sz w:val="22"/>
+          <w14:textFill>
+            <w14:solidFill>
+              <w14:schemeClr w14:val="tx1"/>
+            </w14:solidFill>
+          </w14:textFill>
         </w:rPr>
       </w:pPr>
     </w:p>
@@ -2949,51 +3920,6 @@
           <w:szCs w:val="28"/>
         </w:rPr>
       </w:pPr>
-      <w:r>
-        <w:rPr>
-          <w:rFonts w:hint="eastAsia" w:ascii="微软雅黑" w:hAnsi="微软雅黑" w:eastAsia="微软雅黑"/>
-          <w:color w:val="173456"/>
-          <w:sz w:val="28"/>
-          <w:szCs w:val="28"/>
-        </w:rPr>
-        <w:tab/>
-      </w:r>
-      <w:r>
-        <w:rPr>
-          <w:rFonts w:hint="eastAsia" w:ascii="微软雅黑" w:hAnsi="微软雅黑" w:eastAsia="微软雅黑"/>
-          <w:color w:val="173456"/>
-          <w:sz w:val="28"/>
-          <w:szCs w:val="28"/>
-        </w:rPr>
-        <w:tab/>
-      </w:r>
-      <w:r>
-        <w:rPr>
-          <w:rFonts w:hint="eastAsia" w:ascii="微软雅黑" w:hAnsi="微软雅黑" w:eastAsia="微软雅黑"/>
-          <w:color w:val="173456"/>
-          <w:sz w:val="28"/>
-          <w:szCs w:val="28"/>
-        </w:rPr>
-        <w:tab/>
-      </w:r>
-      <w:r>
-        <w:rPr>
-          <w:rFonts w:hint="eastAsia" w:ascii="微软雅黑" w:hAnsi="微软雅黑" w:eastAsia="微软雅黑"/>
-          <w:color w:val="173456"/>
-          <w:sz w:val="28"/>
-          <w:szCs w:val="28"/>
-        </w:rPr>
-        <w:tab/>
-      </w:r>
-      <w:r>
-        <w:rPr>
-          <w:rFonts w:hint="eastAsia" w:ascii="微软雅黑" w:hAnsi="微软雅黑" w:eastAsia="微软雅黑"/>
-          <w:color w:val="173456"/>
-          <w:sz w:val="28"/>
-          <w:szCs w:val="28"/>
-        </w:rPr>
-        <w:t xml:space="preserve"> </w:t>
-      </w:r>
     </w:p>
     <w:p>
       <w:pPr>
@@ -3009,24 +3935,6 @@
           <w:color w:val="173456"/>
           <w:sz w:val="28"/>
           <w:szCs w:val="28"/>
-        </w:rPr>
-      </w:pPr>
-    </w:p>
-    <w:p>
-      <w:pPr>
-        <w:autoSpaceDE w:val="0"/>
-        <w:autoSpaceDN w:val="0"/>
-        <w:adjustRightInd w:val="0"/>
-        <w:snapToGrid w:val="0"/>
-        <w:spacing w:line="360" w:lineRule="exact"/>
-        <w:ind w:left="1906"/>
-        <w:jc w:val="left"/>
-        <w:rPr>
-          <w:rFonts w:ascii="微软雅黑" w:hAnsi="微软雅黑" w:eastAsia="微软雅黑"/>
-          <w:b/>
-          <w:bCs/>
-          <w:color w:val="000000" w:themeColor="text1"/>
-          <w:sz w:val="22"/>
         </w:rPr>
       </w:pPr>
     </w:p>
@@ -3046,555 +3954,6 @@
           <w:szCs w:val="28"/>
         </w:rPr>
       </w:pPr>
-      <w:r>
-        <w:rPr>
-          <w:rFonts w:ascii="微软雅黑" w:hAnsi="微软雅黑" w:eastAsia="微软雅黑"/>
-          <w:color w:val="173456"/>
-          <w:sz w:val="28"/>
-          <w:szCs w:val="28"/>
-        </w:rPr>
-        <mc:AlternateContent>
-          <mc:Choice Requires="wps">
-            <w:drawing>
-              <wp:anchor distT="0" distB="0" distL="114300" distR="114300" simplePos="0" relativeHeight="251693056" behindDoc="0" locked="0" layoutInCell="1" allowOverlap="1">
-                <wp:simplePos x="0" y="0"/>
-                <wp:positionH relativeFrom="column">
-                  <wp:posOffset>1087755</wp:posOffset>
-                </wp:positionH>
-                <wp:positionV relativeFrom="paragraph">
-                  <wp:posOffset>95250</wp:posOffset>
-                </wp:positionV>
-                <wp:extent cx="5372100" cy="2179320"/>
-                <wp:effectExtent l="0" t="0" r="0" b="11430"/>
-                <wp:wrapNone/>
-                <wp:docPr id="12" name="文本框 39"/>
-                <wp:cNvGraphicFramePr/>
-                <a:graphic xmlns:a="http://schemas.openxmlformats.org/drawingml/2006/main">
-                  <a:graphicData uri="http://schemas.microsoft.com/office/word/2010/wordprocessingShape">
-                    <wps:wsp>
-                      <wps:cNvSpPr txBox="1"/>
-                      <wps:spPr>
-                        <a:xfrm>
-                          <a:off x="0" y="0"/>
-                          <a:ext cx="5372100" cy="2179320"/>
-                        </a:xfrm>
-                        <a:prstGeom prst="rect">
-                          <a:avLst/>
-                        </a:prstGeom>
-                        <a:solidFill>
-                          <a:srgbClr val="FFFFFF"/>
-                        </a:solidFill>
-                        <a:ln>
-                          <a:noFill/>
-                        </a:ln>
-                      </wps:spPr>
-                      <wps:txbx>
-                        <w:txbxContent>
-                          <w:p>
-                            <w:pPr>
-                              <w:autoSpaceDE w:val="0"/>
-                              <w:autoSpaceDN w:val="0"/>
-                              <w:adjustRightInd w:val="0"/>
-                              <w:snapToGrid w:val="0"/>
-                              <w:spacing w:line="360" w:lineRule="exact"/>
-                              <w:jc w:val="left"/>
-                              <w:rPr>
-                                <w:rFonts w:ascii="微软雅黑" w:hAnsi="微软雅黑" w:eastAsia="微软雅黑"/>
-                                <w:color w:val="173456"/>
-                              </w:rPr>
-                            </w:pPr>
-                            <w:bookmarkStart w:id="2" w:name="OLE_LINK15"/>
-                            <w:bookmarkStart w:id="3" w:name="OLE_LINK14"/>
-                            <w:r>
-                              <w:rPr>
-                                <w:rFonts w:hint="eastAsia" w:ascii="微软雅黑" w:hAnsi="微软雅黑" w:eastAsia="微软雅黑"/>
-                                <w:color w:val="173456"/>
-                              </w:rPr>
-                              <w:t xml:space="preserve">南京九米科技有限公司               </w:t>
-                            </w:r>
-                            <w:r>
-                              <w:rPr>
-                                <w:rFonts w:hint="eastAsia" w:ascii="微软雅黑" w:hAnsi="微软雅黑" w:eastAsia="微软雅黑"/>
-                                <w:color w:val="173456"/>
-                              </w:rPr>
-                              <w:tab/>
-                            </w:r>
-                            <w:r>
-                              <w:rPr>
-                                <w:rFonts w:hint="eastAsia" w:ascii="微软雅黑" w:hAnsi="微软雅黑" w:eastAsia="微软雅黑"/>
-                                <w:color w:val="173456"/>
-                              </w:rPr>
-                              <w:t>九米商城后台管理系统(vue)</w:t>
-                            </w:r>
-                          </w:p>
-                          <w:bookmarkEnd w:id="2"/>
-                          <w:bookmarkEnd w:id="3"/>
-                          <w:p>
-                            <w:pPr>
-                              <w:autoSpaceDE w:val="0"/>
-                              <w:autoSpaceDN w:val="0"/>
-                              <w:adjustRightInd w:val="0"/>
-                              <w:snapToGrid w:val="0"/>
-                              <w:spacing w:line="360" w:lineRule="exact"/>
-                              <w:jc w:val="left"/>
-                              <w:rPr>
-                                <w:rFonts w:hint="eastAsia" w:ascii="微软雅黑" w:hAnsi="微软雅黑" w:eastAsia="微软雅黑"/>
-                                <w:color w:val="595959"/>
-                              </w:rPr>
-                            </w:pPr>
-                            <w:r>
-                              <w:rPr>
-                                <w:rFonts w:hint="eastAsia" w:ascii="微软雅黑" w:hAnsi="微软雅黑" w:eastAsia="微软雅黑"/>
-                                <w:color w:val="595959"/>
-                              </w:rPr>
-                              <w:t>项目描述：</w:t>
-                            </w:r>
-                          </w:p>
-                          <w:p>
-                            <w:pPr>
-                              <w:autoSpaceDE w:val="0"/>
-                              <w:autoSpaceDN w:val="0"/>
-                              <w:adjustRightInd w:val="0"/>
-                              <w:snapToGrid w:val="0"/>
-                              <w:spacing w:line="360" w:lineRule="exact"/>
-                              <w:ind w:firstLine="420" w:firstLineChars="0"/>
-                              <w:jc w:val="left"/>
-                              <w:rPr>
-                                <w:rFonts w:hint="default" w:ascii="微软雅黑" w:hAnsi="微软雅黑" w:eastAsia="微软雅黑"/>
-                                <w:color w:val="595959"/>
-                                <w:lang w:val="en-US" w:eastAsia="zh-CN"/>
-                              </w:rPr>
-                            </w:pPr>
-                            <w:r>
-                              <w:rPr>
-                                <w:rFonts w:hint="eastAsia" w:ascii="微软雅黑" w:hAnsi="微软雅黑" w:eastAsia="微软雅黑"/>
-                                <w:color w:val="595959"/>
-                              </w:rPr>
-                              <w:t>本项目是一个小程序商城的后台管理系统</w:t>
-                            </w:r>
-                            <w:r>
-                              <w:rPr>
-                                <w:rFonts w:hint="eastAsia" w:ascii="微软雅黑" w:hAnsi="微软雅黑" w:eastAsia="微软雅黑"/>
-                                <w:color w:val="595959"/>
-                                <w:lang w:eastAsia="zh-CN"/>
-                              </w:rPr>
-                              <w:t>，</w:t>
-                            </w:r>
-                            <w:r>
-                              <w:rPr>
-                                <w:rFonts w:hint="eastAsia" w:ascii="微软雅黑" w:hAnsi="微软雅黑" w:eastAsia="微软雅黑"/>
-                                <w:color w:val="595959"/>
-                                <w:lang w:val="en-US" w:eastAsia="zh-CN"/>
-                              </w:rPr>
-                              <w:t>用于管理和设置用户信息、商品信息等</w:t>
-                            </w:r>
-                          </w:p>
-                          <w:p>
-                            <w:pPr>
-                              <w:autoSpaceDE w:val="0"/>
-                              <w:autoSpaceDN w:val="0"/>
-                              <w:adjustRightInd w:val="0"/>
-                              <w:snapToGrid w:val="0"/>
-                              <w:spacing w:line="360" w:lineRule="exact"/>
-                              <w:jc w:val="left"/>
-                              <w:rPr>
-                                <w:rFonts w:ascii="微软雅黑" w:hAnsi="微软雅黑" w:eastAsia="微软雅黑"/>
-                                <w:color w:val="595959"/>
-                              </w:rPr>
-                            </w:pPr>
-                            <w:r>
-                              <w:rPr>
-                                <w:rFonts w:hint="eastAsia" w:ascii="微软雅黑" w:hAnsi="微软雅黑" w:eastAsia="微软雅黑"/>
-                                <w:color w:val="595959"/>
-                              </w:rPr>
-                              <w:t>负责模块：</w:t>
-                            </w:r>
-                          </w:p>
-                          <w:p>
-                            <w:pPr>
-                              <w:autoSpaceDE w:val="0"/>
-                              <w:autoSpaceDN w:val="0"/>
-                              <w:adjustRightInd w:val="0"/>
-                              <w:snapToGrid w:val="0"/>
-                              <w:spacing w:line="360" w:lineRule="exact"/>
-                              <w:ind w:firstLine="420"/>
-                              <w:jc w:val="left"/>
-                              <w:rPr>
-                                <w:rFonts w:ascii="微软雅黑" w:hAnsi="微软雅黑" w:eastAsia="微软雅黑"/>
-                                <w:color w:val="595959"/>
-                              </w:rPr>
-                            </w:pPr>
-                            <w:r>
-                              <w:rPr>
-                                <w:rFonts w:ascii="微软雅黑" w:hAnsi="微软雅黑" w:eastAsia="微软雅黑"/>
-                                <w:color w:val="595959"/>
-                              </w:rPr>
-                              <w:t>会员管理：会员列表，会员分销商申请审批</w:t>
-                            </w:r>
-                          </w:p>
-                          <w:p>
-                            <w:pPr>
-                              <w:autoSpaceDE w:val="0"/>
-                              <w:autoSpaceDN w:val="0"/>
-                              <w:adjustRightInd w:val="0"/>
-                              <w:snapToGrid w:val="0"/>
-                              <w:spacing w:line="360" w:lineRule="exact"/>
-                              <w:ind w:left="210" w:leftChars="100" w:firstLine="210" w:firstLineChars="100"/>
-                              <w:jc w:val="left"/>
-                              <w:rPr>
-                                <w:rFonts w:ascii="微软雅黑" w:hAnsi="微软雅黑" w:eastAsia="微软雅黑"/>
-                                <w:color w:val="595959"/>
-                              </w:rPr>
-                            </w:pPr>
-                            <w:r>
-                              <w:rPr>
-                                <w:rFonts w:ascii="微软雅黑" w:hAnsi="微软雅黑" w:eastAsia="微软雅黑"/>
-                                <w:color w:val="595959"/>
-                              </w:rPr>
-                              <w:t>商品管理：商品列表展示，新增商品页面修改（新增商品分销配置信息，出厂价），商品上线审批列表，商品审批</w:t>
-                            </w:r>
-                          </w:p>
-                          <w:p>
-                            <w:pPr>
-                              <w:autoSpaceDE w:val="0"/>
-                              <w:autoSpaceDN w:val="0"/>
-                              <w:adjustRightInd w:val="0"/>
-                              <w:snapToGrid w:val="0"/>
-                              <w:spacing w:line="360" w:lineRule="exact"/>
-                              <w:ind w:firstLine="420"/>
-                              <w:jc w:val="left"/>
-                              <w:rPr>
-                                <w:rFonts w:ascii="微软雅黑" w:hAnsi="微软雅黑" w:eastAsia="微软雅黑"/>
-                                <w:color w:val="595959"/>
-                              </w:rPr>
-                            </w:pPr>
-                            <w:r>
-                              <w:rPr>
-                                <w:rFonts w:ascii="微软雅黑" w:hAnsi="微软雅黑" w:eastAsia="微软雅黑"/>
-                                <w:color w:val="595959"/>
-                              </w:rPr>
-                              <w:t>分销中心： 分销商列表， 用户提现列表，提现审核</w:t>
-                            </w:r>
-                          </w:p>
-                          <w:p>
-                            <w:pPr>
-                              <w:autoSpaceDE w:val="0"/>
-                              <w:autoSpaceDN w:val="0"/>
-                              <w:adjustRightInd w:val="0"/>
-                              <w:snapToGrid w:val="0"/>
-                              <w:spacing w:line="360" w:lineRule="exact"/>
-                              <w:jc w:val="left"/>
-                              <w:rPr>
-                                <w:rFonts w:ascii="微软雅黑" w:hAnsi="微软雅黑" w:eastAsia="微软雅黑"/>
-                                <w:color w:val="595959"/>
-                              </w:rPr>
-                            </w:pPr>
-                            <w:r>
-                              <w:rPr>
-                                <w:rFonts w:hint="eastAsia" w:ascii="微软雅黑" w:hAnsi="微软雅黑" w:eastAsia="微软雅黑"/>
-                                <w:color w:val="595959"/>
-                              </w:rPr>
-                              <w:t>使用技术：HTML、CSS、JavaScript、Vue、Vue-Router、Vuex、Element-UI、SCSS</w:t>
-                            </w:r>
-                          </w:p>
-                        </w:txbxContent>
-                      </wps:txbx>
-                      <wps:bodyPr vert="horz" anchor="t" upright="1"/>
-                    </wps:wsp>
-                  </a:graphicData>
-                </a:graphic>
-              </wp:anchor>
-            </w:drawing>
-          </mc:Choice>
-          <mc:Fallback>
-            <w:pict>
-              <v:shape id="文本框 39" o:spid="_x0000_s1026" o:spt="202" type="#_x0000_t202" style="position:absolute;left:0pt;margin-left:85.65pt;margin-top:7.5pt;height:171.6pt;width:423pt;z-index:251693056;mso-width-relative:page;mso-height-relative:page;" fillcolor="#FFFFFF" filled="t" stroked="f" coordsize="21600,21600" o:gfxdata="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">
-                <v:fill on="t" focussize="0,0"/>
-                <v:stroke on="f"/>
-                <v:imagedata o:title=""/>
-                <o:lock v:ext="edit" aspectratio="f"/>
-                <v:textbox>
-                  <w:txbxContent>
-                    <w:p>
-                      <w:pPr>
-                        <w:autoSpaceDE w:val="0"/>
-                        <w:autoSpaceDN w:val="0"/>
-                        <w:adjustRightInd w:val="0"/>
-                        <w:snapToGrid w:val="0"/>
-                        <w:spacing w:line="360" w:lineRule="exact"/>
-                        <w:jc w:val="left"/>
-                        <w:rPr>
-                          <w:rFonts w:ascii="微软雅黑" w:hAnsi="微软雅黑" w:eastAsia="微软雅黑"/>
-                          <w:color w:val="173456"/>
-                        </w:rPr>
-                      </w:pPr>
-                      <w:bookmarkStart w:id="2" w:name="OLE_LINK15"/>
-                      <w:bookmarkStart w:id="3" w:name="OLE_LINK14"/>
-                      <w:r>
-                        <w:rPr>
-                          <w:rFonts w:hint="eastAsia" w:ascii="微软雅黑" w:hAnsi="微软雅黑" w:eastAsia="微软雅黑"/>
-                          <w:color w:val="173456"/>
-                        </w:rPr>
-                        <w:t xml:space="preserve">南京九米科技有限公司               </w:t>
-                      </w:r>
-                      <w:r>
-                        <w:rPr>
-                          <w:rFonts w:hint="eastAsia" w:ascii="微软雅黑" w:hAnsi="微软雅黑" w:eastAsia="微软雅黑"/>
-                          <w:color w:val="173456"/>
-                        </w:rPr>
-                        <w:tab/>
-                      </w:r>
-                      <w:r>
-                        <w:rPr>
-                          <w:rFonts w:hint="eastAsia" w:ascii="微软雅黑" w:hAnsi="微软雅黑" w:eastAsia="微软雅黑"/>
-                          <w:color w:val="173456"/>
-                        </w:rPr>
-                        <w:t>九米商城后台管理系统(vue)</w:t>
-                      </w:r>
-                    </w:p>
-                    <w:bookmarkEnd w:id="2"/>
-                    <w:bookmarkEnd w:id="3"/>
-                    <w:p>
-                      <w:pPr>
-                        <w:autoSpaceDE w:val="0"/>
-                        <w:autoSpaceDN w:val="0"/>
-                        <w:adjustRightInd w:val="0"/>
-                        <w:snapToGrid w:val="0"/>
-                        <w:spacing w:line="360" w:lineRule="exact"/>
-                        <w:jc w:val="left"/>
-                        <w:rPr>
-                          <w:rFonts w:hint="eastAsia" w:ascii="微软雅黑" w:hAnsi="微软雅黑" w:eastAsia="微软雅黑"/>
-                          <w:color w:val="595959"/>
-                        </w:rPr>
-                      </w:pPr>
-                      <w:r>
-                        <w:rPr>
-                          <w:rFonts w:hint="eastAsia" w:ascii="微软雅黑" w:hAnsi="微软雅黑" w:eastAsia="微软雅黑"/>
-                          <w:color w:val="595959"/>
-                        </w:rPr>
-                        <w:t>项目描述：</w:t>
-                      </w:r>
-                    </w:p>
-                    <w:p>
-                      <w:pPr>
-                        <w:autoSpaceDE w:val="0"/>
-                        <w:autoSpaceDN w:val="0"/>
-                        <w:adjustRightInd w:val="0"/>
-                        <w:snapToGrid w:val="0"/>
-                        <w:spacing w:line="360" w:lineRule="exact"/>
-                        <w:ind w:firstLine="420" w:firstLineChars="0"/>
-                        <w:jc w:val="left"/>
-                        <w:rPr>
-                          <w:rFonts w:hint="default" w:ascii="微软雅黑" w:hAnsi="微软雅黑" w:eastAsia="微软雅黑"/>
-                          <w:color w:val="595959"/>
-                          <w:lang w:val="en-US" w:eastAsia="zh-CN"/>
-                        </w:rPr>
-                      </w:pPr>
-                      <w:r>
-                        <w:rPr>
-                          <w:rFonts w:hint="eastAsia" w:ascii="微软雅黑" w:hAnsi="微软雅黑" w:eastAsia="微软雅黑"/>
-                          <w:color w:val="595959"/>
-                        </w:rPr>
-                        <w:t>本项目是一个小程序商城的后台管理系统</w:t>
-                      </w:r>
-                      <w:r>
-                        <w:rPr>
-                          <w:rFonts w:hint="eastAsia" w:ascii="微软雅黑" w:hAnsi="微软雅黑" w:eastAsia="微软雅黑"/>
-                          <w:color w:val="595959"/>
-                          <w:lang w:eastAsia="zh-CN"/>
-                        </w:rPr>
-                        <w:t>，</w:t>
-                      </w:r>
-                      <w:r>
-                        <w:rPr>
-                          <w:rFonts w:hint="eastAsia" w:ascii="微软雅黑" w:hAnsi="微软雅黑" w:eastAsia="微软雅黑"/>
-                          <w:color w:val="595959"/>
-                          <w:lang w:val="en-US" w:eastAsia="zh-CN"/>
-                        </w:rPr>
-                        <w:t>用于管理和设置用户信息、商品信息等</w:t>
-                      </w:r>
-                    </w:p>
-                    <w:p>
-                      <w:pPr>
-                        <w:autoSpaceDE w:val="0"/>
-                        <w:autoSpaceDN w:val="0"/>
-                        <w:adjustRightInd w:val="0"/>
-                        <w:snapToGrid w:val="0"/>
-                        <w:spacing w:line="360" w:lineRule="exact"/>
-                        <w:jc w:val="left"/>
-                        <w:rPr>
-                          <w:rFonts w:ascii="微软雅黑" w:hAnsi="微软雅黑" w:eastAsia="微软雅黑"/>
-                          <w:color w:val="595959"/>
-                        </w:rPr>
-                      </w:pPr>
-                      <w:r>
-                        <w:rPr>
-                          <w:rFonts w:hint="eastAsia" w:ascii="微软雅黑" w:hAnsi="微软雅黑" w:eastAsia="微软雅黑"/>
-                          <w:color w:val="595959"/>
-                        </w:rPr>
-                        <w:t>负责模块：</w:t>
-                      </w:r>
-                    </w:p>
-                    <w:p>
-                      <w:pPr>
-                        <w:autoSpaceDE w:val="0"/>
-                        <w:autoSpaceDN w:val="0"/>
-                        <w:adjustRightInd w:val="0"/>
-                        <w:snapToGrid w:val="0"/>
-                        <w:spacing w:line="360" w:lineRule="exact"/>
-                        <w:ind w:firstLine="420"/>
-                        <w:jc w:val="left"/>
-                        <w:rPr>
-                          <w:rFonts w:ascii="微软雅黑" w:hAnsi="微软雅黑" w:eastAsia="微软雅黑"/>
-                          <w:color w:val="595959"/>
-                        </w:rPr>
-                      </w:pPr>
-                      <w:r>
-                        <w:rPr>
-                          <w:rFonts w:ascii="微软雅黑" w:hAnsi="微软雅黑" w:eastAsia="微软雅黑"/>
-                          <w:color w:val="595959"/>
-                        </w:rPr>
-                        <w:t>会员管理：会员列表，会员分销商申请审批</w:t>
-                      </w:r>
-                    </w:p>
-                    <w:p>
-                      <w:pPr>
-                        <w:autoSpaceDE w:val="0"/>
-                        <w:autoSpaceDN w:val="0"/>
-                        <w:adjustRightInd w:val="0"/>
-                        <w:snapToGrid w:val="0"/>
-                        <w:spacing w:line="360" w:lineRule="exact"/>
-                        <w:ind w:left="210" w:leftChars="100" w:firstLine="210" w:firstLineChars="100"/>
-                        <w:jc w:val="left"/>
-                        <w:rPr>
-                          <w:rFonts w:ascii="微软雅黑" w:hAnsi="微软雅黑" w:eastAsia="微软雅黑"/>
-                          <w:color w:val="595959"/>
-                        </w:rPr>
-                      </w:pPr>
-                      <w:r>
-                        <w:rPr>
-                          <w:rFonts w:ascii="微软雅黑" w:hAnsi="微软雅黑" w:eastAsia="微软雅黑"/>
-                          <w:color w:val="595959"/>
-                        </w:rPr>
-                        <w:t>商品管理：商品列表展示，新增商品页面修改（新增商品分销配置信息，出厂价），商品上线审批列表，商品审批</w:t>
-                      </w:r>
-                    </w:p>
-                    <w:p>
-                      <w:pPr>
-                        <w:autoSpaceDE w:val="0"/>
-                        <w:autoSpaceDN w:val="0"/>
-                        <w:adjustRightInd w:val="0"/>
-                        <w:snapToGrid w:val="0"/>
-                        <w:spacing w:line="360" w:lineRule="exact"/>
-                        <w:ind w:firstLine="420"/>
-                        <w:jc w:val="left"/>
-                        <w:rPr>
-                          <w:rFonts w:ascii="微软雅黑" w:hAnsi="微软雅黑" w:eastAsia="微软雅黑"/>
-                          <w:color w:val="595959"/>
-                        </w:rPr>
-                      </w:pPr>
-                      <w:r>
-                        <w:rPr>
-                          <w:rFonts w:ascii="微软雅黑" w:hAnsi="微软雅黑" w:eastAsia="微软雅黑"/>
-                          <w:color w:val="595959"/>
-                        </w:rPr>
-                        <w:t>分销中心： 分销商列表， 用户提现列表，提现审核</w:t>
-                      </w:r>
-                    </w:p>
-                    <w:p>
-                      <w:pPr>
-                        <w:autoSpaceDE w:val="0"/>
-                        <w:autoSpaceDN w:val="0"/>
-                        <w:adjustRightInd w:val="0"/>
-                        <w:snapToGrid w:val="0"/>
-                        <w:spacing w:line="360" w:lineRule="exact"/>
-                        <w:jc w:val="left"/>
-                        <w:rPr>
-                          <w:rFonts w:ascii="微软雅黑" w:hAnsi="微软雅黑" w:eastAsia="微软雅黑"/>
-                          <w:color w:val="595959"/>
-                        </w:rPr>
-                      </w:pPr>
-                      <w:r>
-                        <w:rPr>
-                          <w:rFonts w:hint="eastAsia" w:ascii="微软雅黑" w:hAnsi="微软雅黑" w:eastAsia="微软雅黑"/>
-                          <w:color w:val="595959"/>
-                        </w:rPr>
-                        <w:t>使用技术：HTML、CSS、JavaScript、Vue、Vue-Router、Vuex、Element-UI、SCSS</w:t>
-                      </w:r>
-                    </w:p>
-                  </w:txbxContent>
-                </v:textbox>
-              </v:shape>
-            </w:pict>
-          </mc:Fallback>
-        </mc:AlternateContent>
-      </w:r>
-      <w:r>
-        <w:rPr>
-          <w:rFonts w:ascii="微软雅黑" w:hAnsi="微软雅黑" w:eastAsia="微软雅黑"/>
-          <w:color w:val="173456"/>
-          <w:sz w:val="28"/>
-          <w:szCs w:val="28"/>
-        </w:rPr>
-        <mc:AlternateContent>
-          <mc:Choice Requires="wps">
-            <w:drawing>
-              <wp:anchor distT="0" distB="0" distL="114300" distR="114300" simplePos="0" relativeHeight="251704320" behindDoc="0" locked="0" layoutInCell="1" allowOverlap="1">
-                <wp:simplePos x="0" y="0"/>
-                <wp:positionH relativeFrom="column">
-                  <wp:posOffset>944880</wp:posOffset>
-                </wp:positionH>
-                <wp:positionV relativeFrom="paragraph">
-                  <wp:posOffset>196850</wp:posOffset>
-                </wp:positionV>
-                <wp:extent cx="121920" cy="171450"/>
-                <wp:effectExtent l="0" t="0" r="11430" b="0"/>
-                <wp:wrapNone/>
-                <wp:docPr id="27" name="菱形 37"/>
-                <wp:cNvGraphicFramePr/>
-                <a:graphic xmlns:a="http://schemas.openxmlformats.org/drawingml/2006/main">
-                  <a:graphicData uri="http://schemas.microsoft.com/office/word/2010/wordprocessingShape">
-                    <wps:wsp>
-                      <wps:cNvSpPr/>
-                      <wps:spPr>
-                        <a:xfrm>
-                          <a:off x="0" y="0"/>
-                          <a:ext cx="121920" cy="171450"/>
-                        </a:xfrm>
-                        <a:prstGeom prst="diamond">
-                          <a:avLst/>
-                        </a:prstGeom>
-                        <a:solidFill>
-                          <a:srgbClr val="173456"/>
-                        </a:solidFill>
-                        <a:ln w="12700" cap="flat" cmpd="sng" algn="ctr">
-                          <a:noFill/>
-                          <a:prstDash val="solid"/>
-                          <a:miter lim="800000"/>
-                        </a:ln>
-                        <a:effectLst/>
-                      </wps:spPr>
-                      <wps:bodyPr rot="0" spcFirstLastPara="0" vertOverflow="overflow" horzOverflow="overflow" vert="horz" wrap="square" lIns="91440" tIns="45720" rIns="91440" bIns="45720" numCol="1" spcCol="0" rtlCol="0" fromWordArt="0" anchor="ctr" anchorCtr="0" forceAA="0" compatLnSpc="1">
-                        <a:noAutofit/>
-                      </wps:bodyPr>
-                    </wps:wsp>
-                  </a:graphicData>
-                </a:graphic>
-              </wp:anchor>
-            </w:drawing>
-          </mc:Choice>
-          <mc:Fallback>
-            <w:pict>
-              <v:shape id="菱形 37" o:spid="_x0000_s1026" o:spt="4" type="#_x0000_t4" style="position:absolute;left:0pt;margin-left:74.4pt;margin-top:15.5pt;height:13.5pt;width:9.6pt;z-index:251704320;v-text-anchor:middle;mso-width-relative:page;mso-height-relative:page;" fillcolor="#173456" filled="t" stroked="f" coordsize="21600,21600" o:gfxdata="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">
-                <v:fill on="t" focussize="0,0"/>
-                <v:stroke on="f" weight="1pt" miterlimit="8" joinstyle="miter"/>
-                <v:imagedata o:title=""/>
-                <o:lock v:ext="edit" aspectratio="f"/>
-              </v:shape>
-            </w:pict>
-          </mc:Fallback>
-        </mc:AlternateContent>
-      </w:r>
     </w:p>
     <w:p>
       <w:pPr>
@@ -3620,126 +3979,6 @@
         <w:adjustRightInd w:val="0"/>
         <w:snapToGrid w:val="0"/>
         <w:spacing w:line="360" w:lineRule="exact"/>
-        <w:ind w:left="226"/>
-        <w:jc w:val="left"/>
-        <w:rPr>
-          <w:rFonts w:ascii="微软雅黑" w:hAnsi="微软雅黑" w:eastAsia="微软雅黑"/>
-          <w:color w:val="173456"/>
-          <w:sz w:val="28"/>
-          <w:szCs w:val="28"/>
-        </w:rPr>
-      </w:pPr>
-    </w:p>
-    <w:p>
-      <w:pPr>
-        <w:autoSpaceDE w:val="0"/>
-        <w:autoSpaceDN w:val="0"/>
-        <w:adjustRightInd w:val="0"/>
-        <w:snapToGrid w:val="0"/>
-        <w:spacing w:line="360" w:lineRule="exact"/>
-        <w:ind w:left="226"/>
-        <w:jc w:val="left"/>
-        <w:rPr>
-          <w:rFonts w:ascii="微软雅黑" w:hAnsi="微软雅黑" w:eastAsia="微软雅黑"/>
-          <w:color w:val="173456"/>
-          <w:sz w:val="28"/>
-          <w:szCs w:val="28"/>
-        </w:rPr>
-      </w:pPr>
-    </w:p>
-    <w:p>
-      <w:pPr>
-        <w:autoSpaceDE w:val="0"/>
-        <w:autoSpaceDN w:val="0"/>
-        <w:adjustRightInd w:val="0"/>
-        <w:snapToGrid w:val="0"/>
-        <w:spacing w:line="360" w:lineRule="exact"/>
-        <w:ind w:left="226"/>
-        <w:jc w:val="left"/>
-        <w:rPr>
-          <w:rFonts w:ascii="微软雅黑" w:hAnsi="微软雅黑" w:eastAsia="微软雅黑"/>
-          <w:color w:val="173456"/>
-          <w:sz w:val="28"/>
-          <w:szCs w:val="28"/>
-        </w:rPr>
-      </w:pPr>
-    </w:p>
-    <w:p>
-      <w:pPr>
-        <w:autoSpaceDE w:val="0"/>
-        <w:autoSpaceDN w:val="0"/>
-        <w:adjustRightInd w:val="0"/>
-        <w:snapToGrid w:val="0"/>
-        <w:spacing w:line="360" w:lineRule="exact"/>
-        <w:ind w:left="226"/>
-        <w:jc w:val="left"/>
-        <w:rPr>
-          <w:rFonts w:ascii="微软雅黑" w:hAnsi="微软雅黑" w:eastAsia="微软雅黑"/>
-          <w:color w:val="173456"/>
-          <w:sz w:val="28"/>
-          <w:szCs w:val="28"/>
-        </w:rPr>
-      </w:pPr>
-    </w:p>
-    <w:p>
-      <w:pPr>
-        <w:autoSpaceDE w:val="0"/>
-        <w:autoSpaceDN w:val="0"/>
-        <w:adjustRightInd w:val="0"/>
-        <w:snapToGrid w:val="0"/>
-        <w:spacing w:line="360" w:lineRule="exact"/>
-        <w:ind w:left="226"/>
-        <w:jc w:val="left"/>
-        <w:rPr>
-          <w:rFonts w:ascii="微软雅黑" w:hAnsi="微软雅黑" w:eastAsia="微软雅黑"/>
-          <w:color w:val="173456"/>
-          <w:sz w:val="28"/>
-          <w:szCs w:val="28"/>
-        </w:rPr>
-      </w:pPr>
-    </w:p>
-    <w:p>
-      <w:pPr>
-        <w:autoSpaceDE w:val="0"/>
-        <w:autoSpaceDN w:val="0"/>
-        <w:adjustRightInd w:val="0"/>
-        <w:snapToGrid w:val="0"/>
-        <w:spacing w:line="360" w:lineRule="exact"/>
-        <w:ind w:left="226"/>
-        <w:jc w:val="left"/>
-        <w:rPr>
-          <w:rFonts w:ascii="微软雅黑" w:hAnsi="微软雅黑" w:eastAsia="微软雅黑"/>
-          <w:color w:val="173456"/>
-          <w:sz w:val="28"/>
-          <w:szCs w:val="28"/>
-        </w:rPr>
-      </w:pPr>
-    </w:p>
-    <w:p>
-      <w:pPr>
-        <w:autoSpaceDE w:val="0"/>
-        <w:autoSpaceDN w:val="0"/>
-        <w:adjustRightInd w:val="0"/>
-        <w:snapToGrid w:val="0"/>
-        <w:spacing w:line="360" w:lineRule="exact"/>
-        <w:ind w:left="226"/>
-        <w:jc w:val="left"/>
-        <w:rPr>
-          <w:rFonts w:ascii="微软雅黑" w:hAnsi="微软雅黑" w:eastAsia="微软雅黑"/>
-          <w:color w:val="173456"/>
-          <w:sz w:val="28"/>
-          <w:szCs w:val="28"/>
-        </w:rPr>
-      </w:pPr>
-    </w:p>
-    <w:p>
-      <w:pPr>
-        <w:autoSpaceDE w:val="0"/>
-        <w:autoSpaceDN w:val="0"/>
-        <w:adjustRightInd w:val="0"/>
-        <w:snapToGrid w:val="0"/>
-        <w:spacing w:line="360" w:lineRule="exact"/>
-        <w:ind w:left="226"/>
         <w:jc w:val="left"/>
         <w:rPr>
           <w:rFonts w:ascii="微软雅黑" w:hAnsi="微软雅黑" w:eastAsia="微软雅黑"/>
@@ -3936,13 +4175,13 @@
               <wp:anchor distT="0" distB="0" distL="114300" distR="114300" simplePos="0" relativeHeight="251695104" behindDoc="0" locked="0" layoutInCell="1" allowOverlap="1">
                 <wp:simplePos x="0" y="0"/>
                 <wp:positionH relativeFrom="column">
-                  <wp:posOffset>1021080</wp:posOffset>
+                  <wp:posOffset>1011555</wp:posOffset>
                 </wp:positionH>
                 <wp:positionV relativeFrom="paragraph">
-                  <wp:posOffset>164465</wp:posOffset>
+                  <wp:posOffset>20320</wp:posOffset>
                 </wp:positionV>
-                <wp:extent cx="6350" cy="3714115"/>
-                <wp:effectExtent l="4445" t="0" r="8255" b="635"/>
+                <wp:extent cx="15875" cy="3528060"/>
+                <wp:effectExtent l="4445" t="0" r="17780" b="15240"/>
                 <wp:wrapNone/>
                 <wp:docPr id="15" name="自选图形 41"/>
                 <wp:cNvGraphicFramePr/>
@@ -3950,12 +4189,13 @@
                   <a:graphicData uri="http://schemas.microsoft.com/office/word/2010/wordprocessingShape">
                     <wps:wsp>
                       <wps:cNvCnPr>
-                        <a:endCxn id="22" idx="0"/>
+                        <a:stCxn id="20" idx="0"/>
+                        <a:endCxn id="22" idx="2"/>
                       </wps:cNvCnPr>
                       <wps:spPr>
                         <a:xfrm>
                           <a:off x="0" y="0"/>
-                          <a:ext cx="6350" cy="3714115"/>
+                          <a:ext cx="15875" cy="3528060"/>
                         </a:xfrm>
                         <a:prstGeom prst="straightConnector1">
                           <a:avLst/>
@@ -3978,7 +4218,7 @@
           </mc:Choice>
           <mc:Fallback>
             <w:pict>
-              <v:shape id="自选图形 41" o:spid="_x0000_s1026" o:spt="32" type="#_x0000_t32" style="position:absolute;left:0pt;margin-left:80.4pt;margin-top:12.95pt;height:292.45pt;width:0.5pt;z-index:251695104;mso-width-relative:page;mso-height-relative:page;" filled="f" stroked="t" coordsize="21600,21600" o:gfxdata="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">
+              <v:shape id="自选图形 41" o:spid="_x0000_s1026" o:spt="32" type="#_x0000_t32" style="position:absolute;left:0pt;margin-left:79.65pt;margin-top:1.6pt;height:277.8pt;width:1.25pt;z-index:251695104;mso-width-relative:page;mso-height-relative:page;" filled="f" stroked="t" coordsize="21600,21600" o:gfxdata="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">
                 <v:fill on="f" focussize="0,0"/>
                 <v:stroke color="#000066" joinstyle="round"/>
                 <v:imagedata o:title=""/>
@@ -3988,6 +4228,8 @@
           </mc:Fallback>
         </mc:AlternateContent>
       </w:r>
+      <w:bookmarkStart w:id="5" w:name="_GoBack"/>
+      <w:bookmarkEnd w:id="5"/>
       <w:r>
         <w:rPr>
           <w:rFonts w:ascii="微软雅黑" w:hAnsi="微软雅黑" w:eastAsia="微软雅黑"/>
@@ -4004,10 +4246,10 @@
                   <wp:posOffset>1116330</wp:posOffset>
                 </wp:positionH>
                 <wp:positionV relativeFrom="paragraph">
-                  <wp:posOffset>287655</wp:posOffset>
+                  <wp:posOffset>180340</wp:posOffset>
                 </wp:positionV>
-                <wp:extent cx="5257800" cy="1783715"/>
-                <wp:effectExtent l="0" t="0" r="0" b="6985"/>
+                <wp:extent cx="5257800" cy="1679575"/>
+                <wp:effectExtent l="0" t="0" r="0" b="15875"/>
                 <wp:wrapNone/>
                 <wp:docPr id="23" name="文本框 50"/>
                 <wp:cNvGraphicFramePr/>
@@ -4018,7 +4260,7 @@
                       <wps:spPr>
                         <a:xfrm>
                           <a:off x="0" y="0"/>
-                          <a:ext cx="5257800" cy="1783715"/>
+                          <a:ext cx="5257800" cy="1679575"/>
                         </a:xfrm>
                         <a:prstGeom prst="rect">
                           <a:avLst/>
@@ -4043,8 +4285,9 @@
                               <w:ind w:firstLine="0" w:firstLineChars="0"/>
                               <w:jc w:val="left"/>
                               <w:rPr>
-                                <w:rFonts w:hint="eastAsia" w:ascii="微软雅黑" w:hAnsi="微软雅黑" w:eastAsia="微软雅黑"/>
-                                <w:color w:val="595959"/>
+                                <w:rFonts w:hint="default" w:ascii="微软雅黑" w:hAnsi="微软雅黑" w:eastAsia="微软雅黑"/>
+                                <w:color w:val="595959"/>
+                                <w:lang w:val="en-US" w:eastAsia="zh-CN"/>
                               </w:rPr>
                             </w:pPr>
                             <w:r>
@@ -4053,28 +4296,30 @@
                                 <w:color w:val="595959"/>
                                 <w:lang w:val="en-US" w:eastAsia="zh-CN"/>
                               </w:rPr>
-                              <w:t>熟悉</w:t>
-                            </w:r>
-                            <w:r>
-                              <w:rPr>
-                                <w:rFonts w:hint="eastAsia" w:ascii="微软雅黑" w:hAnsi="微软雅黑" w:eastAsia="微软雅黑"/>
-                                <w:color w:val="595959"/>
-                              </w:rPr>
-                              <w:t>Vue.js前端框架，会使用</w:t>
-                            </w:r>
-                            <w:r>
-                              <w:rPr>
-                                <w:rFonts w:ascii="微软雅黑" w:hAnsi="微软雅黑" w:eastAsia="微软雅黑"/>
-                                <w:color w:val="595959"/>
-                              </w:rPr>
-                              <w:t>vue-cli</w:t>
-                            </w:r>
-                            <w:r>
-                              <w:rPr>
-                                <w:rFonts w:hint="eastAsia" w:ascii="微软雅黑" w:hAnsi="微软雅黑" w:eastAsia="微软雅黑"/>
-                                <w:color w:val="595959"/>
-                              </w:rPr>
-                              <w:t>脚手架工具搭建项目，了解Vue的生命周期</w:t>
+                              <w:t>熟练使用</w:t>
+                            </w:r>
+                            <w:r>
+                              <w:rPr>
+                                <w:rFonts w:hint="eastAsia" w:ascii="微软雅黑" w:hAnsi="微软雅黑" w:eastAsia="微软雅黑"/>
+                                <w:color w:val="595959"/>
+                              </w:rPr>
+                              <w:t>Vue.js前端框架，了解Vue的生命周期</w:t>
+                            </w:r>
+                            <w:r>
+                              <w:rPr>
+                                <w:rFonts w:hint="eastAsia" w:ascii="微软雅黑" w:hAnsi="微软雅黑" w:eastAsia="微软雅黑"/>
+                                <w:color w:val="595959"/>
+                                <w:lang w:eastAsia="zh-CN"/>
+                              </w:rPr>
+                              <w:t>，</w:t>
+                            </w:r>
+                            <w:r>
+                              <w:rPr>
+                                <w:rFonts w:hint="eastAsia" w:ascii="微软雅黑" w:hAnsi="微软雅黑" w:eastAsia="微软雅黑"/>
+                                <w:color w:val="595959"/>
+                                <w:lang w:val="en-US" w:eastAsia="zh-CN"/>
+                              </w:rPr>
+                              <w:t>理解MVVM、组件化、模块化思想</w:t>
                             </w:r>
                           </w:p>
                           <w:p>
@@ -4104,16 +4349,41 @@
                               <w:ind w:firstLine="0" w:firstLineChars="0"/>
                               <w:jc w:val="left"/>
                               <w:rPr>
-                                <w:rFonts w:ascii="微软雅黑" w:hAnsi="微软雅黑" w:eastAsia="微软雅黑"/>
-                                <w:color w:val="595959"/>
+                                <w:rFonts w:hint="default" w:ascii="微软雅黑" w:hAnsi="微软雅黑" w:eastAsia="微软雅黑"/>
+                                <w:color w:val="595959"/>
+                                <w:lang w:val="en-US" w:eastAsia="zh-CN"/>
                               </w:rPr>
                             </w:pPr>
                             <w:r>
                               <w:rPr>
                                 <w:rFonts w:hint="eastAsia" w:ascii="微软雅黑" w:hAnsi="微软雅黑" w:eastAsia="微软雅黑"/>
                                 <w:color w:val="595959"/>
-                              </w:rPr>
-                              <w:t>熟悉JavaScript，熟练操作DOM，熟悉函数的封装</w:t>
+                                <w:lang w:val="en-US" w:eastAsia="zh-CN"/>
+                              </w:rPr>
+                              <w:t>熟练使用</w:t>
+                            </w:r>
+                            <w:r>
+                              <w:rPr>
+                                <w:rFonts w:hint="eastAsia" w:ascii="微软雅黑" w:hAnsi="微软雅黑" w:eastAsia="微软雅黑"/>
+                                <w:color w:val="595959"/>
+                              </w:rPr>
+                              <w:t>JavaScript，熟悉函数的封装</w:t>
+                            </w:r>
+                            <w:r>
+                              <w:rPr>
+                                <w:rFonts w:hint="eastAsia" w:ascii="微软雅黑" w:hAnsi="微软雅黑" w:eastAsia="微软雅黑"/>
+                                <w:color w:val="595959"/>
+                                <w:lang w:eastAsia="zh-CN"/>
+                              </w:rPr>
+                              <w:t>，</w:t>
+                            </w:r>
+                            <w:r>
+                              <w:rPr>
+                                <w:rFonts w:hint="eastAsia" w:ascii="微软雅黑" w:hAnsi="微软雅黑" w:eastAsia="微软雅黑"/>
+                                <w:color w:val="595959"/>
+                                <w:lang w:val="en-US" w:eastAsia="zh-CN"/>
+                              </w:rPr>
+                              <w:t>了解ES6的新特性</w:t>
                             </w:r>
                           </w:p>
                           <w:p>
@@ -4205,7 +4475,7 @@
           </mc:Choice>
           <mc:Fallback>
             <w:pict>
-              <v:shape id="文本框 50" o:spid="_x0000_s1026" o:spt="202" type="#_x0000_t202" style="position:absolute;left:0pt;margin-left:87.9pt;margin-top:22.65pt;height:140.45pt;width:414pt;z-index:251701248;mso-width-relative:page;mso-height-relative:page;" fillcolor="#FFFFFF" filled="t" stroked="f" coordsize="21600,21600" o:gfxdata="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">
+              <v:shape id="文本框 50" o:spid="_x0000_s1026" o:spt="202" type="#_x0000_t202" style="position:absolute;left:0pt;margin-left:87.9pt;margin-top:14.2pt;height:132.25pt;width:414pt;z-index:251701248;mso-width-relative:page;mso-height-relative:page;" fillcolor="#FFFFFF" filled="t" stroked="f" coordsize="21600,21600" o:gfxdata="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">
                 <v:fill on="t" focussize="0,0"/>
                 <v:stroke on="f"/>
                 <v:imagedata o:title=""/>
@@ -4223,8 +4493,9 @@
                         <w:ind w:firstLine="0" w:firstLineChars="0"/>
                         <w:jc w:val="left"/>
                         <w:rPr>
-                          <w:rFonts w:hint="eastAsia" w:ascii="微软雅黑" w:hAnsi="微软雅黑" w:eastAsia="微软雅黑"/>
-                          <w:color w:val="595959"/>
+                          <w:rFonts w:hint="default" w:ascii="微软雅黑" w:hAnsi="微软雅黑" w:eastAsia="微软雅黑"/>
+                          <w:color w:val="595959"/>
+                          <w:lang w:val="en-US" w:eastAsia="zh-CN"/>
                         </w:rPr>
                       </w:pPr>
                       <w:r>
@@ -4233,28 +4504,30 @@
                           <w:color w:val="595959"/>
                           <w:lang w:val="en-US" w:eastAsia="zh-CN"/>
                         </w:rPr>
-                        <w:t>熟悉</w:t>
-                      </w:r>
-                      <w:r>
-                        <w:rPr>
-                          <w:rFonts w:hint="eastAsia" w:ascii="微软雅黑" w:hAnsi="微软雅黑" w:eastAsia="微软雅黑"/>
-                          <w:color w:val="595959"/>
-                        </w:rPr>
-                        <w:t>Vue.js前端框架，会使用</w:t>
-                      </w:r>
-                      <w:r>
-                        <w:rPr>
-                          <w:rFonts w:ascii="微软雅黑" w:hAnsi="微软雅黑" w:eastAsia="微软雅黑"/>
-                          <w:color w:val="595959"/>
-                        </w:rPr>
-                        <w:t>vue-cli</w:t>
-                      </w:r>
-                      <w:r>
-                        <w:rPr>
-                          <w:rFonts w:hint="eastAsia" w:ascii="微软雅黑" w:hAnsi="微软雅黑" w:eastAsia="微软雅黑"/>
-                          <w:color w:val="595959"/>
-                        </w:rPr>
-                        <w:t>脚手架工具搭建项目，了解Vue的生命周期</w:t>
+                        <w:t>熟练使用</w:t>
+                      </w:r>
+                      <w:r>
+                        <w:rPr>
+                          <w:rFonts w:hint="eastAsia" w:ascii="微软雅黑" w:hAnsi="微软雅黑" w:eastAsia="微软雅黑"/>
+                          <w:color w:val="595959"/>
+                        </w:rPr>
+                        <w:t>Vue.js前端框架，了解Vue的生命周期</w:t>
+                      </w:r>
+                      <w:r>
+                        <w:rPr>
+                          <w:rFonts w:hint="eastAsia" w:ascii="微软雅黑" w:hAnsi="微软雅黑" w:eastAsia="微软雅黑"/>
+                          <w:color w:val="595959"/>
+                          <w:lang w:eastAsia="zh-CN"/>
+                        </w:rPr>
+                        <w:t>，</w:t>
+                      </w:r>
+                      <w:r>
+                        <w:rPr>
+                          <w:rFonts w:hint="eastAsia" w:ascii="微软雅黑" w:hAnsi="微软雅黑" w:eastAsia="微软雅黑"/>
+                          <w:color w:val="595959"/>
+                          <w:lang w:val="en-US" w:eastAsia="zh-CN"/>
+                        </w:rPr>
+                        <w:t>理解MVVM、组件化、模块化思想</w:t>
                       </w:r>
                     </w:p>
                     <w:p>
@@ -4284,16 +4557,41 @@
                         <w:ind w:firstLine="0" w:firstLineChars="0"/>
                         <w:jc w:val="left"/>
                         <w:rPr>
-                          <w:rFonts w:ascii="微软雅黑" w:hAnsi="微软雅黑" w:eastAsia="微软雅黑"/>
-                          <w:color w:val="595959"/>
+                          <w:rFonts w:hint="default" w:ascii="微软雅黑" w:hAnsi="微软雅黑" w:eastAsia="微软雅黑"/>
+                          <w:color w:val="595959"/>
+                          <w:lang w:val="en-US" w:eastAsia="zh-CN"/>
                         </w:rPr>
                       </w:pPr>
                       <w:r>
                         <w:rPr>
                           <w:rFonts w:hint="eastAsia" w:ascii="微软雅黑" w:hAnsi="微软雅黑" w:eastAsia="微软雅黑"/>
                           <w:color w:val="595959"/>
-                        </w:rPr>
-                        <w:t>熟悉JavaScript，熟练操作DOM，熟悉函数的封装</w:t>
+                          <w:lang w:val="en-US" w:eastAsia="zh-CN"/>
+                        </w:rPr>
+                        <w:t>熟练使用</w:t>
+                      </w:r>
+                      <w:r>
+                        <w:rPr>
+                          <w:rFonts w:hint="eastAsia" w:ascii="微软雅黑" w:hAnsi="微软雅黑" w:eastAsia="微软雅黑"/>
+                          <w:color w:val="595959"/>
+                        </w:rPr>
+                        <w:t>JavaScript，熟悉函数的封装</w:t>
+                      </w:r>
+                      <w:r>
+                        <w:rPr>
+                          <w:rFonts w:hint="eastAsia" w:ascii="微软雅黑" w:hAnsi="微软雅黑" w:eastAsia="微软雅黑"/>
+                          <w:color w:val="595959"/>
+                          <w:lang w:eastAsia="zh-CN"/>
+                        </w:rPr>
+                        <w:t>，</w:t>
+                      </w:r>
+                      <w:r>
+                        <w:rPr>
+                          <w:rFonts w:hint="eastAsia" w:ascii="微软雅黑" w:hAnsi="微软雅黑" w:eastAsia="微软雅黑"/>
+                          <w:color w:val="595959"/>
+                          <w:lang w:val="en-US" w:eastAsia="zh-CN"/>
+                        </w:rPr>
+                        <w:t>了解ES6的新特性</w:t>
                       </w:r>
                     </w:p>
                     <w:p>
@@ -4596,18 +4894,6 @@
           <w:szCs w:val="28"/>
         </w:rPr>
       </w:pPr>
-    </w:p>
-    <w:p>
-      <w:pPr>
-        <w:adjustRightInd w:val="0"/>
-        <w:snapToGrid w:val="0"/>
-        <w:rPr>
-          <w:rFonts w:ascii="微软雅黑" w:hAnsi="微软雅黑" w:eastAsia="微软雅黑"/>
-          <w:color w:val="173456"/>
-          <w:sz w:val="28"/>
-          <w:szCs w:val="28"/>
-        </w:rPr>
-      </w:pPr>
       <w:r>
         <w:rPr>
           <w:rFonts w:ascii="微软雅黑" w:hAnsi="微软雅黑" w:eastAsia="微软雅黑"/>
@@ -4781,8 +5067,8 @@
                 <wp:positionV relativeFrom="paragraph">
                   <wp:posOffset>23495</wp:posOffset>
                 </wp:positionV>
-                <wp:extent cx="5187950" cy="1346200"/>
-                <wp:effectExtent l="0" t="0" r="12700" b="6350"/>
+                <wp:extent cx="5187950" cy="1251585"/>
+                <wp:effectExtent l="0" t="0" r="12700" b="5715"/>
                 <wp:wrapNone/>
                 <wp:docPr id="25" name="文本框 52"/>
                 <wp:cNvGraphicFramePr/>
@@ -4793,7 +5079,7 @@
                       <wps:spPr>
                         <a:xfrm>
                           <a:off x="0" y="0"/>
-                          <a:ext cx="5187950" cy="1346200"/>
+                          <a:ext cx="5187950" cy="1251585"/>
                         </a:xfrm>
                         <a:prstGeom prst="rect">
                           <a:avLst/>
@@ -4822,9 +5108,9 @@
                                 <w:color w:val="595959"/>
                               </w:rPr>
                             </w:pPr>
-                            <w:bookmarkStart w:id="4" w:name="OLE_LINK2"/>
-                            <w:bookmarkStart w:id="5" w:name="OLE_LINK1"/>
-                            <w:bookmarkStart w:id="6" w:name="OLE_LINK3"/>
+                            <w:bookmarkStart w:id="2" w:name="OLE_LINK2"/>
+                            <w:bookmarkStart w:id="3" w:name="OLE_LINK3"/>
+                            <w:bookmarkStart w:id="4" w:name="OLE_LINK1"/>
                             <w:r>
                               <w:rPr>
                                 <w:rFonts w:hint="eastAsia" w:ascii="微软雅黑" w:hAnsi="微软雅黑" w:eastAsia="微软雅黑"/>
@@ -4897,9 +5183,9 @@
                               </w:rPr>
                               <w:t>同时善于观察周围的事物，善于收集资料分析问题，并能快速解决问题。</w:t>
                             </w:r>
+                            <w:bookmarkEnd w:id="2"/>
+                            <w:bookmarkEnd w:id="3"/>
                             <w:bookmarkEnd w:id="4"/>
-                            <w:bookmarkEnd w:id="5"/>
-                            <w:bookmarkEnd w:id="6"/>
                           </w:p>
                         </w:txbxContent>
                       </wps:txbx>
@@ -4912,7 +5198,7 @@
           </mc:Choice>
           <mc:Fallback>
             <w:pict>
-              <v:shape id="文本框 52" o:spid="_x0000_s1026" o:spt="202" type="#_x0000_t202" style="position:absolute;left:0pt;margin-left:87.9pt;margin-top:1.85pt;height:106pt;width:408.5pt;z-index:251702272;mso-width-relative:page;mso-height-relative:page;" fillcolor="#FFFFFF" filled="t" stroked="f" coordsize="21600,21600" o:gfxdata="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">
+              <v:shape id="文本框 52" o:spid="_x0000_s1026" o:spt="202" type="#_x0000_t202" style="position:absolute;left:0pt;margin-left:87.9pt;margin-top:1.85pt;height:98.55pt;width:408.5pt;z-index:251702272;mso-width-relative:page;mso-height-relative:page;" fillcolor="#FFFFFF" filled="t" stroked="f" coordsize="21600,21600" o:gfxdata="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">
                 <v:fill on="t" focussize="0,0"/>
                 <v:stroke on="f"/>
                 <v:imagedata o:title=""/>
@@ -4934,9 +5220,9 @@
                           <w:color w:val="595959"/>
                         </w:rPr>
                       </w:pPr>
-                      <w:bookmarkStart w:id="4" w:name="OLE_LINK2"/>
-                      <w:bookmarkStart w:id="5" w:name="OLE_LINK1"/>
-                      <w:bookmarkStart w:id="6" w:name="OLE_LINK3"/>
+                      <w:bookmarkStart w:id="2" w:name="OLE_LINK2"/>
+                      <w:bookmarkStart w:id="3" w:name="OLE_LINK3"/>
+                      <w:bookmarkStart w:id="4" w:name="OLE_LINK1"/>
                       <w:r>
                         <w:rPr>
                           <w:rFonts w:hint="eastAsia" w:ascii="微软雅黑" w:hAnsi="微软雅黑" w:eastAsia="微软雅黑"/>
@@ -5009,9 +5295,9 @@
                         </w:rPr>
                         <w:t>同时善于观察周围的事物，善于收集资料分析问题，并能快速解决问题。</w:t>
                       </w:r>
+                      <w:bookmarkEnd w:id="2"/>
+                      <w:bookmarkEnd w:id="3"/>
                       <w:bookmarkEnd w:id="4"/>
-                      <w:bookmarkEnd w:id="5"/>
-                      <w:bookmarkEnd w:id="6"/>
                     </w:p>
                   </w:txbxContent>
                 </v:textbox>
@@ -5081,13 +5367,79 @@
         <mc:AlternateContent>
           <mc:Choice Requires="wps">
             <w:drawing>
+              <wp:anchor distT="0" distB="0" distL="114300" distR="114300" simplePos="0" relativeHeight="251698176" behindDoc="0" locked="0" layoutInCell="1" allowOverlap="1">
+                <wp:simplePos x="0" y="0"/>
+                <wp:positionH relativeFrom="column">
+                  <wp:posOffset>1087755</wp:posOffset>
+                </wp:positionH>
+                <wp:positionV relativeFrom="paragraph">
+                  <wp:posOffset>95885</wp:posOffset>
+                </wp:positionV>
+                <wp:extent cx="5732780" cy="0"/>
+                <wp:effectExtent l="0" t="0" r="0" b="0"/>
+                <wp:wrapNone/>
+                <wp:docPr id="18" name="直接连接符 24"/>
+                <wp:cNvGraphicFramePr/>
+                <a:graphic xmlns:a="http://schemas.openxmlformats.org/drawingml/2006/main">
+                  <a:graphicData uri="http://schemas.microsoft.com/office/word/2010/wordprocessingShape">
+                    <wps:wsp>
+                      <wps:cNvCnPr/>
+                      <wps:spPr>
+                        <a:xfrm>
+                          <a:off x="0" y="0"/>
+                          <a:ext cx="5732469" cy="0"/>
+                        </a:xfrm>
+                        <a:prstGeom prst="line">
+                          <a:avLst/>
+                        </a:prstGeom>
+                        <a:solidFill>
+                          <a:srgbClr val="FFFFFF"/>
+                        </a:solidFill>
+                        <a:ln w="12700" cap="flat" cmpd="sng" algn="ctr">
+                          <a:solidFill>
+                            <a:srgbClr val="173456"/>
+                          </a:solidFill>
+                          <a:prstDash val="solid"/>
+                          <a:miter lim="800000"/>
+                        </a:ln>
+                        <a:effectLst/>
+                      </wps:spPr>
+                      <wps:bodyPr/>
+                    </wps:wsp>
+                  </a:graphicData>
+                </a:graphic>
+              </wp:anchor>
+            </w:drawing>
+          </mc:Choice>
+          <mc:Fallback>
+            <w:pict>
+              <v:line id="直接连接符 24" o:spid="_x0000_s1026" o:spt="20" style="position:absolute;left:0pt;margin-left:85.65pt;margin-top:7.55pt;height:0pt;width:451.4pt;z-index:251698176;mso-width-relative:page;mso-height-relative:page;" fillcolor="#FFFFFF" filled="t" stroked="t" coordsize="21600,21600" o:gfxdata="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">
+                <v:fill on="t" focussize="0,0"/>
+                <v:stroke weight="1pt" color="#173456" miterlimit="8" joinstyle="miter"/>
+                <v:imagedata o:title=""/>
+                <o:lock v:ext="edit" aspectratio="f"/>
+              </v:line>
+            </w:pict>
+          </mc:Fallback>
+        </mc:AlternateContent>
+      </w:r>
+      <w:r>
+        <w:rPr>
+          <w:rFonts w:ascii="微软雅黑" w:hAnsi="微软雅黑" w:eastAsia="微软雅黑"/>
+          <w:color w:val="32AEFE"/>
+          <w:sz w:val="28"/>
+          <w:szCs w:val="28"/>
+        </w:rPr>
+        <mc:AlternateContent>
+          <mc:Choice Requires="wps">
+            <w:drawing>
               <wp:anchor distT="0" distB="0" distL="114300" distR="114300" simplePos="0" relativeHeight="251700224" behindDoc="0" locked="0" layoutInCell="1" allowOverlap="1">
                 <wp:simplePos x="0" y="0"/>
                 <wp:positionH relativeFrom="column">
                   <wp:posOffset>941070</wp:posOffset>
                 </wp:positionH>
                 <wp:positionV relativeFrom="paragraph">
-                  <wp:posOffset>219075</wp:posOffset>
+                  <wp:posOffset>20955</wp:posOffset>
                 </wp:positionV>
                 <wp:extent cx="172720" cy="172720"/>
                 <wp:effectExtent l="6350" t="6350" r="11430" b="11430"/>
@@ -5129,7 +5481,7 @@
           </mc:Choice>
           <mc:Fallback>
             <w:pict>
-              <v:roundrect id="圆角矩形 8" o:spid="_x0000_s1026" o:spt="2" style="position:absolute;left:0pt;margin-left:74.1pt;margin-top:17.25pt;height:13.6pt;width:13.6pt;z-index:251700224;v-text-anchor:middle;mso-width-relative:page;mso-height-relative:page;" fillcolor="#173456" filled="t" stroked="t" coordsize="21600,21600" arcsize="0.166666666666667" o:gfxdata="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">
+              <v:roundrect id="圆角矩形 8" o:spid="_x0000_s1026" o:spt="2" style="position:absolute;left:0pt;margin-left:74.1pt;margin-top:1.65pt;height:13.6pt;width:13.6pt;z-index:251700224;v-text-anchor:middle;mso-width-relative:page;mso-height-relative:page;" fillcolor="#173456" filled="t" stroked="t" coordsize="21600,21600" arcsize="0.166666666666667" o:gfxdata="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">
                 <v:fill on="t" focussize="0,0"/>
                 <v:stroke weight="1pt" color="#173456" miterlimit="8" joinstyle="miter"/>
                 <v:imagedata o:title=""/>
@@ -5160,72 +5512,6 @@
           <w:szCs w:val="28"/>
         </w:rPr>
       </w:pPr>
-      <w:r>
-        <w:rPr>
-          <w:rFonts w:ascii="微软雅黑" w:hAnsi="微软雅黑" w:eastAsia="微软雅黑"/>
-          <w:color w:val="32AEFE"/>
-          <w:sz w:val="28"/>
-          <w:szCs w:val="28"/>
-        </w:rPr>
-        <mc:AlternateContent>
-          <mc:Choice Requires="wps">
-            <w:drawing>
-              <wp:anchor distT="0" distB="0" distL="114300" distR="114300" simplePos="0" relativeHeight="251698176" behindDoc="0" locked="0" layoutInCell="1" allowOverlap="1">
-                <wp:simplePos x="0" y="0"/>
-                <wp:positionH relativeFrom="column">
-                  <wp:posOffset>1087755</wp:posOffset>
-                </wp:positionH>
-                <wp:positionV relativeFrom="paragraph">
-                  <wp:posOffset>22225</wp:posOffset>
-                </wp:positionV>
-                <wp:extent cx="5732780" cy="0"/>
-                <wp:effectExtent l="0" t="0" r="0" b="0"/>
-                <wp:wrapNone/>
-                <wp:docPr id="18" name="直接连接符 24"/>
-                <wp:cNvGraphicFramePr/>
-                <a:graphic xmlns:a="http://schemas.openxmlformats.org/drawingml/2006/main">
-                  <a:graphicData uri="http://schemas.microsoft.com/office/word/2010/wordprocessingShape">
-                    <wps:wsp>
-                      <wps:cNvCnPr/>
-                      <wps:spPr>
-                        <a:xfrm>
-                          <a:off x="0" y="0"/>
-                          <a:ext cx="5732469" cy="0"/>
-                        </a:xfrm>
-                        <a:prstGeom prst="line">
-                          <a:avLst/>
-                        </a:prstGeom>
-                        <a:solidFill>
-                          <a:srgbClr val="FFFFFF"/>
-                        </a:solidFill>
-                        <a:ln w="12700" cap="flat" cmpd="sng" algn="ctr">
-                          <a:solidFill>
-                            <a:srgbClr val="173456"/>
-                          </a:solidFill>
-                          <a:prstDash val="solid"/>
-                          <a:miter lim="800000"/>
-                        </a:ln>
-                        <a:effectLst/>
-                      </wps:spPr>
-                      <wps:bodyPr/>
-                    </wps:wsp>
-                  </a:graphicData>
-                </a:graphic>
-              </wp:anchor>
-            </w:drawing>
-          </mc:Choice>
-          <mc:Fallback>
-            <w:pict>
-              <v:line id="直接连接符 24" o:spid="_x0000_s1026" o:spt="20" style="position:absolute;left:0pt;margin-left:85.65pt;margin-top:1.75pt;height:0pt;width:451.4pt;z-index:251698176;mso-width-relative:page;mso-height-relative:page;" fillcolor="#FFFFFF" filled="t" stroked="t" coordsize="21600,21600" o:gfxdata="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">
-                <v:fill on="t" focussize="0,0"/>
-                <v:stroke weight="1pt" color="#173456" miterlimit="8" joinstyle="miter"/>
-                <v:imagedata o:title=""/>
-                <o:lock v:ext="edit" aspectratio="f"/>
-              </v:line>
-            </w:pict>
-          </mc:Fallback>
-        </mc:AlternateContent>
-      </w:r>
     </w:p>
     <w:p>
       <w:pPr>
@@ -5239,8 +5525,6 @@
           <w:szCs w:val="2"/>
         </w:rPr>
       </w:pPr>
-      <w:bookmarkStart w:id="7" w:name="_GoBack"/>
-      <w:bookmarkEnd w:id="7"/>
     </w:p>
     <w:sectPr>
       <w:pgSz w:w="11906" w:h="16838"/>
@@ -5252,12 +5536,47 @@
 </w:document>
 </file>
 
+<file path=word/numbering.xml><?xml version="1.0" encoding="utf-8"?>
+<w:numbering xmlns:wpc="http://schemas.microsoft.com/office/word/2010/wordprocessingCanvas" xmlns:mc="http://schemas.openxmlformats.org/markup-compatibility/2006" xmlns:o="urn:schemas-microsoft-com:office:office" xmlns:r="http://schemas.openxmlformats.org/officeDocument/2006/relationships" xmlns:m="http://schemas.openxmlformats.org/officeDocument/2006/math" xmlns:v="urn:schemas-microsoft-com:vml" xmlns:wp14="http://schemas.microsoft.com/office/word/2010/wordprocessingDrawing" xmlns:wp="http://schemas.openxmlformats.org/drawingml/2006/wordprocessingDrawing" xmlns:w10="urn:schemas-microsoft-com:office:word" xmlns:w="http://schemas.openxmlformats.org/wordprocessingml/2006/main" xmlns:w14="http://schemas.microsoft.com/office/word/2010/wordml" xmlns:wpg="http://schemas.microsoft.com/office/word/2010/wordprocessingGroup" xmlns:wpi="http://schemas.microsoft.com/office/word/2010/wordprocessingInk" xmlns:wne="http://schemas.microsoft.com/office/word/2006/wordml" xmlns:wps="http://schemas.microsoft.com/office/word/2010/wordprocessingShape" mc:Ignorable="w14 wp14">
+  <w:abstractNum w:abstractNumId="0">
+    <w:nsid w:val="1A3A30B4"/>
+    <w:multiLevelType w:val="singleLevel"/>
+    <w:tmpl w:val="1A3A30B4"/>
+    <w:lvl w:ilvl="0" w:tentative="0">
+      <w:start w:val="1"/>
+      <w:numFmt w:val="decimal"/>
+      <w:suff w:val="space"/>
+      <w:lvlText w:val="%1."/>
+      <w:lvlJc w:val="left"/>
+    </w:lvl>
+  </w:abstractNum>
+  <w:abstractNum w:abstractNumId="1">
+    <w:nsid w:val="6AC21794"/>
+    <w:multiLevelType w:val="singleLevel"/>
+    <w:tmpl w:val="6AC21794"/>
+    <w:lvl w:ilvl="0" w:tentative="0">
+      <w:start w:val="1"/>
+      <w:numFmt w:val="decimal"/>
+      <w:suff w:val="space"/>
+      <w:lvlText w:val="%1."/>
+      <w:lvlJc w:val="left"/>
+    </w:lvl>
+  </w:abstractNum>
+  <w:num w:numId="1">
+    <w:abstractNumId w:val="0"/>
+  </w:num>
+  <w:num w:numId="2">
+    <w:abstractNumId w:val="1"/>
+  </w:num>
+</w:numbering>
+</file>
+
 <file path=word/styles.xml><?xml version="1.0" encoding="utf-8"?>
 <w:styles xmlns:mc="http://schemas.openxmlformats.org/markup-compatibility/2006" xmlns:o="urn:schemas-microsoft-com:office:office" xmlns:r="http://schemas.openxmlformats.org/officeDocument/2006/relationships" xmlns:m="http://schemas.openxmlformats.org/officeDocument/2006/math" xmlns:v="urn:schemas-microsoft-com:vml" xmlns:w="http://schemas.openxmlformats.org/wordprocessingml/2006/main" xmlns:w14="http://schemas.microsoft.com/office/word/2010/wordml" xmlns:w10="urn:schemas-microsoft-com:office:word" xmlns:sl="http://schemas.openxmlformats.org/schemaLibrary/2006/main" mc:Ignorable="w14">
   <w:docDefaults>
     <w:rPrDefault>
       <w:rPr>
-        <w:rFonts w:asciiTheme="minorHAnsi" w:hAnsiTheme="minorHAnsi" w:eastAsia="微软雅黑" w:cstheme="minorBidi"/>
+        <w:rFonts w:asciiTheme="minorHAnsi" w:hAnsiTheme="minorHAnsi" w:eastAsiaTheme="minorEastAsia" w:cstheme="minorBidi"/>
       </w:rPr>
     </w:rPrDefault>
   </w:docDefaults>
@@ -5680,6 +5999,11 @@
     <w:rPr>
       <w:color w:val="0563C1" w:themeColor="hyperlink"/>
       <w:u w:val="single"/>
+      <w14:textFill>
+        <w14:solidFill>
+          <w14:schemeClr w14:val="hlink"/>
+        </w14:solidFill>
+      </w14:textFill>
     </w:rPr>
   </w:style>
   <w:style w:type="character" w:styleId="12">
